--- a/计网-01组.docx
+++ b/计网-01组.docx
@@ -1,6 +1,6 @@
 
 <file path=word/document.xml><?xml version="1.0" encoding="utf-8"?>
-<w:document xmlns:wpc="http://schemas.microsoft.com/office/word/2010/wordprocessingCanvas" xmlns:mc="http://schemas.openxmlformats.org/markup-compatibility/2006" xmlns:o="urn:schemas-microsoft-com:office:office" xmlns:r="http://schemas.openxmlformats.org/officeDocument/2006/relationships" xmlns:m="http://schemas.openxmlformats.org/officeDocument/2006/math" xmlns:v="urn:schemas-microsoft-com:vml" xmlns:wp14="http://schemas.microsoft.com/office/word/2010/wordprocessingDrawing" xmlns:wp="http://schemas.openxmlformats.org/drawingml/2006/wordprocessingDrawing" xmlns:w="http://schemas.openxmlformats.org/wordprocessingml/2006/main" xmlns:w14="http://schemas.microsoft.com/office/word/2010/wordml" xmlns:w10="urn:schemas-microsoft-com:office:word" xmlns:w15="http://schemas.microsoft.com/office/word/2012/wordml" xmlns:wpg="http://schemas.microsoft.com/office/word/2010/wordprocessingGroup" xmlns:wpi="http://schemas.microsoft.com/office/word/2010/wordprocessingInk" xmlns:wne="http://schemas.microsoft.com/office/word/2006/wordml" xmlns:wps="http://schemas.microsoft.com/office/word/2010/wordprocessingShape" xmlns:wpsCustomData="http://www.wps.cn/officeDocument/2013/wpsCustomData" mc:Ignorable="w14 w15 wp14">
+<w:document xmlns:wpc="http://schemas.microsoft.com/office/word/2010/wordprocessingCanvas" xmlns:cx="http://schemas.microsoft.com/office/drawing/2014/chartex" xmlns:cx1="http://schemas.microsoft.com/office/drawing/2015/9/8/chartex" xmlns:cx2="http://schemas.microsoft.com/office/drawing/2015/10/21/chartex" xmlns:cx3="http://schemas.microsoft.com/office/drawing/2016/5/9/chartex" xmlns:cx4="http://schemas.microsoft.com/office/drawing/2016/5/10/chartex" xmlns:cx5="http://schemas.microsoft.com/office/drawing/2016/5/11/chartex" xmlns:cx6="http://schemas.microsoft.com/office/drawing/2016/5/12/chartex" xmlns:cx7="http://schemas.microsoft.com/office/drawing/2016/5/13/chartex" xmlns:cx8="http://schemas.microsoft.com/office/drawing/2016/5/14/chartex" xmlns:mc="http://schemas.openxmlformats.org/markup-compatibility/2006" xmlns:aink="http://schemas.microsoft.com/office/drawing/2016/ink" xmlns:am3d="http://schemas.microsoft.com/office/drawing/2017/model3d" xmlns:o="urn:schemas-microsoft-com:office:office" xmlns:r="http://schemas.openxmlformats.org/officeDocument/2006/relationships" xmlns:m="http://schemas.openxmlformats.org/officeDocument/2006/math" xmlns:v="urn:schemas-microsoft-com:vml" xmlns:wp14="http://schemas.microsoft.com/office/word/2010/wordprocessingDrawing" xmlns:wp="http://schemas.openxmlformats.org/drawingml/2006/wordprocessingDrawing" xmlns:w10="urn:schemas-microsoft-com:office:word" xmlns:w="http://schemas.openxmlformats.org/wordprocessingml/2006/main" xmlns:w14="http://schemas.microsoft.com/office/word/2010/wordml" xmlns:w15="http://schemas.microsoft.com/office/word/2012/wordml" xmlns:w16cex="http://schemas.microsoft.com/office/word/2018/wordml/cex" xmlns:w16cid="http://schemas.microsoft.com/office/word/2016/wordml/cid" xmlns:w16="http://schemas.microsoft.com/office/word/2018/wordml" xmlns:w16sdtdh="http://schemas.microsoft.com/office/word/2020/wordml/sdtdatahash" xmlns:w16se="http://schemas.microsoft.com/office/word/2015/wordml/symex" xmlns:wpg="http://schemas.microsoft.com/office/word/2010/wordprocessingGroup" xmlns:wpi="http://schemas.microsoft.com/office/word/2010/wordprocessingInk" xmlns:wne="http://schemas.microsoft.com/office/word/2006/wordml" xmlns:wps="http://schemas.microsoft.com/office/word/2010/wordprocessingShape" mc:Ignorable="w14 w15 w16se w16cid w16 w16cex w16sdtdh wp14">
   <w:body>
     <w:p>
       <w:pPr>
@@ -24,7 +24,7 @@
       </w:pPr>
       <w:r>
         <w:rPr>
-          <w:rFonts w:hint="eastAsia" w:ascii="宋体" w:hAnsi="宋体"/>
+          <w:rFonts w:ascii="宋体" w:hAnsi="宋体" w:hint="eastAsia"/>
           <w:b/>
           <w:sz w:val="52"/>
           <w:szCs w:val="52"/>
@@ -45,7 +45,7 @@
       </w:pPr>
       <w:r>
         <w:rPr>
-          <w:rFonts w:hint="eastAsia" w:ascii="宋体" w:hAnsi="宋体"/>
+          <w:rFonts w:ascii="宋体" w:hAnsi="宋体" w:hint="eastAsia"/>
           <w:b/>
           <w:sz w:val="52"/>
           <w:szCs w:val="52"/>
@@ -58,7 +58,7 @@
         <w:ind w:left="480"/>
         <w:jc w:val="center"/>
         <w:rPr>
-          <w:rFonts w:ascii="楷体_GB2312" w:hAnsi="宋体" w:eastAsia="楷体_GB2312"/>
+          <w:rFonts w:ascii="楷体_GB2312" w:eastAsia="楷体_GB2312" w:hAnsi="宋体"/>
           <w:szCs w:val="21"/>
         </w:rPr>
       </w:pPr>
@@ -86,7 +86,7 @@
       </w:pPr>
       <w:r>
         <w:rPr>
-          <w:rFonts w:hint="eastAsia" w:ascii="黑体" w:eastAsia="黑体"/>
+          <w:rFonts w:ascii="黑体" w:eastAsia="黑体" w:hint="eastAsia"/>
           <w:b/>
           <w:sz w:val="44"/>
           <w:szCs w:val="44"/>
@@ -108,7 +108,7 @@
         <w:ind w:left="480"/>
         <w:jc w:val="center"/>
         <w:rPr>
-          <w:rFonts w:ascii="楷体_GB2312" w:hAnsi="宋体" w:eastAsia="楷体_GB2312"/>
+          <w:rFonts w:ascii="楷体_GB2312" w:eastAsia="楷体_GB2312" w:hAnsi="宋体"/>
           <w:szCs w:val="21"/>
         </w:rPr>
       </w:pPr>
@@ -133,75 +133,269 @@
     <w:p>
       <w:pPr>
         <w:spacing w:line="480" w:lineRule="auto"/>
-        <w:ind w:firstLine="2700" w:firstLineChars="900"/>
-        <w:rPr>
-          <w:rFonts w:hint="default" w:eastAsia="宋体"/>
-          <w:sz w:val="30"/>
-          <w:szCs w:val="30"/>
-          <w:lang w:val="en-US" w:eastAsia="zh-CN"/>
-        </w:rPr>
-      </w:pPr>
-      <w:r>
-        <w:rPr>
-          <w:rFonts w:hint="eastAsia"/>
-          <w:sz w:val="30"/>
-          <w:szCs w:val="30"/>
-        </w:rPr>
-        <w:t>专 业 名 称   ：</w:t>
-      </w:r>
-      <w:r>
-        <w:rPr>
-          <w:rFonts w:hint="eastAsia"/>
-          <w:sz w:val="30"/>
-          <w:szCs w:val="30"/>
-          <w:lang w:val="en-US" w:eastAsia="zh-CN"/>
-        </w:rPr>
-        <w:t>计算机科学与技术</w:t>
+        <w:ind w:firstLineChars="840" w:firstLine="2520"/>
+        <w:rPr>
+          <w:sz w:val="30"/>
+          <w:szCs w:val="30"/>
+        </w:rPr>
+      </w:pPr>
+      <w:r>
+        <w:rPr>
+          <w:rFonts w:hint="eastAsia"/>
+          <w:sz w:val="30"/>
+          <w:szCs w:val="30"/>
+        </w:rPr>
+        <w:t>专</w:t>
+      </w:r>
+      <w:r>
+        <w:rPr>
+          <w:rFonts w:hint="eastAsia"/>
+          <w:sz w:val="30"/>
+          <w:szCs w:val="30"/>
+        </w:rPr>
+        <w:t xml:space="preserve"> </w:t>
+      </w:r>
+      <w:r>
+        <w:rPr>
+          <w:rFonts w:hint="eastAsia"/>
+          <w:sz w:val="30"/>
+          <w:szCs w:val="30"/>
+        </w:rPr>
+        <w:t>业</w:t>
+      </w:r>
+      <w:r>
+        <w:rPr>
+          <w:rFonts w:hint="eastAsia"/>
+          <w:sz w:val="30"/>
+          <w:szCs w:val="30"/>
+        </w:rPr>
+        <w:t xml:space="preserve"> </w:t>
+      </w:r>
+      <w:r>
+        <w:rPr>
+          <w:rFonts w:hint="eastAsia"/>
+          <w:sz w:val="30"/>
+          <w:szCs w:val="30"/>
+        </w:rPr>
+        <w:t>名</w:t>
+      </w:r>
+      <w:r>
+        <w:rPr>
+          <w:rFonts w:hint="eastAsia"/>
+          <w:sz w:val="30"/>
+          <w:szCs w:val="30"/>
+        </w:rPr>
+        <w:t xml:space="preserve"> </w:t>
+      </w:r>
+      <w:r>
+        <w:rPr>
+          <w:rFonts w:hint="eastAsia"/>
+          <w:sz w:val="30"/>
+          <w:szCs w:val="30"/>
+        </w:rPr>
+        <w:t>称</w:t>
+      </w:r>
+      <w:r>
+        <w:rPr>
+          <w:rFonts w:hint="eastAsia"/>
+          <w:sz w:val="30"/>
+          <w:szCs w:val="30"/>
+        </w:rPr>
+        <w:t xml:space="preserve">   </w:t>
+      </w:r>
+      <w:r>
+        <w:rPr>
+          <w:rFonts w:hint="eastAsia"/>
+          <w:sz w:val="30"/>
+          <w:szCs w:val="30"/>
+        </w:rPr>
+        <w:t>：</w:t>
+      </w:r>
+      <w:r>
+        <w:rPr>
+          <w:rFonts w:hint="eastAsia"/>
+          <w:sz w:val="30"/>
+          <w:szCs w:val="30"/>
+        </w:rPr>
+        <w:t>计算机</w:t>
+      </w:r>
+      <w:r>
+        <w:rPr>
+          <w:rFonts w:hint="eastAsia"/>
+          <w:sz w:val="30"/>
+          <w:szCs w:val="30"/>
+        </w:rPr>
+        <w:t>弘毅班</w:t>
       </w:r>
     </w:p>
     <w:p>
       <w:pPr>
         <w:spacing w:line="480" w:lineRule="auto"/>
-        <w:ind w:firstLine="2700" w:firstLineChars="900"/>
-        <w:rPr>
-          <w:sz w:val="30"/>
-          <w:szCs w:val="30"/>
-        </w:rPr>
-      </w:pPr>
-      <w:r>
-        <w:rPr>
-          <w:rFonts w:hint="eastAsia"/>
-          <w:sz w:val="30"/>
-          <w:szCs w:val="30"/>
-        </w:rPr>
-        <w:t>课 程 名 称   ：计算机网络课程设计</w:t>
+        <w:ind w:firstLineChars="840" w:firstLine="2520"/>
+        <w:rPr>
+          <w:sz w:val="30"/>
+          <w:szCs w:val="30"/>
+        </w:rPr>
+      </w:pPr>
+      <w:r>
+        <w:rPr>
+          <w:rFonts w:hint="eastAsia"/>
+          <w:sz w:val="30"/>
+          <w:szCs w:val="30"/>
+        </w:rPr>
+        <w:t>课</w:t>
+      </w:r>
+      <w:r>
+        <w:rPr>
+          <w:rFonts w:hint="eastAsia"/>
+          <w:sz w:val="30"/>
+          <w:szCs w:val="30"/>
+        </w:rPr>
+        <w:t xml:space="preserve"> </w:t>
+      </w:r>
+      <w:r>
+        <w:rPr>
+          <w:rFonts w:hint="eastAsia"/>
+          <w:sz w:val="30"/>
+          <w:szCs w:val="30"/>
+        </w:rPr>
+        <w:t>程</w:t>
+      </w:r>
+      <w:r>
+        <w:rPr>
+          <w:rFonts w:hint="eastAsia"/>
+          <w:sz w:val="30"/>
+          <w:szCs w:val="30"/>
+        </w:rPr>
+        <w:t xml:space="preserve"> </w:t>
+      </w:r>
+      <w:r>
+        <w:rPr>
+          <w:rFonts w:hint="eastAsia"/>
+          <w:sz w:val="30"/>
+          <w:szCs w:val="30"/>
+        </w:rPr>
+        <w:t>名</w:t>
+      </w:r>
+      <w:r>
+        <w:rPr>
+          <w:rFonts w:hint="eastAsia"/>
+          <w:sz w:val="30"/>
+          <w:szCs w:val="30"/>
+        </w:rPr>
+        <w:t xml:space="preserve"> </w:t>
+      </w:r>
+      <w:r>
+        <w:rPr>
+          <w:rFonts w:hint="eastAsia"/>
+          <w:sz w:val="30"/>
+          <w:szCs w:val="30"/>
+        </w:rPr>
+        <w:t>称</w:t>
+      </w:r>
+      <w:r>
+        <w:rPr>
+          <w:rFonts w:hint="eastAsia"/>
+          <w:sz w:val="30"/>
+          <w:szCs w:val="30"/>
+        </w:rPr>
+        <w:t xml:space="preserve">   </w:t>
+      </w:r>
+      <w:r>
+        <w:rPr>
+          <w:rFonts w:hint="eastAsia"/>
+          <w:sz w:val="30"/>
+          <w:szCs w:val="30"/>
+        </w:rPr>
+        <w:t>：计算机网络课程设计</w:t>
       </w:r>
     </w:p>
     <w:p>
       <w:pPr>
         <w:spacing w:line="480" w:lineRule="auto"/>
-        <w:ind w:firstLine="2700" w:firstLineChars="900"/>
-        <w:rPr>
-          <w:rFonts w:hint="default" w:eastAsia="宋体"/>
-          <w:sz w:val="30"/>
-          <w:szCs w:val="30"/>
-          <w:lang w:val="en-US" w:eastAsia="zh-CN"/>
-        </w:rPr>
-      </w:pPr>
-      <w:r>
-        <w:rPr>
-          <w:rFonts w:hint="eastAsia"/>
-          <w:sz w:val="30"/>
-          <w:szCs w:val="30"/>
-        </w:rPr>
-        <w:t>团 队 名 称   ：</w:t>
-      </w:r>
-      <w:r>
-        <w:rPr>
-          <w:rFonts w:hint="eastAsia"/>
-          <w:sz w:val="30"/>
-          <w:szCs w:val="30"/>
-          <w:lang w:val="en-US" w:eastAsia="zh-CN"/>
+        <w:ind w:firstLineChars="840" w:firstLine="2520"/>
+        <w:rPr>
+          <w:sz w:val="30"/>
+          <w:szCs w:val="30"/>
+        </w:rPr>
+      </w:pPr>
+      <w:r>
+        <w:rPr>
+          <w:rFonts w:hint="eastAsia"/>
+          <w:sz w:val="30"/>
+          <w:szCs w:val="30"/>
+        </w:rPr>
+        <w:t>团</w:t>
+      </w:r>
+      <w:r>
+        <w:rPr>
+          <w:rFonts w:hint="eastAsia"/>
+          <w:sz w:val="30"/>
+          <w:szCs w:val="30"/>
+        </w:rPr>
+        <w:t xml:space="preserve"> </w:t>
+      </w:r>
+      <w:r>
+        <w:rPr>
+          <w:rFonts w:hint="eastAsia"/>
+          <w:sz w:val="30"/>
+          <w:szCs w:val="30"/>
+        </w:rPr>
+        <w:t>队</w:t>
+      </w:r>
+      <w:r>
+        <w:rPr>
+          <w:rFonts w:hint="eastAsia"/>
+          <w:sz w:val="30"/>
+          <w:szCs w:val="30"/>
+        </w:rPr>
+        <w:t xml:space="preserve"> </w:t>
+      </w:r>
+      <w:r>
+        <w:rPr>
+          <w:rFonts w:hint="eastAsia"/>
+          <w:sz w:val="30"/>
+          <w:szCs w:val="30"/>
+        </w:rPr>
+        <w:t>名</w:t>
+      </w:r>
+      <w:r>
+        <w:rPr>
+          <w:rFonts w:hint="eastAsia"/>
+          <w:sz w:val="30"/>
+          <w:szCs w:val="30"/>
+        </w:rPr>
+        <w:t xml:space="preserve"> </w:t>
+      </w:r>
+      <w:r>
+        <w:rPr>
+          <w:rFonts w:hint="eastAsia"/>
+          <w:sz w:val="30"/>
+          <w:szCs w:val="30"/>
+        </w:rPr>
+        <w:t>称</w:t>
+      </w:r>
+      <w:r>
+        <w:rPr>
+          <w:rFonts w:hint="eastAsia"/>
+          <w:sz w:val="30"/>
+          <w:szCs w:val="30"/>
+        </w:rPr>
+        <w:t xml:space="preserve">   </w:t>
+      </w:r>
+      <w:r>
+        <w:rPr>
+          <w:rFonts w:hint="eastAsia"/>
+          <w:sz w:val="30"/>
+          <w:szCs w:val="30"/>
+        </w:rPr>
+        <w:t>：</w:t>
+      </w:r>
+      <w:r>
+        <w:rPr>
+          <w:rFonts w:hint="eastAsia"/>
+          <w:sz w:val="30"/>
+          <w:szCs w:val="30"/>
         </w:rPr>
         <w:t>陈哥哥和他的后宫</w:t>
       </w:r>
@@ -209,114 +403,449 @@
     <w:p>
       <w:pPr>
         <w:spacing w:line="480" w:lineRule="auto"/>
-        <w:ind w:firstLine="2700" w:firstLineChars="900"/>
-        <w:rPr>
-          <w:rFonts w:hint="default" w:eastAsia="宋体"/>
-          <w:sz w:val="24"/>
-          <w:lang w:val="en-US" w:eastAsia="zh-CN"/>
-        </w:rPr>
-      </w:pPr>
-      <w:r>
-        <w:rPr>
-          <w:rFonts w:hint="eastAsia"/>
-          <w:sz w:val="30"/>
-          <w:szCs w:val="30"/>
-        </w:rPr>
-        <w:t>指 导 教 师 ：</w:t>
-      </w:r>
-      <w:r>
-        <w:rPr>
-          <w:rFonts w:hint="eastAsia"/>
-          <w:sz w:val="30"/>
-          <w:szCs w:val="30"/>
-          <w:lang w:val="en-US" w:eastAsia="zh-CN"/>
-        </w:rPr>
-        <w:t>周浩</w:t>
+        <w:ind w:firstLineChars="840" w:firstLine="2520"/>
+        <w:rPr>
+          <w:sz w:val="24"/>
+        </w:rPr>
+      </w:pPr>
+      <w:r>
+        <w:rPr>
+          <w:rFonts w:hint="eastAsia"/>
+          <w:sz w:val="30"/>
+          <w:szCs w:val="30"/>
+        </w:rPr>
+        <w:t>指</w:t>
+      </w:r>
+      <w:r>
+        <w:rPr>
+          <w:rFonts w:hint="eastAsia"/>
+          <w:sz w:val="30"/>
+          <w:szCs w:val="30"/>
+        </w:rPr>
+        <w:t xml:space="preserve"> </w:t>
+      </w:r>
+      <w:r>
+        <w:rPr>
+          <w:rFonts w:hint="eastAsia"/>
+          <w:sz w:val="30"/>
+          <w:szCs w:val="30"/>
+        </w:rPr>
+        <w:t>导</w:t>
+      </w:r>
+      <w:r>
+        <w:rPr>
+          <w:rFonts w:hint="eastAsia"/>
+          <w:sz w:val="30"/>
+          <w:szCs w:val="30"/>
+        </w:rPr>
+        <w:t xml:space="preserve"> </w:t>
+      </w:r>
+      <w:r>
+        <w:rPr>
+          <w:rFonts w:hint="eastAsia"/>
+          <w:sz w:val="30"/>
+          <w:szCs w:val="30"/>
+        </w:rPr>
+        <w:t>教</w:t>
+      </w:r>
+      <w:r>
+        <w:rPr>
+          <w:rFonts w:hint="eastAsia"/>
+          <w:sz w:val="30"/>
+          <w:szCs w:val="30"/>
+        </w:rPr>
+        <w:t xml:space="preserve"> </w:t>
+      </w:r>
+      <w:r>
+        <w:rPr>
+          <w:rFonts w:hint="eastAsia"/>
+          <w:sz w:val="30"/>
+          <w:szCs w:val="30"/>
+        </w:rPr>
+        <w:t>师</w:t>
+      </w:r>
+      <w:r>
+        <w:rPr>
+          <w:rFonts w:hint="eastAsia"/>
+          <w:sz w:val="30"/>
+          <w:szCs w:val="30"/>
+        </w:rPr>
+        <w:t xml:space="preserve"> </w:t>
+      </w:r>
+      <w:r>
+        <w:rPr>
+          <w:sz w:val="30"/>
+          <w:szCs w:val="30"/>
+        </w:rPr>
+        <w:t xml:space="preserve">  </w:t>
+      </w:r>
+      <w:r>
+        <w:rPr>
+          <w:rFonts w:hint="eastAsia"/>
+          <w:sz w:val="30"/>
+          <w:szCs w:val="30"/>
+        </w:rPr>
+        <w:t>：</w:t>
+      </w:r>
+      <w:r>
+        <w:rPr>
+          <w:rFonts w:hint="eastAsia"/>
+          <w:sz w:val="30"/>
+          <w:szCs w:val="30"/>
+        </w:rPr>
+        <w:t>周</w:t>
+      </w:r>
+      <w:r>
+        <w:rPr>
+          <w:rFonts w:hint="eastAsia"/>
+          <w:sz w:val="30"/>
+          <w:szCs w:val="30"/>
+        </w:rPr>
+        <w:t xml:space="preserve"> </w:t>
+      </w:r>
+      <w:r>
+        <w:rPr>
+          <w:sz w:val="30"/>
+          <w:szCs w:val="30"/>
+        </w:rPr>
+        <w:t xml:space="preserve"> </w:t>
+      </w:r>
+      <w:r>
+        <w:rPr>
+          <w:rFonts w:hint="eastAsia"/>
+          <w:sz w:val="30"/>
+          <w:szCs w:val="30"/>
+        </w:rPr>
+        <w:t>浩</w:t>
+      </w:r>
+      <w:r>
+        <w:rPr>
+          <w:rFonts w:hint="eastAsia"/>
+          <w:sz w:val="30"/>
+          <w:szCs w:val="30"/>
+        </w:rPr>
+        <w:t xml:space="preserve"> </w:t>
+      </w:r>
+      <w:r>
+        <w:rPr>
+          <w:sz w:val="30"/>
+          <w:szCs w:val="30"/>
+        </w:rPr>
+        <w:t xml:space="preserve"> </w:t>
+      </w:r>
+      <w:r>
+        <w:rPr>
+          <w:rFonts w:hint="eastAsia"/>
+          <w:sz w:val="30"/>
+          <w:szCs w:val="30"/>
+        </w:rPr>
+        <w:t>讲师</w:t>
       </w:r>
     </w:p>
     <w:p>
       <w:pPr>
         <w:spacing w:line="480" w:lineRule="auto"/>
-        <w:ind w:firstLine="2700" w:firstLineChars="900"/>
-        <w:rPr>
-          <w:rFonts w:hint="default" w:eastAsia="宋体"/>
-          <w:sz w:val="30"/>
-          <w:szCs w:val="30"/>
-          <w:lang w:val="en-US" w:eastAsia="zh-CN"/>
-        </w:rPr>
-      </w:pPr>
-      <w:r>
-        <w:rPr>
-          <w:rFonts w:hint="eastAsia"/>
-          <w:sz w:val="30"/>
-          <w:szCs w:val="30"/>
-        </w:rPr>
-        <w:t>团 队 成 员 一：</w:t>
-      </w:r>
-      <w:r>
-        <w:rPr>
-          <w:rFonts w:hint="eastAsia"/>
-          <w:sz w:val="30"/>
-          <w:szCs w:val="30"/>
-          <w:lang w:val="en-US" w:eastAsia="zh-CN"/>
+        <w:ind w:firstLineChars="840" w:firstLine="2520"/>
+        <w:rPr>
+          <w:sz w:val="30"/>
+          <w:szCs w:val="30"/>
+        </w:rPr>
+      </w:pPr>
+      <w:r>
+        <w:rPr>
+          <w:rFonts w:hint="eastAsia"/>
+          <w:sz w:val="30"/>
+          <w:szCs w:val="30"/>
+        </w:rPr>
+        <w:t>团</w:t>
+      </w:r>
+      <w:r>
+        <w:rPr>
+          <w:rFonts w:hint="eastAsia"/>
+          <w:sz w:val="30"/>
+          <w:szCs w:val="30"/>
+        </w:rPr>
+        <w:t xml:space="preserve"> </w:t>
+      </w:r>
+      <w:r>
+        <w:rPr>
+          <w:rFonts w:hint="eastAsia"/>
+          <w:sz w:val="30"/>
+          <w:szCs w:val="30"/>
+        </w:rPr>
+        <w:t>队</w:t>
+      </w:r>
+      <w:r>
+        <w:rPr>
+          <w:rFonts w:hint="eastAsia"/>
+          <w:sz w:val="30"/>
+          <w:szCs w:val="30"/>
+        </w:rPr>
+        <w:t xml:space="preserve"> </w:t>
+      </w:r>
+      <w:r>
+        <w:rPr>
+          <w:rFonts w:hint="eastAsia"/>
+          <w:sz w:val="30"/>
+          <w:szCs w:val="30"/>
+        </w:rPr>
+        <w:t>成</w:t>
+      </w:r>
+      <w:r>
+        <w:rPr>
+          <w:rFonts w:hint="eastAsia"/>
+          <w:sz w:val="30"/>
+          <w:szCs w:val="30"/>
+        </w:rPr>
+        <w:t xml:space="preserve"> </w:t>
+      </w:r>
+      <w:r>
+        <w:rPr>
+          <w:rFonts w:hint="eastAsia"/>
+          <w:sz w:val="30"/>
+          <w:szCs w:val="30"/>
+        </w:rPr>
+        <w:t>员</w:t>
+      </w:r>
+      <w:r>
+        <w:rPr>
+          <w:rFonts w:hint="eastAsia"/>
+          <w:sz w:val="30"/>
+          <w:szCs w:val="30"/>
+        </w:rPr>
+        <w:t xml:space="preserve"> </w:t>
+      </w:r>
+      <w:r>
+        <w:rPr>
+          <w:rFonts w:hint="eastAsia"/>
+          <w:sz w:val="30"/>
+          <w:szCs w:val="30"/>
+        </w:rPr>
+        <w:t>一：</w:t>
+      </w:r>
+      <w:r>
+        <w:rPr>
+          <w:rFonts w:hint="eastAsia"/>
+          <w:sz w:val="30"/>
+          <w:szCs w:val="30"/>
+        </w:rPr>
+        <w:t>陈胤良</w:t>
+      </w:r>
+      <w:r>
+        <w:rPr>
+          <w:rFonts w:hint="eastAsia"/>
+          <w:sz w:val="30"/>
+          <w:szCs w:val="30"/>
+        </w:rPr>
+        <w:t>(</w:t>
+      </w:r>
+      <w:r>
+        <w:rPr>
+          <w:rFonts w:hint="eastAsia"/>
+          <w:sz w:val="30"/>
+          <w:szCs w:val="30"/>
         </w:rPr>
         <w:t>2020300004031</w:t>
       </w:r>
+      <w:r>
+        <w:rPr>
+          <w:rFonts w:hint="eastAsia"/>
+          <w:sz w:val="30"/>
+          <w:szCs w:val="30"/>
+        </w:rPr>
+        <w:t>)</w:t>
+      </w:r>
     </w:p>
     <w:p>
       <w:pPr>
         <w:spacing w:line="480" w:lineRule="auto"/>
-        <w:ind w:firstLine="2700" w:firstLineChars="900"/>
-        <w:rPr>
-          <w:rFonts w:hint="eastAsia"/>
-          <w:sz w:val="30"/>
-          <w:szCs w:val="30"/>
-          <w:lang w:val="en-US" w:eastAsia="zh-CN"/>
-        </w:rPr>
-      </w:pPr>
-      <w:r>
-        <w:rPr>
-          <w:rFonts w:hint="eastAsia"/>
-          <w:sz w:val="30"/>
-          <w:szCs w:val="30"/>
-        </w:rPr>
-        <w:t>团 队 成 员二：</w:t>
-      </w:r>
-      <w:r>
-        <w:rPr>
-          <w:rFonts w:hint="eastAsia"/>
-          <w:sz w:val="30"/>
-          <w:szCs w:val="30"/>
-          <w:lang w:val="en-US" w:eastAsia="zh-CN"/>
+        <w:ind w:firstLineChars="840" w:firstLine="2520"/>
+        <w:rPr>
+          <w:sz w:val="30"/>
+          <w:szCs w:val="30"/>
+        </w:rPr>
+      </w:pPr>
+      <w:r>
+        <w:rPr>
+          <w:rFonts w:hint="eastAsia"/>
+          <w:sz w:val="30"/>
+          <w:szCs w:val="30"/>
+        </w:rPr>
+        <w:t>团</w:t>
+      </w:r>
+      <w:r>
+        <w:rPr>
+          <w:rFonts w:hint="eastAsia"/>
+          <w:sz w:val="30"/>
+          <w:szCs w:val="30"/>
+        </w:rPr>
+        <w:t xml:space="preserve"> </w:t>
+      </w:r>
+      <w:r>
+        <w:rPr>
+          <w:rFonts w:hint="eastAsia"/>
+          <w:sz w:val="30"/>
+          <w:szCs w:val="30"/>
+        </w:rPr>
+        <w:t>队</w:t>
+      </w:r>
+      <w:r>
+        <w:rPr>
+          <w:rFonts w:hint="eastAsia"/>
+          <w:sz w:val="30"/>
+          <w:szCs w:val="30"/>
+        </w:rPr>
+        <w:t xml:space="preserve"> </w:t>
+      </w:r>
+      <w:r>
+        <w:rPr>
+          <w:rFonts w:hint="eastAsia"/>
+          <w:sz w:val="30"/>
+          <w:szCs w:val="30"/>
+        </w:rPr>
+        <w:t>成</w:t>
+      </w:r>
+      <w:r>
+        <w:rPr>
+          <w:rFonts w:hint="eastAsia"/>
+          <w:sz w:val="30"/>
+          <w:szCs w:val="30"/>
+        </w:rPr>
+        <w:t xml:space="preserve"> </w:t>
+      </w:r>
+      <w:r>
+        <w:rPr>
+          <w:rFonts w:hint="eastAsia"/>
+          <w:sz w:val="30"/>
+          <w:szCs w:val="30"/>
+        </w:rPr>
+        <w:t>员</w:t>
+      </w:r>
+      <w:r>
+        <w:rPr>
+          <w:rFonts w:hint="eastAsia"/>
+          <w:sz w:val="30"/>
+          <w:szCs w:val="30"/>
+        </w:rPr>
+        <w:t xml:space="preserve"> </w:t>
+      </w:r>
+      <w:r>
+        <w:rPr>
+          <w:rFonts w:hint="eastAsia"/>
+          <w:sz w:val="30"/>
+          <w:szCs w:val="30"/>
+        </w:rPr>
+        <w:t>二：</w:t>
+      </w:r>
+      <w:r>
+        <w:rPr>
+          <w:rFonts w:hint="eastAsia"/>
+          <w:sz w:val="30"/>
+          <w:szCs w:val="30"/>
+        </w:rPr>
+        <w:t>王骏峣</w:t>
+      </w:r>
+      <w:r>
+        <w:rPr>
+          <w:sz w:val="30"/>
+          <w:szCs w:val="30"/>
+        </w:rPr>
+        <w:t>(</w:t>
+      </w:r>
+      <w:r>
+        <w:rPr>
+          <w:rFonts w:hint="eastAsia"/>
+          <w:sz w:val="30"/>
+          <w:szCs w:val="30"/>
         </w:rPr>
         <w:t>2020300004071</w:t>
       </w:r>
+      <w:r>
+        <w:rPr>
+          <w:sz w:val="30"/>
+          <w:szCs w:val="30"/>
+        </w:rPr>
+        <w:t>)</w:t>
+      </w:r>
     </w:p>
     <w:p>
       <w:pPr>
         <w:spacing w:line="480" w:lineRule="auto"/>
-        <w:ind w:firstLine="2700" w:firstLineChars="900"/>
-        <w:rPr>
-          <w:rFonts w:hint="default" w:eastAsia="宋体"/>
-          <w:sz w:val="30"/>
-          <w:szCs w:val="30"/>
-          <w:lang w:val="en-US" w:eastAsia="zh-CN"/>
-        </w:rPr>
-      </w:pPr>
-      <w:r>
-        <w:rPr>
-          <w:rFonts w:hint="eastAsia"/>
-          <w:sz w:val="30"/>
-          <w:szCs w:val="30"/>
-        </w:rPr>
-        <w:t>团 队 成 员</w:t>
-      </w:r>
-      <w:r>
-        <w:rPr>
-          <w:rFonts w:hint="eastAsia"/>
-          <w:sz w:val="30"/>
-          <w:szCs w:val="30"/>
-          <w:lang w:val="en-US" w:eastAsia="zh-CN"/>
+        <w:ind w:firstLineChars="840" w:firstLine="2520"/>
+        <w:rPr>
+          <w:sz w:val="30"/>
+          <w:szCs w:val="30"/>
+        </w:rPr>
+      </w:pPr>
+      <w:r>
+        <w:rPr>
+          <w:rFonts w:hint="eastAsia"/>
+          <w:sz w:val="30"/>
+          <w:szCs w:val="30"/>
+        </w:rPr>
+        <w:t>团</w:t>
+      </w:r>
+      <w:r>
+        <w:rPr>
+          <w:rFonts w:hint="eastAsia"/>
+          <w:sz w:val="30"/>
+          <w:szCs w:val="30"/>
+        </w:rPr>
+        <w:t xml:space="preserve"> </w:t>
+      </w:r>
+      <w:r>
+        <w:rPr>
+          <w:rFonts w:hint="eastAsia"/>
+          <w:sz w:val="30"/>
+          <w:szCs w:val="30"/>
+        </w:rPr>
+        <w:t>队</w:t>
+      </w:r>
+      <w:r>
+        <w:rPr>
+          <w:rFonts w:hint="eastAsia"/>
+          <w:sz w:val="30"/>
+          <w:szCs w:val="30"/>
+        </w:rPr>
+        <w:t xml:space="preserve"> </w:t>
+      </w:r>
+      <w:r>
+        <w:rPr>
+          <w:rFonts w:hint="eastAsia"/>
+          <w:sz w:val="30"/>
+          <w:szCs w:val="30"/>
+        </w:rPr>
+        <w:t>成</w:t>
+      </w:r>
+      <w:r>
+        <w:rPr>
+          <w:rFonts w:hint="eastAsia"/>
+          <w:sz w:val="30"/>
+          <w:szCs w:val="30"/>
+        </w:rPr>
+        <w:t xml:space="preserve"> </w:t>
+      </w:r>
+      <w:r>
+        <w:rPr>
+          <w:rFonts w:hint="eastAsia"/>
+          <w:sz w:val="30"/>
+          <w:szCs w:val="30"/>
+        </w:rPr>
+        <w:t>员</w:t>
+      </w:r>
+      <w:r>
+        <w:rPr>
+          <w:rFonts w:hint="eastAsia"/>
+          <w:sz w:val="30"/>
+          <w:szCs w:val="30"/>
+        </w:rPr>
+        <w:t xml:space="preserve"> </w:t>
+      </w:r>
+      <w:r>
+        <w:rPr>
+          <w:rFonts w:hint="eastAsia"/>
+          <w:sz w:val="30"/>
+          <w:szCs w:val="30"/>
         </w:rPr>
         <w:t>三</w:t>
       </w:r>
@@ -333,36 +862,125 @@
           <w:rFonts w:hint="eastAsia"/>
           <w:sz w:val="30"/>
           <w:szCs w:val="30"/>
-          <w:lang w:val="en-US" w:eastAsia="zh-CN"/>
+        </w:rPr>
+        <w:t>胡</w:t>
+      </w:r>
+      <w:r>
+        <w:rPr>
+          <w:sz w:val="30"/>
+          <w:szCs w:val="30"/>
+        </w:rPr>
+        <w:t xml:space="preserve">  </w:t>
+      </w:r>
+      <w:r>
+        <w:rPr>
+          <w:rFonts w:hint="eastAsia"/>
+          <w:sz w:val="30"/>
+          <w:szCs w:val="30"/>
+        </w:rPr>
+        <w:t>瑞</w:t>
+      </w:r>
+      <w:r>
+        <w:rPr>
+          <w:sz w:val="30"/>
+          <w:szCs w:val="30"/>
+        </w:rPr>
+        <w:t>(</w:t>
+      </w:r>
+      <w:r>
+        <w:rPr>
+          <w:rFonts w:hint="eastAsia"/>
+          <w:sz w:val="30"/>
+          <w:szCs w:val="30"/>
         </w:rPr>
         <w:t>2020300004044</w:t>
       </w:r>
+      <w:r>
+        <w:rPr>
+          <w:sz w:val="30"/>
+          <w:szCs w:val="30"/>
+        </w:rPr>
+        <w:t>)</w:t>
+      </w:r>
     </w:p>
     <w:p>
       <w:pPr>
         <w:spacing w:line="480" w:lineRule="auto"/>
-        <w:ind w:firstLine="2700" w:firstLineChars="900"/>
-        <w:rPr>
-          <w:rFonts w:hint="default" w:eastAsia="宋体"/>
-          <w:sz w:val="30"/>
-          <w:szCs w:val="30"/>
-          <w:lang w:val="en-US" w:eastAsia="zh-CN"/>
-        </w:rPr>
-      </w:pPr>
-      <w:r>
-        <w:rPr>
-          <w:rFonts w:hint="eastAsia"/>
-          <w:sz w:val="30"/>
-          <w:szCs w:val="30"/>
-        </w:rPr>
-        <w:t>团 队 成 员</w:t>
-      </w:r>
-      <w:r>
-        <w:rPr>
-          <w:rFonts w:hint="eastAsia"/>
-          <w:sz w:val="30"/>
-          <w:szCs w:val="30"/>
-          <w:lang w:val="en-US" w:eastAsia="zh-CN"/>
+        <w:ind w:firstLineChars="840" w:firstLine="2520"/>
+        <w:rPr>
+          <w:sz w:val="30"/>
+          <w:szCs w:val="30"/>
+        </w:rPr>
+      </w:pPr>
+      <w:r>
+        <w:rPr>
+          <w:rFonts w:hint="eastAsia"/>
+          <w:sz w:val="30"/>
+          <w:szCs w:val="30"/>
+        </w:rPr>
+        <w:t>团</w:t>
+      </w:r>
+      <w:r>
+        <w:rPr>
+          <w:rFonts w:hint="eastAsia"/>
+          <w:sz w:val="30"/>
+          <w:szCs w:val="30"/>
+        </w:rPr>
+        <w:t xml:space="preserve"> </w:t>
+      </w:r>
+      <w:r>
+        <w:rPr>
+          <w:rFonts w:hint="eastAsia"/>
+          <w:sz w:val="30"/>
+          <w:szCs w:val="30"/>
+        </w:rPr>
+        <w:t>队</w:t>
+      </w:r>
+      <w:r>
+        <w:rPr>
+          <w:rFonts w:hint="eastAsia"/>
+          <w:sz w:val="30"/>
+          <w:szCs w:val="30"/>
+        </w:rPr>
+        <w:t xml:space="preserve"> </w:t>
+      </w:r>
+      <w:r>
+        <w:rPr>
+          <w:rFonts w:hint="eastAsia"/>
+          <w:sz w:val="30"/>
+          <w:szCs w:val="30"/>
+        </w:rPr>
+        <w:t>成</w:t>
+      </w:r>
+      <w:r>
+        <w:rPr>
+          <w:rFonts w:hint="eastAsia"/>
+          <w:sz w:val="30"/>
+          <w:szCs w:val="30"/>
+        </w:rPr>
+        <w:t xml:space="preserve"> </w:t>
+      </w:r>
+      <w:r>
+        <w:rPr>
+          <w:rFonts w:hint="eastAsia"/>
+          <w:sz w:val="30"/>
+          <w:szCs w:val="30"/>
+        </w:rPr>
+        <w:t>员</w:t>
+      </w:r>
+      <w:r>
+        <w:rPr>
+          <w:rFonts w:hint="eastAsia"/>
+          <w:sz w:val="30"/>
+          <w:szCs w:val="30"/>
+        </w:rPr>
+        <w:t xml:space="preserve"> </w:t>
+      </w:r>
+      <w:r>
+        <w:rPr>
+          <w:rFonts w:hint="eastAsia"/>
+          <w:sz w:val="30"/>
+          <w:szCs w:val="30"/>
         </w:rPr>
         <w:t>四</w:t>
       </w:r>
@@ -379,36 +997,118 @@
           <w:rFonts w:hint="eastAsia"/>
           <w:sz w:val="30"/>
           <w:szCs w:val="30"/>
-          <w:lang w:val="en-US" w:eastAsia="zh-CN"/>
-        </w:rPr>
-        <w:t>2020300004075</w:t>
+        </w:rPr>
+        <w:t>张以恒</w:t>
+      </w:r>
+      <w:r>
+        <w:rPr>
+          <w:sz w:val="30"/>
+          <w:szCs w:val="30"/>
+        </w:rPr>
+        <w:t>(</w:t>
+      </w:r>
+      <w:r>
+        <w:rPr>
+          <w:rFonts w:hint="eastAsia"/>
+          <w:sz w:val="30"/>
+          <w:szCs w:val="30"/>
+        </w:rPr>
+        <w:t>2</w:t>
+      </w:r>
+      <w:r>
+        <w:rPr>
+          <w:rFonts w:hint="eastAsia"/>
+          <w:sz w:val="30"/>
+          <w:szCs w:val="30"/>
+        </w:rPr>
+        <w:t>020300004075</w:t>
+      </w:r>
+      <w:r>
+        <w:rPr>
+          <w:sz w:val="30"/>
+          <w:szCs w:val="30"/>
+        </w:rPr>
+        <w:t>)</w:t>
       </w:r>
     </w:p>
     <w:p>
       <w:pPr>
         <w:spacing w:line="480" w:lineRule="auto"/>
-        <w:ind w:firstLine="2700" w:firstLineChars="900"/>
-        <w:rPr>
-          <w:rFonts w:hint="default"/>
-          <w:sz w:val="30"/>
-          <w:szCs w:val="30"/>
-          <w:lang w:val="en-US" w:eastAsia="zh-CN"/>
-        </w:rPr>
-      </w:pPr>
-      <w:r>
-        <w:rPr>
-          <w:rFonts w:hint="eastAsia"/>
-          <w:sz w:val="30"/>
-          <w:szCs w:val="30"/>
-        </w:rPr>
-        <w:t>团 队 成 员</w:t>
-      </w:r>
-      <w:r>
-        <w:rPr>
-          <w:rFonts w:hint="eastAsia"/>
-          <w:sz w:val="30"/>
-          <w:szCs w:val="30"/>
-          <w:lang w:val="en-US" w:eastAsia="zh-CN"/>
+        <w:ind w:firstLineChars="840" w:firstLine="2520"/>
+        <w:rPr>
+          <w:sz w:val="30"/>
+          <w:szCs w:val="30"/>
+        </w:rPr>
+      </w:pPr>
+      <w:r>
+        <w:rPr>
+          <w:rFonts w:hint="eastAsia"/>
+          <w:sz w:val="30"/>
+          <w:szCs w:val="30"/>
+        </w:rPr>
+        <w:t>团</w:t>
+      </w:r>
+      <w:r>
+        <w:rPr>
+          <w:rFonts w:hint="eastAsia"/>
+          <w:sz w:val="30"/>
+          <w:szCs w:val="30"/>
+        </w:rPr>
+        <w:t xml:space="preserve"> </w:t>
+      </w:r>
+      <w:r>
+        <w:rPr>
+          <w:rFonts w:hint="eastAsia"/>
+          <w:sz w:val="30"/>
+          <w:szCs w:val="30"/>
+        </w:rPr>
+        <w:t>队</w:t>
+      </w:r>
+      <w:r>
+        <w:rPr>
+          <w:rFonts w:hint="eastAsia"/>
+          <w:sz w:val="30"/>
+          <w:szCs w:val="30"/>
+        </w:rPr>
+        <w:t xml:space="preserve"> </w:t>
+      </w:r>
+      <w:r>
+        <w:rPr>
+          <w:rFonts w:hint="eastAsia"/>
+          <w:sz w:val="30"/>
+          <w:szCs w:val="30"/>
+        </w:rPr>
+        <w:t>成</w:t>
+      </w:r>
+      <w:r>
+        <w:rPr>
+          <w:rFonts w:hint="eastAsia"/>
+          <w:sz w:val="30"/>
+          <w:szCs w:val="30"/>
+        </w:rPr>
+        <w:t xml:space="preserve"> </w:t>
+      </w:r>
+      <w:r>
+        <w:rPr>
+          <w:rFonts w:hint="eastAsia"/>
+          <w:sz w:val="30"/>
+          <w:szCs w:val="30"/>
+        </w:rPr>
+        <w:t>员</w:t>
+      </w:r>
+      <w:r>
+        <w:rPr>
+          <w:rFonts w:hint="eastAsia"/>
+          <w:sz w:val="30"/>
+          <w:szCs w:val="30"/>
+        </w:rPr>
+        <w:t xml:space="preserve"> </w:t>
+      </w:r>
+      <w:r>
+        <w:rPr>
+          <w:rFonts w:hint="eastAsia"/>
+          <w:sz w:val="30"/>
+          <w:szCs w:val="30"/>
         </w:rPr>
         <w:t>五</w:t>
       </w:r>
@@ -425,36 +1125,110 @@
           <w:rFonts w:hint="eastAsia"/>
           <w:sz w:val="30"/>
           <w:szCs w:val="30"/>
-          <w:lang w:val="en-US" w:eastAsia="zh-CN"/>
+        </w:rPr>
+        <w:t>刘泽鹏</w:t>
+      </w:r>
+      <w:r>
+        <w:rPr>
+          <w:sz w:val="30"/>
+          <w:szCs w:val="30"/>
+        </w:rPr>
+        <w:t>(</w:t>
+      </w:r>
+      <w:r>
+        <w:rPr>
+          <w:rFonts w:hint="eastAsia"/>
+          <w:sz w:val="30"/>
+          <w:szCs w:val="30"/>
         </w:rPr>
         <w:t>2020300004063</w:t>
       </w:r>
+      <w:r>
+        <w:rPr>
+          <w:sz w:val="30"/>
+          <w:szCs w:val="30"/>
+        </w:rPr>
+        <w:t>)</w:t>
+      </w:r>
     </w:p>
     <w:p>
       <w:pPr>
         <w:spacing w:line="480" w:lineRule="auto"/>
-        <w:ind w:firstLine="2700" w:firstLineChars="900"/>
-        <w:rPr>
-          <w:rFonts w:hint="default"/>
-          <w:sz w:val="30"/>
-          <w:szCs w:val="30"/>
-          <w:lang w:val="en-US" w:eastAsia="zh-CN"/>
-        </w:rPr>
-      </w:pPr>
-      <w:r>
-        <w:rPr>
-          <w:rFonts w:hint="eastAsia"/>
-          <w:sz w:val="30"/>
-          <w:szCs w:val="30"/>
-        </w:rPr>
-        <w:t>团 队 成 员</w:t>
-      </w:r>
-      <w:r>
-        <w:rPr>
-          <w:rFonts w:hint="eastAsia"/>
-          <w:sz w:val="30"/>
-          <w:szCs w:val="30"/>
-          <w:lang w:val="en-US" w:eastAsia="zh-CN"/>
+        <w:ind w:firstLineChars="840" w:firstLine="2520"/>
+        <w:rPr>
+          <w:sz w:val="30"/>
+          <w:szCs w:val="30"/>
+        </w:rPr>
+      </w:pPr>
+      <w:r>
+        <w:rPr>
+          <w:rFonts w:hint="eastAsia"/>
+          <w:sz w:val="30"/>
+          <w:szCs w:val="30"/>
+        </w:rPr>
+        <w:t>团</w:t>
+      </w:r>
+      <w:r>
+        <w:rPr>
+          <w:rFonts w:hint="eastAsia"/>
+          <w:sz w:val="30"/>
+          <w:szCs w:val="30"/>
+        </w:rPr>
+        <w:t xml:space="preserve"> </w:t>
+      </w:r>
+      <w:r>
+        <w:rPr>
+          <w:rFonts w:hint="eastAsia"/>
+          <w:sz w:val="30"/>
+          <w:szCs w:val="30"/>
+        </w:rPr>
+        <w:t>队</w:t>
+      </w:r>
+      <w:r>
+        <w:rPr>
+          <w:rFonts w:hint="eastAsia"/>
+          <w:sz w:val="30"/>
+          <w:szCs w:val="30"/>
+        </w:rPr>
+        <w:t xml:space="preserve"> </w:t>
+      </w:r>
+      <w:r>
+        <w:rPr>
+          <w:rFonts w:hint="eastAsia"/>
+          <w:sz w:val="30"/>
+          <w:szCs w:val="30"/>
+        </w:rPr>
+        <w:t>成</w:t>
+      </w:r>
+      <w:r>
+        <w:rPr>
+          <w:rFonts w:hint="eastAsia"/>
+          <w:sz w:val="30"/>
+          <w:szCs w:val="30"/>
+        </w:rPr>
+        <w:t xml:space="preserve"> </w:t>
+      </w:r>
+      <w:r>
+        <w:rPr>
+          <w:rFonts w:hint="eastAsia"/>
+          <w:sz w:val="30"/>
+          <w:szCs w:val="30"/>
+        </w:rPr>
+        <w:t>员</w:t>
+      </w:r>
+      <w:r>
+        <w:rPr>
+          <w:rFonts w:hint="eastAsia"/>
+          <w:sz w:val="30"/>
+          <w:szCs w:val="30"/>
+        </w:rPr>
+        <w:t xml:space="preserve"> </w:t>
+      </w:r>
+      <w:r>
+        <w:rPr>
+          <w:rFonts w:hint="eastAsia"/>
+          <w:sz w:val="30"/>
+          <w:szCs w:val="30"/>
         </w:rPr>
         <w:t>六</w:t>
       </w:r>
@@ -471,15 +1245,36 @@
           <w:rFonts w:hint="eastAsia"/>
           <w:sz w:val="30"/>
           <w:szCs w:val="30"/>
-          <w:lang w:val="en-US" w:eastAsia="zh-CN"/>
+        </w:rPr>
+        <w:t>王乔林</w:t>
+      </w:r>
+      <w:r>
+        <w:rPr>
+          <w:sz w:val="30"/>
+          <w:szCs w:val="30"/>
+        </w:rPr>
+        <w:t>(</w:t>
+      </w:r>
+      <w:r>
+        <w:rPr>
+          <w:rFonts w:hint="eastAsia"/>
+          <w:sz w:val="30"/>
+          <w:szCs w:val="30"/>
         </w:rPr>
         <w:t>2020301052060</w:t>
       </w:r>
+      <w:r>
+        <w:rPr>
+          <w:sz w:val="30"/>
+          <w:szCs w:val="30"/>
+        </w:rPr>
+        <w:t>)</w:t>
+      </w:r>
     </w:p>
     <w:p>
       <w:pPr>
         <w:spacing w:line="480" w:lineRule="auto"/>
-        <w:ind w:left="481" w:leftChars="229" w:firstLine="2880" w:firstLineChars="1200"/>
+        <w:ind w:leftChars="229" w:left="481" w:firstLineChars="1200" w:firstLine="2880"/>
         <w:rPr>
           <w:sz w:val="24"/>
         </w:rPr>
@@ -495,7 +1290,7 @@
     <w:p>
       <w:pPr>
         <w:spacing w:line="480" w:lineRule="auto"/>
-        <w:ind w:left="481" w:leftChars="229" w:firstLine="2520" w:firstLineChars="1200"/>
+        <w:ind w:leftChars="229" w:left="481" w:firstLineChars="1200" w:firstLine="2520"/>
         <w:rPr>
           <w:rFonts w:ascii="楷体_GB2312" w:eastAsia="楷体_GB2312"/>
           <w:szCs w:val="21"/>
@@ -531,11 +1326,27 @@
       </w:r>
       <w:r>
         <w:rPr>
-          <w:rFonts w:hint="eastAsia" w:ascii="宋体" w:hAnsi="宋体"/>
+          <w:rFonts w:ascii="宋体" w:hAnsi="宋体" w:hint="eastAsia"/>
           <w:sz w:val="36"/>
           <w:szCs w:val="36"/>
         </w:rPr>
-        <w:t>二○二二年七月</w:t>
+        <w:t>二○二二年</w:t>
+      </w:r>
+      <w:r>
+        <w:rPr>
+          <w:rFonts w:ascii="宋体" w:hAnsi="宋体" w:hint="eastAsia"/>
+          <w:sz w:val="36"/>
+          <w:szCs w:val="36"/>
+        </w:rPr>
+        <w:t>十一</w:t>
+      </w:r>
+      <w:r>
+        <w:rPr>
+          <w:rFonts w:ascii="宋体" w:hAnsi="宋体" w:hint="eastAsia"/>
+          <w:sz w:val="36"/>
+          <w:szCs w:val="36"/>
+        </w:rPr>
+        <w:t>月</w:t>
       </w:r>
     </w:p>
     <w:p>
@@ -554,16 +1365,17 @@
       </w:r>
       <w:r>
         <w:rPr>
-          <w:rFonts w:hint="eastAsia" w:ascii="宋体" w:hAnsi="宋体"/>
+          <w:rFonts w:ascii="宋体" w:hAnsi="宋体" w:hint="eastAsia"/>
           <w:szCs w:val="21"/>
         </w:rPr>
+        <w:lastRenderedPageBreak/>
         <w:t xml:space="preserve"> </w:t>
       </w:r>
     </w:p>
     <w:p>
       <w:pPr>
         <w:spacing w:line="440" w:lineRule="exact"/>
-        <w:ind w:firstLine="883" w:firstLineChars="200"/>
+        <w:ind w:firstLineChars="200" w:firstLine="883"/>
         <w:jc w:val="center"/>
         <w:rPr>
           <w:rFonts w:ascii="宋体" w:hAnsi="宋体"/>
@@ -576,7 +1388,7 @@
     <w:p>
       <w:pPr>
         <w:spacing w:line="440" w:lineRule="exact"/>
-        <w:ind w:firstLine="883" w:firstLineChars="200"/>
+        <w:ind w:firstLineChars="200" w:firstLine="883"/>
         <w:jc w:val="center"/>
         <w:rPr>
           <w:rFonts w:ascii="宋体" w:hAnsi="宋体"/>
@@ -589,7 +1401,7 @@
     <w:p>
       <w:pPr>
         <w:spacing w:line="440" w:lineRule="exact"/>
-        <w:ind w:firstLine="883" w:firstLineChars="200"/>
+        <w:ind w:firstLineChars="200" w:firstLine="883"/>
         <w:jc w:val="center"/>
         <w:rPr>
           <w:rFonts w:ascii="宋体" w:hAnsi="宋体"/>
@@ -600,12 +1412,66 @@
       </w:pPr>
       <w:r>
         <w:rPr>
-          <w:rFonts w:hint="eastAsia" w:ascii="宋体" w:hAnsi="宋体"/>
+          <w:rFonts w:ascii="宋体" w:hAnsi="宋体" w:hint="eastAsia"/>
           <w:b/>
           <w:sz w:val="44"/>
           <w:szCs w:val="44"/>
         </w:rPr>
-        <w:t>郑 重 声 明</w:t>
+        <w:t>郑</w:t>
+      </w:r>
+      <w:r>
+        <w:rPr>
+          <w:rFonts w:ascii="宋体" w:hAnsi="宋体" w:hint="eastAsia"/>
+          <w:b/>
+          <w:sz w:val="44"/>
+          <w:szCs w:val="44"/>
+        </w:rPr>
+        <w:t xml:space="preserve"> </w:t>
+      </w:r>
+      <w:r>
+        <w:rPr>
+          <w:rFonts w:ascii="宋体" w:hAnsi="宋体" w:hint="eastAsia"/>
+          <w:b/>
+          <w:sz w:val="44"/>
+          <w:szCs w:val="44"/>
+        </w:rPr>
+        <w:t>重</w:t>
+      </w:r>
+      <w:r>
+        <w:rPr>
+          <w:rFonts w:ascii="宋体" w:hAnsi="宋体" w:hint="eastAsia"/>
+          <w:b/>
+          <w:sz w:val="44"/>
+          <w:szCs w:val="44"/>
+        </w:rPr>
+        <w:t xml:space="preserve"> </w:t>
+      </w:r>
+      <w:r>
+        <w:rPr>
+          <w:rFonts w:ascii="宋体" w:hAnsi="宋体" w:hint="eastAsia"/>
+          <w:b/>
+          <w:sz w:val="44"/>
+          <w:szCs w:val="44"/>
+        </w:rPr>
+        <w:t>声</w:t>
+      </w:r>
+      <w:r>
+        <w:rPr>
+          <w:rFonts w:ascii="宋体" w:hAnsi="宋体" w:hint="eastAsia"/>
+          <w:b/>
+          <w:sz w:val="44"/>
+          <w:szCs w:val="44"/>
+        </w:rPr>
+        <w:t xml:space="preserve"> </w:t>
+      </w:r>
+      <w:r>
+        <w:rPr>
+          <w:rFonts w:ascii="宋体" w:hAnsi="宋体" w:hint="eastAsia"/>
+          <w:b/>
+          <w:sz w:val="44"/>
+          <w:szCs w:val="44"/>
+        </w:rPr>
+        <w:t>明</w:t>
       </w:r>
     </w:p>
     <w:p>
@@ -614,7 +1480,7 @@
         <w:ind w:firstLine="720"/>
         <w:jc w:val="center"/>
         <w:rPr>
-          <w:rFonts w:ascii="仿宋_GB2312" w:hAnsi="宋体" w:eastAsia="仿宋_GB2312"/>
+          <w:rFonts w:ascii="仿宋_GB2312" w:eastAsia="仿宋_GB2312" w:hAnsi="宋体"/>
           <w:szCs w:val="21"/>
         </w:rPr>
       </w:pPr>
@@ -633,7 +1499,7 @@
     <w:p>
       <w:pPr>
         <w:spacing w:line="460" w:lineRule="exact"/>
-        <w:ind w:firstLine="560" w:firstLineChars="200"/>
+        <w:ind w:firstLineChars="200" w:firstLine="560"/>
         <w:jc w:val="left"/>
         <w:rPr>
           <w:rFonts w:ascii="宋体" w:hAnsi="宋体"/>
@@ -643,7 +1509,7 @@
       </w:pPr>
       <w:r>
         <w:rPr>
-          <w:rFonts w:hint="eastAsia" w:ascii="宋体" w:hAnsi="宋体"/>
+          <w:rFonts w:ascii="宋体" w:hAnsi="宋体" w:hint="eastAsia"/>
           <w:sz w:val="28"/>
           <w:szCs w:val="28"/>
         </w:rPr>
@@ -656,7 +1522,7 @@
         <w:ind w:firstLine="720"/>
         <w:jc w:val="center"/>
         <w:rPr>
-          <w:rFonts w:ascii="仿宋_GB2312" w:hAnsi="宋体" w:eastAsia="仿宋_GB2312"/>
+          <w:rFonts w:ascii="仿宋_GB2312" w:eastAsia="仿宋_GB2312" w:hAnsi="宋体"/>
           <w:szCs w:val="21"/>
         </w:rPr>
       </w:pPr>
@@ -722,7 +1588,7 @@
       </w:pPr>
       <w:r>
         <w:rPr>
-          <w:rFonts w:hint="eastAsia" w:ascii="宋体" w:hAnsi="宋体"/>
+          <w:rFonts w:ascii="宋体" w:hAnsi="宋体" w:hint="eastAsia"/>
           <w:sz w:val="28"/>
           <w:szCs w:val="28"/>
         </w:rPr>
@@ -730,7 +1596,7 @@
       </w:r>
       <w:r>
         <w:rPr>
-          <w:rFonts w:hint="eastAsia" w:ascii="宋体" w:hAnsi="宋体"/>
+          <w:rFonts w:ascii="宋体" w:hAnsi="宋体" w:hint="eastAsia"/>
           <w:sz w:val="28"/>
           <w:szCs w:val="28"/>
           <w:u w:val="single"/>
@@ -739,15 +1605,23 @@
       </w:r>
       <w:r>
         <w:rPr>
-          <w:rFonts w:hint="eastAsia" w:ascii="宋体" w:hAnsi="宋体"/>
-          <w:sz w:val="28"/>
-          <w:szCs w:val="28"/>
-        </w:rPr>
-        <w:t xml:space="preserve">       日期：</w:t>
-      </w:r>
-      <w:r>
-        <w:rPr>
-          <w:rFonts w:hint="eastAsia" w:ascii="宋体" w:hAnsi="宋体"/>
+          <w:rFonts w:ascii="宋体" w:hAnsi="宋体" w:hint="eastAsia"/>
+          <w:sz w:val="28"/>
+          <w:szCs w:val="28"/>
+        </w:rPr>
+        <w:t xml:space="preserve">       </w:t>
+      </w:r>
+      <w:r>
+        <w:rPr>
+          <w:rFonts w:ascii="宋体" w:hAnsi="宋体" w:hint="eastAsia"/>
+          <w:sz w:val="28"/>
+          <w:szCs w:val="28"/>
+        </w:rPr>
+        <w:t>日期：</w:t>
+      </w:r>
+      <w:r>
+        <w:rPr>
+          <w:rFonts w:ascii="宋体" w:hAnsi="宋体" w:hint="eastAsia"/>
           <w:sz w:val="28"/>
           <w:szCs w:val="28"/>
           <w:u w:val="single"/>
@@ -903,7 +1777,7 @@
       </w:pPr>
       <w:r>
         <w:rPr>
-          <w:rFonts w:hint="eastAsia" w:ascii="黑体" w:eastAsia="黑体"/>
+          <w:rFonts w:ascii="黑体" w:eastAsia="黑体" w:hint="eastAsia"/>
           <w:sz w:val="36"/>
           <w:szCs w:val="36"/>
         </w:rPr>
@@ -911,7 +1785,7 @@
       </w:r>
       <w:r>
         <w:rPr>
-          <w:rFonts w:hint="eastAsia" w:ascii="黑体" w:hAnsi="宋体" w:eastAsia="黑体"/>
+          <w:rFonts w:ascii="黑体" w:eastAsia="黑体" w:hAnsi="宋体" w:hint="eastAsia"/>
           <w:sz w:val="36"/>
           <w:szCs w:val="36"/>
         </w:rPr>
@@ -919,7 +1793,7 @@
       </w:r>
       <w:r>
         <w:rPr>
-          <w:rFonts w:hint="eastAsia" w:ascii="黑体" w:eastAsia="黑体"/>
+          <w:rFonts w:ascii="黑体" w:eastAsia="黑体" w:hint="eastAsia"/>
           <w:sz w:val="36"/>
           <w:szCs w:val="36"/>
         </w:rPr>
@@ -939,10 +1813,8 @@
       <w:pPr>
         <w:spacing w:line="460" w:lineRule="exact"/>
         <w:rPr>
-          <w:rFonts w:hint="eastAsia" w:asciiTheme="minorEastAsia" w:hAnsiTheme="minorEastAsia" w:eastAsiaTheme="minorEastAsia" w:cstheme="minorEastAsia"/>
-          <w:sz w:val="24"/>
-          <w:szCs w:val="24"/>
-          <w:lang w:val="en-US" w:eastAsia="zh-CN"/>
+          <w:rFonts w:asciiTheme="minorEastAsia" w:eastAsiaTheme="minorEastAsia" w:hAnsiTheme="minorEastAsia" w:cstheme="minorEastAsia"/>
+          <w:sz w:val="24"/>
         </w:rPr>
       </w:pPr>
       <w:r>
@@ -953,12 +1825,38 @@
       </w:r>
       <w:r>
         <w:rPr>
-          <w:rFonts w:hint="eastAsia" w:asciiTheme="minorEastAsia" w:hAnsiTheme="minorEastAsia" w:eastAsiaTheme="minorEastAsia" w:cstheme="minorEastAsia"/>
-          <w:sz w:val="24"/>
-          <w:szCs w:val="24"/>
-          <w:lang w:val="en-US" w:eastAsia="zh-CN"/>
-        </w:rPr>
-        <w:t>本实验的实验目的是通过设计一个简易的文件传输协议（英语：File Transfer Protocol，简写：FTP）客户端，加深学生对文件传输协议运作方式的理解和锻炼学生的动手能力。</w:t>
+          <w:rFonts w:asciiTheme="minorEastAsia" w:eastAsiaTheme="minorEastAsia" w:hAnsiTheme="minorEastAsia" w:cstheme="minorEastAsia" w:hint="eastAsia"/>
+          <w:sz w:val="24"/>
+        </w:rPr>
+        <w:t>本实验的实验目的是通过设计一个简易的文件传输协议（英语：</w:t>
+      </w:r>
+      <w:r>
+        <w:rPr>
+          <w:rFonts w:asciiTheme="minorEastAsia" w:eastAsiaTheme="minorEastAsia" w:hAnsiTheme="minorEastAsia" w:cstheme="minorEastAsia" w:hint="eastAsia"/>
+          <w:sz w:val="24"/>
+        </w:rPr>
+        <w:t>File Transfer Protocol</w:t>
+      </w:r>
+      <w:r>
+        <w:rPr>
+          <w:rFonts w:asciiTheme="minorEastAsia" w:eastAsiaTheme="minorEastAsia" w:hAnsiTheme="minorEastAsia" w:cstheme="minorEastAsia" w:hint="eastAsia"/>
+          <w:sz w:val="24"/>
+        </w:rPr>
+        <w:t>，简写：</w:t>
+      </w:r>
+      <w:r>
+        <w:rPr>
+          <w:rFonts w:asciiTheme="minorEastAsia" w:eastAsiaTheme="minorEastAsia" w:hAnsiTheme="minorEastAsia" w:cstheme="minorEastAsia" w:hint="eastAsia"/>
+          <w:sz w:val="24"/>
+        </w:rPr>
+        <w:t>FTP</w:t>
+      </w:r>
+      <w:r>
+        <w:rPr>
+          <w:rFonts w:asciiTheme="minorEastAsia" w:eastAsiaTheme="minorEastAsia" w:hAnsiTheme="minorEastAsia" w:cstheme="minorEastAsia" w:hint="eastAsia"/>
+          <w:sz w:val="24"/>
+        </w:rPr>
+        <w:t>）客户端，加深学生对文件传输协议运作方式的理解和锻炼学生的动手能力。</w:t>
       </w:r>
     </w:p>
     <w:p>
@@ -973,10 +1871,24 @@
       <w:commentRangeStart w:id="0"/>
       <w:r>
         <w:rPr>
-          <w:rFonts w:hint="eastAsia" w:ascii="宋体" w:hAnsi="宋体"/>
-          <w:sz w:val="24"/>
-        </w:rPr>
-        <w:t>实验设计主要遵循XXXX。</w:t>
+          <w:rFonts w:ascii="宋体" w:hAnsi="宋体" w:hint="eastAsia"/>
+          <w:sz w:val="24"/>
+        </w:rPr>
+        <w:t>实验设计主要遵循</w:t>
+      </w:r>
+      <w:r>
+        <w:rPr>
+          <w:rFonts w:ascii="宋体" w:hAnsi="宋体" w:hint="eastAsia"/>
+          <w:sz w:val="24"/>
+        </w:rPr>
+        <w:t>XXXX</w:t>
+      </w:r>
+      <w:r>
+        <w:rPr>
+          <w:rFonts w:ascii="宋体" w:hAnsi="宋体" w:hint="eastAsia"/>
+          <w:sz w:val="24"/>
+        </w:rPr>
+        <w:t>。</w:t>
       </w:r>
       <w:commentRangeEnd w:id="0"/>
       <w:r>
@@ -988,23 +1900,21 @@
         <w:spacing w:line="460" w:lineRule="exact"/>
         <w:ind w:firstLine="420"/>
         <w:rPr>
-          <w:rFonts w:hint="default" w:ascii="宋体" w:hAnsi="宋体" w:eastAsia="宋体"/>
-          <w:sz w:val="24"/>
-          <w:lang w:val="en-US" w:eastAsia="zh-CN"/>
-        </w:rPr>
-      </w:pPr>
-      <w:r>
-        <w:rPr>
-          <w:rFonts w:hint="eastAsia" w:ascii="宋体" w:hAnsi="宋体"/>
+          <w:rFonts w:ascii="宋体" w:hAnsi="宋体"/>
+          <w:sz w:val="24"/>
+        </w:rPr>
+      </w:pPr>
+      <w:r>
+        <w:rPr>
+          <w:rFonts w:ascii="宋体" w:hAnsi="宋体" w:hint="eastAsia"/>
           <w:sz w:val="24"/>
         </w:rPr>
         <w:t>实验内容主要包括</w:t>
       </w:r>
       <w:r>
         <w:rPr>
-          <w:rFonts w:hint="eastAsia" w:ascii="宋体" w:hAnsi="宋体"/>
-          <w:sz w:val="24"/>
-          <w:lang w:val="en-US" w:eastAsia="zh-CN"/>
+          <w:rFonts w:ascii="宋体" w:hAnsi="宋体" w:hint="eastAsia"/>
+          <w:sz w:val="24"/>
         </w:rPr>
         <w:t>前端用户图形化界面设计、后端文件传输协议实现和测试。</w:t>
       </w:r>
@@ -1021,7 +1931,7 @@
       <w:commentRangeStart w:id="1"/>
       <w:r>
         <w:rPr>
-          <w:rFonts w:hint="eastAsia" w:ascii="宋体" w:hAnsi="宋体"/>
+          <w:rFonts w:ascii="宋体" w:hAnsi="宋体" w:hint="eastAsia"/>
           <w:sz w:val="24"/>
         </w:rPr>
         <w:t>实验结论为</w:t>
@@ -1087,7 +1997,7 @@
       </w:pPr>
       <w:r>
         <w:rPr>
-          <w:rFonts w:hint="eastAsia" w:ascii="黑体" w:eastAsia="黑体"/>
+          <w:rFonts w:ascii="黑体" w:eastAsia="黑体" w:hint="eastAsia"/>
           <w:b/>
           <w:sz w:val="24"/>
         </w:rPr>
@@ -1095,18 +2005,38 @@
       </w:r>
       <w:r>
         <w:rPr>
-          <w:rFonts w:hint="eastAsia" w:ascii="宋体" w:hAnsi="宋体"/>
-          <w:sz w:val="24"/>
-          <w:lang w:val="en-US" w:eastAsia="zh-CN"/>
+          <w:rFonts w:ascii="宋体" w:hAnsi="宋体" w:hint="eastAsia"/>
+          <w:sz w:val="24"/>
         </w:rPr>
         <w:t>文件传输协议</w:t>
       </w:r>
       <w:r>
         <w:rPr>
-          <w:rFonts w:hint="eastAsia" w:ascii="宋体" w:hAnsi="宋体"/>
-          <w:sz w:val="24"/>
-        </w:rPr>
-        <w:t>；关键词2；关键词3</w:t>
+          <w:rFonts w:ascii="宋体" w:hAnsi="宋体" w:hint="eastAsia"/>
+          <w:sz w:val="24"/>
+        </w:rPr>
+        <w:t>；关键词</w:t>
+      </w:r>
+      <w:r>
+        <w:rPr>
+          <w:rFonts w:ascii="宋体" w:hAnsi="宋体" w:hint="eastAsia"/>
+          <w:sz w:val="24"/>
+        </w:rPr>
+        <w:t>2</w:t>
+      </w:r>
+      <w:r>
+        <w:rPr>
+          <w:rFonts w:ascii="宋体" w:hAnsi="宋体" w:hint="eastAsia"/>
+          <w:sz w:val="24"/>
+        </w:rPr>
+        <w:t>；关键词</w:t>
+      </w:r>
+      <w:r>
+        <w:rPr>
+          <w:rFonts w:ascii="宋体" w:hAnsi="宋体" w:hint="eastAsia"/>
+          <w:sz w:val="24"/>
+        </w:rPr>
+        <w:t>3</w:t>
       </w:r>
     </w:p>
     <w:p>
@@ -1274,16 +2204,17 @@
       </w:pPr>
       <w:r>
         <w:rPr>
-          <w:rFonts w:hint="eastAsia" w:ascii="黑体" w:eastAsia="黑体"/>
+          <w:rFonts w:ascii="黑体" w:eastAsia="黑体" w:hint="eastAsia"/>
           <w:b/>
           <w:sz w:val="36"/>
           <w:szCs w:val="36"/>
         </w:rPr>
+        <w:lastRenderedPageBreak/>
         <w:t>目</w:t>
       </w:r>
       <w:r>
         <w:rPr>
-          <w:rFonts w:hint="eastAsia" w:ascii="黑体" w:hAnsi="宋体" w:eastAsia="黑体"/>
+          <w:rFonts w:ascii="黑体" w:eastAsia="黑体" w:hAnsi="宋体" w:hint="eastAsia"/>
           <w:b/>
           <w:sz w:val="36"/>
           <w:szCs w:val="36"/>
@@ -1292,7 +2223,7 @@
       </w:r>
       <w:r>
         <w:rPr>
-          <w:rFonts w:hint="eastAsia" w:ascii="黑体" w:eastAsia="黑体"/>
+          <w:rFonts w:ascii="黑体" w:eastAsia="黑体" w:hint="eastAsia"/>
           <w:b/>
           <w:sz w:val="36"/>
           <w:szCs w:val="36"/>
@@ -1311,7 +2242,7 @@
       </w:pPr>
       <w:r>
         <w:rPr>
-          <w:rFonts w:hint="eastAsia" w:ascii="黑体" w:eastAsia="黑体"/>
+          <w:rFonts w:ascii="黑体" w:eastAsia="黑体" w:hint="eastAsia"/>
           <w:b/>
           <w:sz w:val="28"/>
           <w:szCs w:val="28"/>
@@ -1320,15 +2251,15 @@
       </w:r>
       <w:r>
         <w:rPr>
-          <w:rFonts w:hint="eastAsia" w:ascii="黑体" w:eastAsia="黑体"/>
-          <w:sz w:val="28"/>
-          <w:szCs w:val="28"/>
-        </w:rPr>
-        <w:t xml:space="preserve"> </w:t>
-      </w:r>
-      <w:r>
-        <w:rPr>
-          <w:rFonts w:hint="eastAsia" w:ascii="黑体" w:eastAsia="黑体"/>
+          <w:rFonts w:ascii="黑体" w:eastAsia="黑体" w:hint="eastAsia"/>
+          <w:sz w:val="28"/>
+          <w:szCs w:val="28"/>
+        </w:rPr>
+        <w:t xml:space="preserve"> </w:t>
+      </w:r>
+      <w:r>
+        <w:rPr>
+          <w:rFonts w:ascii="黑体" w:eastAsia="黑体" w:hint="eastAsia"/>
           <w:b/>
           <w:sz w:val="28"/>
           <w:szCs w:val="28"/>
@@ -1362,14 +2293,21 @@
       </w:r>
       <w:r>
         <w:rPr>
-          <w:rFonts w:hint="eastAsia" w:ascii="宋体" w:hAnsi="宋体"/>
-          <w:sz w:val="24"/>
-        </w:rPr>
-        <w:t xml:space="preserve">  实验目的</w:t>
-      </w:r>
-      <w:r>
-        <w:rPr>
-          <w:rFonts w:hint="eastAsia" w:ascii="宋体" w:hAnsi="宋体"/>
+          <w:rFonts w:ascii="宋体" w:hAnsi="宋体" w:hint="eastAsia"/>
+          <w:sz w:val="24"/>
+        </w:rPr>
+        <w:t xml:space="preserve">  </w:t>
+      </w:r>
+      <w:r>
+        <w:rPr>
+          <w:rFonts w:ascii="宋体" w:hAnsi="宋体" w:hint="eastAsia"/>
+          <w:sz w:val="24"/>
+        </w:rPr>
+        <w:t>实验目的</w:t>
+      </w:r>
+      <w:r>
+        <w:rPr>
+          <w:rFonts w:ascii="宋体" w:hAnsi="宋体" w:hint="eastAsia"/>
           <w:szCs w:val="21"/>
         </w:rPr>
         <w:t xml:space="preserve"> </w:t>
@@ -1383,7 +2321,7 @@
       </w:r>
       <w:r>
         <w:rPr>
-          <w:rFonts w:hint="eastAsia" w:ascii="宋体" w:hAnsi="宋体"/>
+          <w:rFonts w:ascii="宋体" w:hAnsi="宋体" w:hint="eastAsia"/>
           <w:szCs w:val="21"/>
         </w:rPr>
         <w:t>1</w:t>
@@ -1405,10 +2343,17 @@
       </w:r>
       <w:r>
         <w:rPr>
-          <w:rFonts w:hint="eastAsia" w:ascii="宋体" w:hAnsi="宋体"/>
-          <w:sz w:val="24"/>
-        </w:rPr>
-        <w:t xml:space="preserve">  实验意义</w:t>
+          <w:rFonts w:ascii="宋体" w:hAnsi="宋体" w:hint="eastAsia"/>
+          <w:sz w:val="24"/>
+        </w:rPr>
+        <w:t xml:space="preserve">  </w:t>
+      </w:r>
+      <w:r>
+        <w:rPr>
+          <w:rFonts w:ascii="宋体" w:hAnsi="宋体" w:hint="eastAsia"/>
+          <w:sz w:val="24"/>
+        </w:rPr>
+        <w:t>实验意义</w:t>
       </w:r>
       <w:r>
         <w:rPr>
@@ -1419,7 +2364,7 @@
       </w:r>
       <w:r>
         <w:rPr>
-          <w:rFonts w:hint="eastAsia" w:ascii="宋体" w:hAnsi="宋体"/>
+          <w:rFonts w:ascii="宋体" w:hAnsi="宋体" w:hint="eastAsia"/>
           <w:szCs w:val="21"/>
         </w:rPr>
         <w:t>1</w:t>
@@ -1430,16 +2375,44 @@
         <w:spacing w:line="360" w:lineRule="auto"/>
         <w:jc w:val="center"/>
         <w:rPr>
-          <w:rFonts w:ascii="楷体_GB2312" w:hAnsi="宋体" w:eastAsia="楷体_GB2312"/>
-          <w:sz w:val="24"/>
-        </w:rPr>
-      </w:pPr>
-      <w:r>
-        <w:rPr>
-          <w:rFonts w:hint="eastAsia" w:ascii="楷体_GB2312" w:hAnsi="宋体" w:eastAsia="楷体_GB2312"/>
+          <w:rFonts w:ascii="楷体_GB2312" w:eastAsia="楷体_GB2312" w:hAnsi="宋体"/>
+          <w:sz w:val="24"/>
+        </w:rPr>
+      </w:pPr>
+      <w:r>
+        <w:rPr>
+          <w:rFonts w:ascii="楷体_GB2312" w:eastAsia="楷体_GB2312" w:hAnsi="宋体" w:hint="eastAsia"/>
           <w:szCs w:val="21"/>
         </w:rPr>
-        <w:t xml:space="preserve"> (各章的名称黑体4号，其余宋体小4) </w:t>
+        <w:t xml:space="preserve"> (</w:t>
+      </w:r>
+      <w:r>
+        <w:rPr>
+          <w:rFonts w:ascii="楷体_GB2312" w:eastAsia="楷体_GB2312" w:hAnsi="宋体" w:hint="eastAsia"/>
+          <w:szCs w:val="21"/>
+        </w:rPr>
+        <w:t>各章的名称黑体</w:t>
+      </w:r>
+      <w:r>
+        <w:rPr>
+          <w:rFonts w:ascii="楷体_GB2312" w:eastAsia="楷体_GB2312" w:hAnsi="宋体" w:hint="eastAsia"/>
+          <w:szCs w:val="21"/>
+        </w:rPr>
+        <w:t>4</w:t>
+      </w:r>
+      <w:r>
+        <w:rPr>
+          <w:rFonts w:ascii="楷体_GB2312" w:eastAsia="楷体_GB2312" w:hAnsi="宋体" w:hint="eastAsia"/>
+          <w:szCs w:val="21"/>
+        </w:rPr>
+        <w:t>号，其余宋体小</w:t>
+      </w:r>
+      <w:r>
+        <w:rPr>
+          <w:rFonts w:ascii="楷体_GB2312" w:eastAsia="楷体_GB2312" w:hAnsi="宋体" w:hint="eastAsia"/>
+          <w:szCs w:val="21"/>
+        </w:rPr>
+        <w:t xml:space="preserve">4) </w:t>
       </w:r>
     </w:p>
     <w:p>
@@ -1510,7 +2483,7 @@
       </w:pPr>
       <w:r>
         <w:rPr>
-          <w:rFonts w:hint="eastAsia" w:ascii="黑体" w:eastAsia="黑体"/>
+          <w:rFonts w:ascii="黑体" w:eastAsia="黑体" w:hint="eastAsia"/>
           <w:b/>
           <w:sz w:val="28"/>
           <w:szCs w:val="28"/>
@@ -1519,15 +2492,15 @@
       </w:r>
       <w:r>
         <w:rPr>
-          <w:rFonts w:hint="eastAsia" w:ascii="黑体" w:eastAsia="黑体"/>
-          <w:sz w:val="28"/>
-          <w:szCs w:val="28"/>
-        </w:rPr>
-        <w:t xml:space="preserve"> </w:t>
-      </w:r>
-      <w:r>
-        <w:rPr>
-          <w:rFonts w:hint="eastAsia" w:ascii="黑体" w:eastAsia="黑体"/>
+          <w:rFonts w:ascii="黑体" w:eastAsia="黑体" w:hint="eastAsia"/>
+          <w:sz w:val="28"/>
+          <w:szCs w:val="28"/>
+        </w:rPr>
+        <w:t xml:space="preserve"> </w:t>
+      </w:r>
+      <w:r>
+        <w:rPr>
+          <w:rFonts w:ascii="黑体" w:eastAsia="黑体" w:hint="eastAsia"/>
           <w:b/>
           <w:sz w:val="28"/>
           <w:szCs w:val="28"/>
@@ -1558,10 +2531,17 @@
       </w:r>
       <w:r>
         <w:rPr>
-          <w:rFonts w:hint="eastAsia" w:ascii="宋体" w:hAnsi="宋体"/>
-          <w:sz w:val="24"/>
-        </w:rPr>
-        <w:t xml:space="preserve"> 概述</w:t>
+          <w:rFonts w:ascii="宋体" w:hAnsi="宋体" w:hint="eastAsia"/>
+          <w:sz w:val="24"/>
+        </w:rPr>
+        <w:t xml:space="preserve"> </w:t>
+      </w:r>
+      <w:r>
+        <w:rPr>
+          <w:rFonts w:ascii="宋体" w:hAnsi="宋体" w:hint="eastAsia"/>
+          <w:sz w:val="24"/>
+        </w:rPr>
+        <w:t>概述</w:t>
       </w:r>
       <w:r>
         <w:rPr>
@@ -1572,7 +2552,7 @@
       </w:r>
       <w:r>
         <w:rPr>
-          <w:rFonts w:hint="eastAsia" w:ascii="宋体" w:hAnsi="宋体"/>
+          <w:rFonts w:ascii="宋体" w:hAnsi="宋体" w:hint="eastAsia"/>
           <w:szCs w:val="21"/>
         </w:rPr>
         <w:t xml:space="preserve">   35</w:t>
@@ -1601,10 +2581,17 @@
       </w:r>
       <w:r>
         <w:rPr>
-          <w:rFonts w:hint="eastAsia" w:ascii="宋体" w:hAnsi="宋体"/>
-          <w:sz w:val="24"/>
-        </w:rPr>
-        <w:t xml:space="preserve"> 实验原理</w:t>
+          <w:rFonts w:ascii="宋体" w:hAnsi="宋体" w:hint="eastAsia"/>
+          <w:sz w:val="24"/>
+        </w:rPr>
+        <w:t xml:space="preserve"> </w:t>
+      </w:r>
+      <w:r>
+        <w:rPr>
+          <w:rFonts w:ascii="宋体" w:hAnsi="宋体" w:hint="eastAsia"/>
+          <w:sz w:val="24"/>
+        </w:rPr>
+        <w:t>实验原理</w:t>
       </w:r>
       <w:r>
         <w:rPr>
@@ -1615,7 +2602,7 @@
       </w:r>
       <w:r>
         <w:rPr>
-          <w:rFonts w:hint="eastAsia" w:ascii="宋体" w:hAnsi="宋体"/>
+          <w:rFonts w:ascii="宋体" w:hAnsi="宋体" w:hint="eastAsia"/>
           <w:szCs w:val="21"/>
         </w:rPr>
         <w:t xml:space="preserve">  37</w:t>
@@ -1631,7 +2618,7 @@
       </w:pPr>
       <w:r>
         <w:rPr>
-          <w:rFonts w:hint="eastAsia" w:ascii="New Century Schoolbook" w:hAnsi="New Century Schoolbook"/>
+          <w:rFonts w:ascii="New Century Schoolbook" w:hAnsi="New Century Schoolbook" w:hint="eastAsia"/>
           <w:sz w:val="24"/>
         </w:rPr>
         <w:t>2</w:t>
@@ -1645,10 +2632,17 @@
       </w:r>
       <w:r>
         <w:rPr>
-          <w:rFonts w:hint="eastAsia" w:ascii="宋体" w:hAnsi="宋体"/>
-          <w:sz w:val="24"/>
-        </w:rPr>
-        <w:t xml:space="preserve"> 实验方案</w:t>
+          <w:rFonts w:ascii="宋体" w:hAnsi="宋体" w:hint="eastAsia"/>
+          <w:sz w:val="24"/>
+        </w:rPr>
+        <w:t xml:space="preserve"> </w:t>
+      </w:r>
+      <w:r>
+        <w:rPr>
+          <w:rFonts w:ascii="宋体" w:hAnsi="宋体" w:hint="eastAsia"/>
+          <w:sz w:val="24"/>
+        </w:rPr>
+        <w:t>实验方案</w:t>
       </w:r>
       <w:r>
         <w:rPr>
@@ -1659,7 +2653,7 @@
       </w:r>
       <w:r>
         <w:rPr>
-          <w:rFonts w:hint="eastAsia" w:ascii="宋体" w:hAnsi="宋体"/>
+          <w:rFonts w:ascii="宋体" w:hAnsi="宋体" w:hint="eastAsia"/>
           <w:szCs w:val="21"/>
         </w:rPr>
         <w:t xml:space="preserve">  39</w:t>
@@ -1732,7 +2726,7 @@
       </w:pPr>
       <w:r>
         <w:rPr>
-          <w:rFonts w:hint="eastAsia" w:ascii="黑体" w:eastAsia="黑体"/>
+          <w:rFonts w:ascii="黑体" w:eastAsia="黑体" w:hint="eastAsia"/>
           <w:b/>
           <w:sz w:val="28"/>
           <w:szCs w:val="28"/>
@@ -1741,7 +2735,7 @@
       </w:r>
       <w:r>
         <w:rPr>
-          <w:rFonts w:hint="eastAsia" w:ascii="黑体" w:eastAsia="黑体"/>
+          <w:rFonts w:ascii="黑体" w:eastAsia="黑体" w:hint="eastAsia"/>
           <w:b/>
           <w:sz w:val="24"/>
         </w:rPr>
@@ -1756,7 +2750,7 @@
       </w:r>
       <w:r>
         <w:rPr>
-          <w:rFonts w:hint="eastAsia" w:ascii="宋体" w:hAnsi="宋体"/>
+          <w:rFonts w:ascii="宋体" w:hAnsi="宋体" w:hint="eastAsia"/>
           <w:szCs w:val="21"/>
         </w:rPr>
         <w:t xml:space="preserve">  57</w:t>
@@ -1766,14 +2760,14 @@
       <w:pPr>
         <w:spacing w:line="360" w:lineRule="auto"/>
         <w:rPr>
-          <w:rFonts w:ascii="黑体" w:hAnsi="宋体" w:eastAsia="黑体"/>
+          <w:rFonts w:ascii="黑体" w:eastAsia="黑体" w:hAnsi="宋体"/>
           <w:b/>
           <w:szCs w:val="21"/>
         </w:rPr>
       </w:pPr>
       <w:r>
         <w:rPr>
-          <w:rFonts w:hint="eastAsia" w:ascii="黑体" w:hAnsi="宋体" w:eastAsia="黑体"/>
+          <w:rFonts w:ascii="黑体" w:eastAsia="黑体" w:hAnsi="宋体" w:hint="eastAsia"/>
           <w:b/>
           <w:sz w:val="28"/>
           <w:szCs w:val="28"/>
@@ -1782,15 +2776,31 @@
       </w:r>
       <w:r>
         <w:rPr>
-          <w:rFonts w:hint="eastAsia" w:ascii="黑体" w:hAnsi="宋体" w:eastAsia="黑体"/>
+          <w:rFonts w:ascii="黑体" w:eastAsia="黑体" w:hAnsi="宋体" w:hint="eastAsia"/>
           <w:b/>
           <w:szCs w:val="21"/>
         </w:rPr>
-        <w:t xml:space="preserve"> ……………………………………………………………………………… </w:t>
-      </w:r>
-      <w:r>
-        <w:rPr>
-          <w:rFonts w:hint="eastAsia" w:ascii="黑体" w:hAnsi="宋体" w:eastAsia="黑体"/>
+        <w:t xml:space="preserve"> </w:t>
+      </w:r>
+      <w:r>
+        <w:rPr>
+          <w:rFonts w:ascii="黑体" w:eastAsia="黑体" w:hAnsi="宋体" w:hint="eastAsia"/>
+          <w:b/>
+          <w:szCs w:val="21"/>
+        </w:rPr>
+        <w:t>………………………………………………………………………………</w:t>
+      </w:r>
+      <w:r>
+        <w:rPr>
+          <w:rFonts w:ascii="黑体" w:eastAsia="黑体" w:hAnsi="宋体" w:hint="eastAsia"/>
+          <w:b/>
+          <w:szCs w:val="21"/>
+        </w:rPr>
+        <w:t xml:space="preserve"> </w:t>
+      </w:r>
+      <w:r>
+        <w:rPr>
+          <w:rFonts w:ascii="黑体" w:eastAsia="黑体" w:hAnsi="宋体" w:hint="eastAsia"/>
           <w:szCs w:val="21"/>
         </w:rPr>
         <w:t>59</w:t>
@@ -1801,7 +2811,7 @@
         <w:spacing w:line="360" w:lineRule="auto"/>
         <w:jc w:val="center"/>
         <w:rPr>
-          <w:rFonts w:ascii="楷体_GB2312" w:hAnsi="宋体" w:eastAsia="楷体_GB2312"/>
+          <w:rFonts w:ascii="楷体_GB2312" w:eastAsia="楷体_GB2312" w:hAnsi="宋体"/>
           <w:szCs w:val="21"/>
         </w:rPr>
       </w:pPr>
@@ -1844,7 +2854,7 @@
       </w:pPr>
       <w:r>
         <w:rPr>
-          <w:rFonts w:hint="eastAsia" w:ascii="黑体" w:eastAsia="黑体"/>
+          <w:rFonts w:ascii="黑体" w:eastAsia="黑体" w:hint="eastAsia"/>
           <w:b/>
           <w:sz w:val="36"/>
           <w:szCs w:val="36"/>
@@ -1853,7 +2863,7 @@
       </w:r>
       <w:r>
         <w:rPr>
-          <w:rFonts w:hint="eastAsia" w:ascii="黑体" w:hAnsi="宋体" w:eastAsia="黑体"/>
+          <w:rFonts w:ascii="黑体" w:eastAsia="黑体" w:hAnsi="宋体" w:hint="eastAsia"/>
           <w:b/>
           <w:sz w:val="36"/>
           <w:szCs w:val="36"/>
@@ -1862,7 +2872,7 @@
       </w:r>
       <w:r>
         <w:rPr>
-          <w:rFonts w:hint="eastAsia" w:ascii="黑体" w:eastAsia="黑体"/>
+          <w:rFonts w:ascii="黑体" w:eastAsia="黑体" w:hint="eastAsia"/>
           <w:b/>
           <w:sz w:val="36"/>
           <w:szCs w:val="36"/>
@@ -1894,15 +2904,15 @@
       </w:r>
       <w:r>
         <w:rPr>
-          <w:rFonts w:hint="eastAsia" w:ascii="黑体" w:hAnsi="宋体" w:eastAsia="黑体"/>
-          <w:sz w:val="28"/>
-          <w:szCs w:val="28"/>
-        </w:rPr>
-        <w:t xml:space="preserve"> </w:t>
-      </w:r>
-      <w:r>
-        <w:rPr>
-          <w:rFonts w:hint="eastAsia" w:ascii="黑体" w:hAnsi="宋体" w:eastAsia="黑体"/>
+          <w:rFonts w:ascii="黑体" w:eastAsia="黑体" w:hAnsi="宋体" w:hint="eastAsia"/>
+          <w:sz w:val="28"/>
+          <w:szCs w:val="28"/>
+        </w:rPr>
+        <w:t xml:space="preserve"> </w:t>
+      </w:r>
+      <w:r>
+        <w:rPr>
+          <w:rFonts w:ascii="黑体" w:eastAsia="黑体" w:hAnsi="宋体" w:hint="eastAsia"/>
           <w:b/>
           <w:sz w:val="28"/>
           <w:szCs w:val="28"/>
@@ -1921,7 +2931,7 @@
       </w:pPr>
       <w:r>
         <w:rPr>
-          <w:rFonts w:hint="eastAsia" w:ascii="宋体" w:hAnsi="宋体"/>
+          <w:rFonts w:ascii="宋体" w:hAnsi="宋体" w:hint="eastAsia"/>
           <w:sz w:val="24"/>
         </w:rPr>
         <w:t>本实验是使学生熟悉网络规划与设计的基本知识和方法、掌握网络系统软件与应用软件开发的方法，能将所学的操作系统、数据库、软件工程、计算机网络等方面的知识集成到一起，规划、安装、调试实际网络系统、开发实际软件系统。</w:t>
@@ -1938,29 +2948,94 @@
       </w:pPr>
       <w:r>
         <w:rPr>
-          <w:rFonts w:hint="eastAsia" w:ascii="宋体" w:hAnsi="宋体"/>
-          <w:sz w:val="24"/>
-        </w:rPr>
-        <w:t>本实验是使学生掌握网络系统软件的开发方法、开发平台的使用、与实际数据库的集成方法。用JAVA/ VC++/C＃等语言完成FTP客户端、SMTP客户端、POP3客户端三个系统程序。</w:t>
-      </w:r>
-    </w:p>
-    <w:p>
-      <w:pPr>
-        <w:rPr>
-          <w:rFonts w:ascii="黑体" w:hAnsi="宋体" w:eastAsia="黑体"/>
-          <w:b/>
-          <w:sz w:val="28"/>
-          <w:szCs w:val="28"/>
-        </w:rPr>
-      </w:pPr>
-      <w:r>
-        <w:rPr>
-          <w:rFonts w:hint="eastAsia" w:ascii="黑体" w:hAnsi="宋体" w:eastAsia="黑体"/>
-          <w:b/>
-          <w:sz w:val="28"/>
-          <w:szCs w:val="28"/>
-        </w:rPr>
-        <w:t>1.2实验意义</w:t>
+          <w:rFonts w:ascii="宋体" w:hAnsi="宋体" w:hint="eastAsia"/>
+          <w:sz w:val="24"/>
+        </w:rPr>
+        <w:t>本实验是使学生掌握网络系统软件的开发方法、开发平台的使用、与实际数据库的集成方法。用</w:t>
+      </w:r>
+      <w:r>
+        <w:rPr>
+          <w:rFonts w:ascii="宋体" w:hAnsi="宋体" w:hint="eastAsia"/>
+          <w:sz w:val="24"/>
+        </w:rPr>
+        <w:t>JAVA/ VC++/C</w:t>
+      </w:r>
+      <w:r>
+        <w:rPr>
+          <w:rFonts w:ascii="宋体" w:hAnsi="宋体" w:hint="eastAsia"/>
+          <w:sz w:val="24"/>
+        </w:rPr>
+        <w:t>＃等语言完成</w:t>
+      </w:r>
+      <w:r>
+        <w:rPr>
+          <w:rFonts w:ascii="宋体" w:hAnsi="宋体" w:hint="eastAsia"/>
+          <w:sz w:val="24"/>
+        </w:rPr>
+        <w:t>FTP</w:t>
+      </w:r>
+      <w:r>
+        <w:rPr>
+          <w:rFonts w:ascii="宋体" w:hAnsi="宋体" w:hint="eastAsia"/>
+          <w:sz w:val="24"/>
+        </w:rPr>
+        <w:t>客户端、</w:t>
+      </w:r>
+      <w:r>
+        <w:rPr>
+          <w:rFonts w:ascii="宋体" w:hAnsi="宋体" w:hint="eastAsia"/>
+          <w:sz w:val="24"/>
+        </w:rPr>
+        <w:t>SMTP</w:t>
+      </w:r>
+      <w:r>
+        <w:rPr>
+          <w:rFonts w:ascii="宋体" w:hAnsi="宋体" w:hint="eastAsia"/>
+          <w:sz w:val="24"/>
+        </w:rPr>
+        <w:t>客户端、</w:t>
+      </w:r>
+      <w:r>
+        <w:rPr>
+          <w:rFonts w:ascii="宋体" w:hAnsi="宋体" w:hint="eastAsia"/>
+          <w:sz w:val="24"/>
+        </w:rPr>
+        <w:t>POP3</w:t>
+      </w:r>
+      <w:r>
+        <w:rPr>
+          <w:rFonts w:ascii="宋体" w:hAnsi="宋体" w:hint="eastAsia"/>
+          <w:sz w:val="24"/>
+        </w:rPr>
+        <w:t>客户端三个系统程序。</w:t>
+      </w:r>
+    </w:p>
+    <w:p>
+      <w:pPr>
+        <w:rPr>
+          <w:rFonts w:ascii="黑体" w:eastAsia="黑体" w:hAnsi="宋体"/>
+          <w:b/>
+          <w:sz w:val="28"/>
+          <w:szCs w:val="28"/>
+        </w:rPr>
+      </w:pPr>
+      <w:r>
+        <w:rPr>
+          <w:rFonts w:ascii="黑体" w:eastAsia="黑体" w:hAnsi="宋体" w:hint="eastAsia"/>
+          <w:b/>
+          <w:sz w:val="28"/>
+          <w:szCs w:val="28"/>
+        </w:rPr>
+        <w:t>1.2</w:t>
+      </w:r>
+      <w:r>
+        <w:rPr>
+          <w:rFonts w:ascii="黑体" w:eastAsia="黑体" w:hAnsi="宋体" w:hint="eastAsia"/>
+          <w:b/>
+          <w:sz w:val="28"/>
+          <w:szCs w:val="28"/>
+        </w:rPr>
+        <w:t>实验意义</w:t>
       </w:r>
     </w:p>
     <w:p>
@@ -1974,7 +3049,7 @@
       </w:pPr>
       <w:r>
         <w:rPr>
-          <w:rFonts w:hint="eastAsia" w:ascii="宋体" w:hAnsi="宋体"/>
+          <w:rFonts w:ascii="宋体" w:hAnsi="宋体" w:hint="eastAsia"/>
           <w:sz w:val="24"/>
         </w:rPr>
         <w:t>该实验是理论知识和动手能力的综合体现。通过本实验，掌握网络系统软件、网络应用软件的开发方法、开发平台的使用、与实际数据库的集成方法。</w:t>
@@ -2013,80 +3088,50 @@
       </w:pPr>
       <w:r>
         <w:rPr>
-          <w:rFonts w:hint="eastAsia" w:ascii="黑体" w:eastAsia="黑体"/>
+          <w:rFonts w:ascii="黑体" w:eastAsia="黑体" w:hint="eastAsia"/>
           <w:b/>
           <w:sz w:val="36"/>
           <w:szCs w:val="36"/>
         </w:rPr>
-        <w:t>2 实验设计</w:t>
-      </w:r>
-    </w:p>
-    <w:p>
-      <w:pPr>
-        <w:rPr>
-          <w:rFonts w:hint="eastAsia" w:ascii="黑体" w:hAnsi="宋体" w:eastAsia="黑体"/>
-          <w:b/>
-          <w:sz w:val="28"/>
-          <w:szCs w:val="28"/>
-        </w:rPr>
-      </w:pPr>
-      <w:r>
-        <w:rPr>
-          <w:rFonts w:hint="eastAsia" w:ascii="黑体" w:hAnsi="宋体" w:eastAsia="黑体"/>
-          <w:b/>
-          <w:sz w:val="28"/>
-          <w:szCs w:val="28"/>
-        </w:rPr>
-        <w:t>2.1 概述</w:t>
-      </w:r>
-    </w:p>
-    <w:p>
-      <w:pPr>
-        <w:spacing w:line="360" w:lineRule="auto"/>
-        <w:ind w:firstLine="420" w:firstLineChars="0"/>
-        <w:rPr>
-          <w:rFonts w:hint="eastAsia" w:ascii="宋体" w:hAnsi="宋体"/>
-          <w:sz w:val="24"/>
-          <w:lang w:val="en-US" w:eastAsia="zh-CN"/>
-        </w:rPr>
-      </w:pPr>
-      <w:r>
-        <w:rPr>
-          <w:rFonts w:hint="eastAsia" w:ascii="宋体" w:hAnsi="宋体"/>
-          <w:sz w:val="24"/>
-          <w:lang w:val="en-US" w:eastAsia="zh-CN"/>
-        </w:rPr>
-        <w:t>本实验设计了一个具有图形化界面、上传、下载功能，实现断点续传功能的FTP客户端。编程工具包括Python、C++等。客户端适用于Windows操作系统。</w:t>
-      </w:r>
-    </w:p>
-    <w:p>
-      <w:pPr>
-        <w:spacing w:line="360" w:lineRule="auto"/>
-        <w:ind w:firstLine="420" w:firstLineChars="0"/>
-        <w:rPr>
-          <w:rFonts w:hint="default" w:ascii="宋体" w:hAnsi="宋体"/>
-          <w:sz w:val="24"/>
-          <w:lang w:val="en-US" w:eastAsia="zh-CN"/>
-        </w:rPr>
-      </w:pPr>
-    </w:p>
-    <w:p>
-      <w:pPr>
-        <w:rPr>
-          <w:rFonts w:ascii="黑体" w:hAnsi="宋体" w:eastAsia="黑体"/>
-          <w:b/>
-          <w:sz w:val="28"/>
-          <w:szCs w:val="28"/>
-        </w:rPr>
-      </w:pPr>
-      <w:r>
-        <w:rPr>
-          <w:rFonts w:hint="eastAsia" w:ascii="黑体" w:hAnsi="宋体" w:eastAsia="黑体"/>
-          <w:b/>
-          <w:sz w:val="28"/>
-          <w:szCs w:val="28"/>
-        </w:rPr>
-        <w:t>2.2 实验原理</w:t>
+        <w:lastRenderedPageBreak/>
+        <w:t xml:space="preserve">2 </w:t>
+      </w:r>
+      <w:r>
+        <w:rPr>
+          <w:rFonts w:ascii="黑体" w:eastAsia="黑体" w:hint="eastAsia"/>
+          <w:b/>
+          <w:sz w:val="36"/>
+          <w:szCs w:val="36"/>
+        </w:rPr>
+        <w:t>实验设计</w:t>
+      </w:r>
+    </w:p>
+    <w:p>
+      <w:pPr>
+        <w:rPr>
+          <w:rFonts w:ascii="黑体" w:eastAsia="黑体" w:hAnsi="宋体"/>
+          <w:b/>
+          <w:sz w:val="28"/>
+          <w:szCs w:val="28"/>
+        </w:rPr>
+      </w:pPr>
+      <w:r>
+        <w:rPr>
+          <w:rFonts w:ascii="黑体" w:eastAsia="黑体" w:hAnsi="宋体" w:hint="eastAsia"/>
+          <w:b/>
+          <w:sz w:val="28"/>
+          <w:szCs w:val="28"/>
+        </w:rPr>
+        <w:t xml:space="preserve">2.1 </w:t>
+      </w:r>
+      <w:r>
+        <w:rPr>
+          <w:rFonts w:ascii="黑体" w:eastAsia="黑体" w:hAnsi="宋体" w:hint="eastAsia"/>
+          <w:b/>
+          <w:sz w:val="28"/>
+          <w:szCs w:val="28"/>
+        </w:rPr>
+        <w:t>概述</w:t>
       </w:r>
     </w:p>
     <w:p>
@@ -2094,66 +3139,72 @@
         <w:spacing w:line="360" w:lineRule="auto"/>
         <w:ind w:firstLine="420"/>
         <w:rPr>
-          <w:rFonts w:hint="eastAsia" w:ascii="宋体" w:hAnsi="宋体"/>
-          <w:sz w:val="24"/>
-          <w:lang w:val="en-US" w:eastAsia="zh-CN"/>
-        </w:rPr>
-      </w:pPr>
-      <w:r>
-        <w:rPr>
-          <w:rFonts w:hint="eastAsia" w:ascii="宋体" w:hAnsi="宋体"/>
-          <w:sz w:val="24"/>
-          <w:lang w:val="en-US" w:eastAsia="zh-CN"/>
-        </w:rPr>
-        <w:t>文件传输协议</w:t>
-      </w:r>
-      <w:r>
-        <w:rPr>
-          <w:rFonts w:hint="eastAsia" w:ascii="宋体" w:hAnsi="宋体"/>
-          <w:sz w:val="24"/>
-          <w:lang w:val="en-US" w:eastAsia="zh-CN"/>
-        </w:rPr>
-        <w:fldChar w:fldCharType="begin"/>
-      </w:r>
-      <w:r>
-        <w:rPr>
-          <w:rFonts w:hint="eastAsia" w:ascii="宋体" w:hAnsi="宋体"/>
-          <w:sz w:val="24"/>
-          <w:lang w:val="en-US" w:eastAsia="zh-CN"/>
-        </w:rPr>
-        <w:instrText xml:space="preserve"> REF _Ref27483 \r \h </w:instrText>
-      </w:r>
-      <w:r>
-        <w:rPr>
-          <w:rFonts w:hint="eastAsia" w:ascii="宋体" w:hAnsi="宋体"/>
-          <w:sz w:val="24"/>
-          <w:lang w:val="en-US" w:eastAsia="zh-CN"/>
-        </w:rPr>
-        <w:fldChar w:fldCharType="separate"/>
-      </w:r>
-      <w:r>
-        <w:rPr>
-          <w:rFonts w:hint="eastAsia" w:ascii="宋体" w:hAnsi="宋体"/>
-          <w:sz w:val="24"/>
-          <w:lang w:val="en-US" w:eastAsia="zh-CN"/>
-        </w:rPr>
-        <w:t>[1]</w:t>
-      </w:r>
-      <w:r>
-        <w:rPr>
-          <w:rFonts w:hint="eastAsia" w:ascii="宋体" w:hAnsi="宋体"/>
-          <w:sz w:val="24"/>
-          <w:lang w:val="en-US" w:eastAsia="zh-CN"/>
-        </w:rPr>
-        <w:fldChar w:fldCharType="end"/>
-      </w:r>
-      <w:r>
-        <w:rPr>
-          <w:rFonts w:hint="eastAsia" w:ascii="宋体" w:hAnsi="宋体"/>
-          <w:sz w:val="24"/>
-          <w:lang w:val="en-US" w:eastAsia="zh-CN"/>
-        </w:rPr>
-        <w:t>（以下简称“FTP”）是一个用于在计算机网络上在客户端和服务器之间进行文件传输的应用层协议。</w:t>
+          <w:rFonts w:ascii="宋体" w:hAnsi="宋体"/>
+          <w:sz w:val="24"/>
+        </w:rPr>
+      </w:pPr>
+      <w:r>
+        <w:rPr>
+          <w:rFonts w:ascii="宋体" w:hAnsi="宋体" w:hint="eastAsia"/>
+          <w:sz w:val="24"/>
+        </w:rPr>
+        <w:t>本实验设计了一个具有图形化界面、上传、下载功能，实现断点续传功能的</w:t>
+      </w:r>
+      <w:r>
+        <w:rPr>
+          <w:rFonts w:ascii="宋体" w:hAnsi="宋体" w:hint="eastAsia"/>
+          <w:sz w:val="24"/>
+        </w:rPr>
+        <w:t>FTP</w:t>
+      </w:r>
+      <w:r>
+        <w:rPr>
+          <w:rFonts w:ascii="宋体" w:hAnsi="宋体" w:hint="eastAsia"/>
+          <w:sz w:val="24"/>
+        </w:rPr>
+        <w:t>客户端。编程工具包括</w:t>
+      </w:r>
+      <w:r>
+        <w:rPr>
+          <w:rFonts w:ascii="宋体" w:hAnsi="宋体" w:hint="eastAsia"/>
+          <w:sz w:val="24"/>
+        </w:rPr>
+        <w:t>Python</w:t>
+      </w:r>
+      <w:r>
+        <w:rPr>
+          <w:rFonts w:ascii="宋体" w:hAnsi="宋体" w:hint="eastAsia"/>
+          <w:sz w:val="24"/>
+        </w:rPr>
+        <w:t>、</w:t>
+      </w:r>
+      <w:r>
+        <w:rPr>
+          <w:rFonts w:ascii="宋体" w:hAnsi="宋体" w:hint="eastAsia"/>
+          <w:sz w:val="24"/>
+        </w:rPr>
+        <w:t>C++</w:t>
+      </w:r>
+      <w:r>
+        <w:rPr>
+          <w:rFonts w:ascii="宋体" w:hAnsi="宋体" w:hint="eastAsia"/>
+          <w:sz w:val="24"/>
+        </w:rPr>
+        <w:t>等。客户端适用于</w:t>
+      </w:r>
+      <w:r>
+        <w:rPr>
+          <w:rFonts w:ascii="宋体" w:hAnsi="宋体" w:hint="eastAsia"/>
+          <w:sz w:val="24"/>
+        </w:rPr>
+        <w:t>Windows</w:t>
+      </w:r>
+      <w:r>
+        <w:rPr>
+          <w:rFonts w:ascii="宋体" w:hAnsi="宋体" w:hint="eastAsia"/>
+          <w:sz w:val="24"/>
+        </w:rPr>
+        <w:t>操作系统。</w:t>
       </w:r>
     </w:p>
     <w:p>
@@ -2161,122 +3212,37 @@
         <w:spacing w:line="360" w:lineRule="auto"/>
         <w:ind w:firstLine="420"/>
         <w:rPr>
-          <w:rFonts w:hint="eastAsia" w:ascii="宋体" w:hAnsi="宋体"/>
-          <w:sz w:val="24"/>
-          <w:lang w:val="en-US" w:eastAsia="zh-CN"/>
-        </w:rPr>
-      </w:pPr>
-      <w:r>
-        <w:rPr>
-          <w:rFonts w:hint="default" w:ascii="宋体" w:hAnsi="宋体"/>
-          <w:sz w:val="24"/>
-          <w:lang w:val="en-US" w:eastAsia="zh-CN"/>
-        </w:rPr>
-        <w:t>FTP服务一般运行在20和21两个端口。端口20用于在客户端和服务器之间传输数据流，而端口21用于传输控制流，并且是命令通向</w:t>
-      </w:r>
-      <w:r>
-        <w:rPr>
-          <w:rFonts w:hint="eastAsia" w:ascii="宋体" w:hAnsi="宋体"/>
-          <w:sz w:val="24"/>
-          <w:lang w:val="en-US" w:eastAsia="zh-CN"/>
-        </w:rPr>
-        <w:t>FTP</w:t>
-      </w:r>
-      <w:r>
-        <w:rPr>
-          <w:rFonts w:hint="default" w:ascii="宋体" w:hAnsi="宋体"/>
-          <w:sz w:val="24"/>
-          <w:lang w:val="en-US" w:eastAsia="zh-CN"/>
-        </w:rPr>
-        <w:t>服务器的进口。</w:t>
-      </w:r>
-      <w:r>
-        <w:rPr>
-          <w:rFonts w:hint="eastAsia" w:ascii="宋体" w:hAnsi="宋体"/>
-          <w:sz w:val="24"/>
-          <w:lang w:val="en-US" w:eastAsia="zh-CN"/>
-        </w:rPr>
-        <w:tab/>
-      </w:r>
-      <w:r>
-        <w:rPr>
-          <w:rFonts w:hint="default" w:ascii="宋体" w:hAnsi="宋体"/>
-          <w:sz w:val="24"/>
-          <w:lang w:val="en-US" w:eastAsia="zh-CN"/>
-        </w:rPr>
-        <w:t>运行FTP服务的许多站点都开放匿名服务</w:t>
-      </w:r>
-      <w:r>
-        <w:rPr>
-          <w:rFonts w:hint="eastAsia" w:ascii="宋体" w:hAnsi="宋体"/>
-          <w:sz w:val="24"/>
-          <w:lang w:val="en-US" w:eastAsia="zh-CN"/>
-        </w:rPr>
-        <w:t>。</w:t>
-      </w:r>
-      <w:r>
-        <w:rPr>
-          <w:rFonts w:hint="default" w:ascii="宋体" w:hAnsi="宋体"/>
-          <w:sz w:val="24"/>
-          <w:lang w:val="en-US" w:eastAsia="zh-CN"/>
-        </w:rPr>
-        <w:t>在这种设置下，用户不需要帐号就可以登录服务器</w:t>
-      </w:r>
-      <w:r>
-        <w:rPr>
-          <w:rFonts w:hint="eastAsia" w:ascii="宋体" w:hAnsi="宋体"/>
-          <w:sz w:val="24"/>
-          <w:lang w:val="en-US" w:eastAsia="zh-CN"/>
-        </w:rPr>
-        <w:t>。</w:t>
-      </w:r>
-      <w:r>
-        <w:rPr>
-          <w:rFonts w:hint="default" w:ascii="宋体" w:hAnsi="宋体"/>
-          <w:sz w:val="24"/>
-          <w:lang w:val="en-US" w:eastAsia="zh-CN"/>
-        </w:rPr>
-        <w:t>默认情况下，匿名用户的用户名是</w:t>
-      </w:r>
-      <w:r>
-        <w:rPr>
-          <w:rFonts w:hint="eastAsia" w:ascii="宋体" w:hAnsi="宋体"/>
-          <w:sz w:val="24"/>
-          <w:lang w:val="en-US" w:eastAsia="zh-CN"/>
-        </w:rPr>
-        <w:t>:</w:t>
-      </w:r>
-      <w:r>
-        <w:rPr>
-          <w:rFonts w:hint="default" w:ascii="宋体" w:hAnsi="宋体"/>
-          <w:sz w:val="24"/>
-          <w:lang w:val="en-US" w:eastAsia="zh-CN"/>
-        </w:rPr>
-        <w:t>“anonymous”</w:t>
-      </w:r>
-      <w:r>
-        <w:rPr>
-          <w:rFonts w:hint="eastAsia" w:ascii="宋体" w:hAnsi="宋体"/>
-          <w:sz w:val="24"/>
-          <w:lang w:val="en-US" w:eastAsia="zh-CN"/>
-        </w:rPr>
-        <w:t>，</w:t>
-      </w:r>
-      <w:r>
-        <w:rPr>
-          <w:rFonts w:hint="default" w:ascii="宋体" w:hAnsi="宋体"/>
-          <w:sz w:val="24"/>
-          <w:lang w:val="en-US" w:eastAsia="zh-CN"/>
-        </w:rPr>
-        <w:t>不需要密码</w:t>
-      </w:r>
-      <w:r>
-        <w:rPr>
-          <w:rFonts w:hint="eastAsia" w:ascii="宋体" w:hAnsi="宋体"/>
-          <w:sz w:val="24"/>
-          <w:lang w:val="en-US" w:eastAsia="zh-CN"/>
-        </w:rPr>
-        <w:t>。</w:t>
+          <w:rFonts w:ascii="宋体" w:hAnsi="宋体"/>
+          <w:sz w:val="24"/>
+        </w:rPr>
+      </w:pPr>
+    </w:p>
+    <w:p>
+      <w:pPr>
+        <w:rPr>
+          <w:rFonts w:ascii="黑体" w:eastAsia="黑体" w:hAnsi="宋体"/>
+          <w:b/>
+          <w:sz w:val="28"/>
+          <w:szCs w:val="28"/>
+        </w:rPr>
+      </w:pPr>
+      <w:r>
+        <w:rPr>
+          <w:rFonts w:ascii="黑体" w:eastAsia="黑体" w:hAnsi="宋体" w:hint="eastAsia"/>
+          <w:b/>
+          <w:sz w:val="28"/>
+          <w:szCs w:val="28"/>
+        </w:rPr>
+        <w:t xml:space="preserve">2.2 </w:t>
+      </w:r>
+      <w:r>
+        <w:rPr>
+          <w:rFonts w:ascii="黑体" w:eastAsia="黑体" w:hAnsi="宋体" w:hint="eastAsia"/>
+          <w:b/>
+          <w:sz w:val="28"/>
+          <w:szCs w:val="28"/>
+        </w:rPr>
+        <w:t>实验原理</w:t>
       </w:r>
     </w:p>
     <w:p>
@@ -2284,94 +3250,355 @@
         <w:spacing w:line="360" w:lineRule="auto"/>
         <w:ind w:firstLine="420"/>
         <w:rPr>
-          <w:rFonts w:hint="eastAsia" w:ascii="宋体" w:hAnsi="宋体"/>
-          <w:sz w:val="24"/>
-          <w:lang w:val="en-US" w:eastAsia="zh-CN"/>
-        </w:rPr>
-      </w:pPr>
-      <w:r>
-        <w:rPr>
-          <w:rFonts w:hint="eastAsia" w:ascii="宋体" w:hAnsi="宋体"/>
-          <w:sz w:val="24"/>
-          <w:lang w:val="en-US" w:eastAsia="zh-CN"/>
-        </w:rPr>
-        <w:t>FTP有两种使用模式包括主动模式和被动模式。主动模式要求客户端和服务器端同时打开并且监听一个端口以创建连接；而被动模式只要求服务器端产生一个监听相应端口的进程。</w:t>
+          <w:rFonts w:ascii="宋体" w:hAnsi="宋体"/>
+          <w:sz w:val="24"/>
+        </w:rPr>
+      </w:pPr>
+      <w:r>
+        <w:rPr>
+          <w:rFonts w:ascii="宋体" w:hAnsi="宋体" w:hint="eastAsia"/>
+          <w:sz w:val="24"/>
+        </w:rPr>
+        <w:t>文件传输协议</w:t>
+      </w:r>
+      <w:r>
+        <w:rPr>
+          <w:rFonts w:ascii="宋体" w:hAnsi="宋体" w:hint="eastAsia"/>
+          <w:sz w:val="24"/>
+        </w:rPr>
+        <w:fldChar w:fldCharType="begin"/>
+      </w:r>
+      <w:r>
+        <w:rPr>
+          <w:rFonts w:ascii="宋体" w:hAnsi="宋体" w:hint="eastAsia"/>
+          <w:sz w:val="24"/>
+        </w:rPr>
+        <w:instrText xml:space="preserve"> REF _Ref27483 \r \h </w:instrText>
+      </w:r>
+      <w:r>
+        <w:rPr>
+          <w:rFonts w:ascii="宋体" w:hAnsi="宋体" w:hint="eastAsia"/>
+          <w:sz w:val="24"/>
+        </w:rPr>
+      </w:r>
+      <w:r>
+        <w:rPr>
+          <w:rFonts w:ascii="宋体" w:hAnsi="宋体" w:hint="eastAsia"/>
+          <w:sz w:val="24"/>
+        </w:rPr>
+        <w:fldChar w:fldCharType="separate"/>
+      </w:r>
+      <w:r>
+        <w:rPr>
+          <w:rFonts w:ascii="宋体" w:hAnsi="宋体" w:hint="eastAsia"/>
+          <w:sz w:val="24"/>
+        </w:rPr>
+        <w:t>[1]</w:t>
+      </w:r>
+      <w:r>
+        <w:rPr>
+          <w:rFonts w:ascii="宋体" w:hAnsi="宋体" w:hint="eastAsia"/>
+          <w:sz w:val="24"/>
+        </w:rPr>
+        <w:fldChar w:fldCharType="end"/>
+      </w:r>
+      <w:r>
+        <w:rPr>
+          <w:rFonts w:ascii="宋体" w:hAnsi="宋体" w:hint="eastAsia"/>
+          <w:sz w:val="24"/>
+        </w:rPr>
+        <w:t>（以下简称“</w:t>
+      </w:r>
+      <w:r>
+        <w:rPr>
+          <w:rFonts w:ascii="宋体" w:hAnsi="宋体" w:hint="eastAsia"/>
+          <w:sz w:val="24"/>
+        </w:rPr>
+        <w:t>FTP</w:t>
+      </w:r>
+      <w:r>
+        <w:rPr>
+          <w:rFonts w:ascii="宋体" w:hAnsi="宋体" w:hint="eastAsia"/>
+          <w:sz w:val="24"/>
+        </w:rPr>
+        <w:t>”）是一个用于在计算机网络上在客户端和服务器之间进行文件传输的应用层协议。</w:t>
       </w:r>
     </w:p>
     <w:p>
       <w:pPr>
         <w:spacing w:line="360" w:lineRule="auto"/>
-        <w:rPr>
-          <w:rFonts w:ascii="宋体" w:hAnsi="宋体"/>
-          <w:sz w:val="24"/>
-        </w:rPr>
-      </w:pPr>
-    </w:p>
-    <w:p>
-      <w:pPr>
-        <w:rPr>
-          <w:rFonts w:hint="eastAsia" w:ascii="黑体" w:hAnsi="宋体" w:eastAsia="黑体"/>
-          <w:b/>
-          <w:sz w:val="28"/>
-          <w:szCs w:val="28"/>
-        </w:rPr>
-      </w:pPr>
-      <w:r>
-        <w:rPr>
-          <w:rFonts w:hint="eastAsia" w:ascii="黑体" w:hAnsi="宋体" w:eastAsia="黑体"/>
-          <w:b/>
-          <w:sz w:val="28"/>
-          <w:szCs w:val="28"/>
-        </w:rPr>
-        <w:t>2.3 实验方案</w:t>
-      </w:r>
-    </w:p>
-    <w:p>
-      <w:pPr>
-        <w:keepNext w:val="0"/>
-        <w:keepLines w:val="0"/>
-        <w:pageBreakBefore w:val="0"/>
-        <w:widowControl w:val="0"/>
-        <w:kinsoku/>
-        <w:wordWrap/>
-        <w:overflowPunct/>
-        <w:topLinePunct w:val="0"/>
-        <w:autoSpaceDE/>
-        <w:autoSpaceDN/>
-        <w:bidi w:val="0"/>
-        <w:adjustRightInd/>
-        <w:snapToGrid/>
+        <w:ind w:firstLine="420"/>
+        <w:rPr>
+          <w:rFonts w:ascii="宋体" w:hAnsi="宋体"/>
+          <w:sz w:val="24"/>
+        </w:rPr>
+      </w:pPr>
+      <w:r>
+        <w:rPr>
+          <w:rFonts w:ascii="宋体" w:hAnsi="宋体"/>
+          <w:sz w:val="24"/>
+        </w:rPr>
+        <w:t>FTP</w:t>
+      </w:r>
+      <w:r>
+        <w:rPr>
+          <w:rFonts w:ascii="宋体" w:hAnsi="宋体"/>
+          <w:sz w:val="24"/>
+        </w:rPr>
+        <w:t>服务一般运行在</w:t>
+      </w:r>
+      <w:r>
+        <w:rPr>
+          <w:rFonts w:ascii="宋体" w:hAnsi="宋体"/>
+          <w:sz w:val="24"/>
+        </w:rPr>
+        <w:t>20</w:t>
+      </w:r>
+      <w:r>
+        <w:rPr>
+          <w:rFonts w:ascii="宋体" w:hAnsi="宋体"/>
+          <w:sz w:val="24"/>
+        </w:rPr>
+        <w:t>和</w:t>
+      </w:r>
+      <w:r>
+        <w:rPr>
+          <w:rFonts w:ascii="宋体" w:hAnsi="宋体"/>
+          <w:sz w:val="24"/>
+        </w:rPr>
+        <w:t>21</w:t>
+      </w:r>
+      <w:r>
+        <w:rPr>
+          <w:rFonts w:ascii="宋体" w:hAnsi="宋体"/>
+          <w:sz w:val="24"/>
+        </w:rPr>
+        <w:t>两个端口。端口</w:t>
+      </w:r>
+      <w:r>
+        <w:rPr>
+          <w:rFonts w:ascii="宋体" w:hAnsi="宋体"/>
+          <w:sz w:val="24"/>
+        </w:rPr>
+        <w:t>20</w:t>
+      </w:r>
+      <w:r>
+        <w:rPr>
+          <w:rFonts w:ascii="宋体" w:hAnsi="宋体"/>
+          <w:sz w:val="24"/>
+        </w:rPr>
+        <w:t>用于在客户端和服务器之间传输数据流，而端口</w:t>
+      </w:r>
+      <w:r>
+        <w:rPr>
+          <w:rFonts w:ascii="宋体" w:hAnsi="宋体"/>
+          <w:sz w:val="24"/>
+        </w:rPr>
+        <w:t>21</w:t>
+      </w:r>
+      <w:r>
+        <w:rPr>
+          <w:rFonts w:ascii="宋体" w:hAnsi="宋体"/>
+          <w:sz w:val="24"/>
+        </w:rPr>
+        <w:t>用于传输控制流，并且是命令通向</w:t>
+      </w:r>
+      <w:r>
+        <w:rPr>
+          <w:rFonts w:ascii="宋体" w:hAnsi="宋体" w:hint="eastAsia"/>
+          <w:sz w:val="24"/>
+        </w:rPr>
+        <w:t>FTP</w:t>
+      </w:r>
+      <w:r>
+        <w:rPr>
+          <w:rFonts w:ascii="宋体" w:hAnsi="宋体"/>
+          <w:sz w:val="24"/>
+        </w:rPr>
+        <w:t>服务器的进口。</w:t>
+      </w:r>
+      <w:r>
+        <w:rPr>
+          <w:rFonts w:ascii="宋体" w:hAnsi="宋体" w:hint="eastAsia"/>
+          <w:sz w:val="24"/>
+        </w:rPr>
+        <w:tab/>
+      </w:r>
+      <w:r>
+        <w:rPr>
+          <w:rFonts w:ascii="宋体" w:hAnsi="宋体"/>
+          <w:sz w:val="24"/>
+        </w:rPr>
+        <w:t>运行</w:t>
+      </w:r>
+      <w:r>
+        <w:rPr>
+          <w:rFonts w:ascii="宋体" w:hAnsi="宋体"/>
+          <w:sz w:val="24"/>
+        </w:rPr>
+        <w:t>FTP</w:t>
+      </w:r>
+      <w:r>
+        <w:rPr>
+          <w:rFonts w:ascii="宋体" w:hAnsi="宋体"/>
+          <w:sz w:val="24"/>
+        </w:rPr>
+        <w:t>服务的许多站点都开放匿名服务</w:t>
+      </w:r>
+      <w:r>
+        <w:rPr>
+          <w:rFonts w:ascii="宋体" w:hAnsi="宋体" w:hint="eastAsia"/>
+          <w:sz w:val="24"/>
+        </w:rPr>
+        <w:t>。</w:t>
+      </w:r>
+      <w:r>
+        <w:rPr>
+          <w:rFonts w:ascii="宋体" w:hAnsi="宋体"/>
+          <w:sz w:val="24"/>
+        </w:rPr>
+        <w:t>在这种设置下，用户不需要帐号就可以登录服务器</w:t>
+      </w:r>
+      <w:r>
+        <w:rPr>
+          <w:rFonts w:ascii="宋体" w:hAnsi="宋体" w:hint="eastAsia"/>
+          <w:sz w:val="24"/>
+        </w:rPr>
+        <w:t>。</w:t>
+      </w:r>
+      <w:r>
+        <w:rPr>
+          <w:rFonts w:ascii="宋体" w:hAnsi="宋体"/>
+          <w:sz w:val="24"/>
+        </w:rPr>
+        <w:t>默认情况下，匿名用户的用户名是</w:t>
+      </w:r>
+      <w:r>
+        <w:rPr>
+          <w:rFonts w:ascii="宋体" w:hAnsi="宋体" w:hint="eastAsia"/>
+          <w:sz w:val="24"/>
+        </w:rPr>
+        <w:t>:</w:t>
+      </w:r>
+      <w:r>
+        <w:rPr>
+          <w:rFonts w:ascii="宋体" w:hAnsi="宋体"/>
+          <w:sz w:val="24"/>
+        </w:rPr>
+        <w:t>“anonymous”</w:t>
+      </w:r>
+      <w:r>
+        <w:rPr>
+          <w:rFonts w:ascii="宋体" w:hAnsi="宋体" w:hint="eastAsia"/>
+          <w:sz w:val="24"/>
+        </w:rPr>
+        <w:t>，</w:t>
+      </w:r>
+      <w:r>
+        <w:rPr>
+          <w:rFonts w:ascii="宋体" w:hAnsi="宋体"/>
+          <w:sz w:val="24"/>
+        </w:rPr>
+        <w:t>不需要密码</w:t>
+      </w:r>
+      <w:r>
+        <w:rPr>
+          <w:rFonts w:ascii="宋体" w:hAnsi="宋体" w:hint="eastAsia"/>
+          <w:sz w:val="24"/>
+        </w:rPr>
+        <w:t>。</w:t>
+      </w:r>
+    </w:p>
+    <w:p>
+      <w:pPr>
         <w:spacing w:line="360" w:lineRule="auto"/>
-        <w:ind w:firstLine="420" w:firstLineChars="0"/>
-        <w:textAlignment w:val="auto"/>
-        <w:rPr>
-          <w:rFonts w:hint="default" w:ascii="黑体" w:hAnsi="宋体" w:eastAsia="黑体"/>
-          <w:b/>
-          <w:sz w:val="28"/>
-          <w:szCs w:val="28"/>
-          <w:lang w:val="en-US"/>
-        </w:rPr>
-      </w:pPr>
-      <w:r>
-        <w:rPr>
-          <w:rFonts w:hint="eastAsia" w:ascii="宋体" w:hAnsi="宋体"/>
-          <w:sz w:val="24"/>
-          <w:lang w:val="en-US" w:eastAsia="zh-CN"/>
+        <w:ind w:firstLine="420"/>
+        <w:rPr>
+          <w:rFonts w:ascii="宋体" w:hAnsi="宋体"/>
+          <w:sz w:val="24"/>
+        </w:rPr>
+      </w:pPr>
+      <w:r>
+        <w:rPr>
+          <w:rFonts w:ascii="宋体" w:hAnsi="宋体" w:hint="eastAsia"/>
+          <w:sz w:val="24"/>
+        </w:rPr>
+        <w:t>FTP</w:t>
+      </w:r>
+      <w:r>
+        <w:rPr>
+          <w:rFonts w:ascii="宋体" w:hAnsi="宋体" w:hint="eastAsia"/>
+          <w:sz w:val="24"/>
+        </w:rPr>
+        <w:t>有两种使用模式包括主动模式和被动模式。主动模式要求客户端和服务器端同时打开并且监听一个端口以创建连接；而被动模式只要求服务器端产生一个监听相应端口的进程。</w:t>
+      </w:r>
+    </w:p>
+    <w:p>
+      <w:pPr>
+        <w:spacing w:line="360" w:lineRule="auto"/>
+        <w:rPr>
+          <w:rFonts w:ascii="宋体" w:hAnsi="宋体"/>
+          <w:sz w:val="24"/>
+        </w:rPr>
+      </w:pPr>
+    </w:p>
+    <w:p>
+      <w:pPr>
+        <w:rPr>
+          <w:rFonts w:ascii="黑体" w:eastAsia="黑体" w:hAnsi="宋体"/>
+          <w:b/>
+          <w:sz w:val="28"/>
+          <w:szCs w:val="28"/>
+        </w:rPr>
+      </w:pPr>
+      <w:r>
+        <w:rPr>
+          <w:rFonts w:ascii="黑体" w:eastAsia="黑体" w:hAnsi="宋体" w:hint="eastAsia"/>
+          <w:b/>
+          <w:sz w:val="28"/>
+          <w:szCs w:val="28"/>
+        </w:rPr>
+        <w:t xml:space="preserve">2.3 </w:t>
+      </w:r>
+      <w:r>
+        <w:rPr>
+          <w:rFonts w:ascii="黑体" w:eastAsia="黑体" w:hAnsi="宋体" w:hint="eastAsia"/>
+          <w:b/>
+          <w:sz w:val="28"/>
+          <w:szCs w:val="28"/>
+        </w:rPr>
+        <w:t>实验方案</w:t>
+      </w:r>
+    </w:p>
+    <w:p>
+      <w:pPr>
+        <w:spacing w:line="360" w:lineRule="auto"/>
+        <w:ind w:firstLine="420"/>
+        <w:rPr>
+          <w:rFonts w:ascii="黑体" w:eastAsia="黑体" w:hAnsi="宋体"/>
+          <w:b/>
+          <w:sz w:val="28"/>
+          <w:szCs w:val="28"/>
+        </w:rPr>
+      </w:pPr>
+      <w:r>
+        <w:rPr>
+          <w:rFonts w:ascii="宋体" w:hAnsi="宋体" w:hint="eastAsia"/>
+          <w:sz w:val="24"/>
         </w:rPr>
         <w:t>本</w:t>
       </w:r>
       <w:r>
         <w:rPr>
-          <w:rFonts w:hint="eastAsia" w:ascii="宋体" w:hAnsi="宋体"/>
+          <w:rFonts w:ascii="宋体" w:hAnsi="宋体" w:hint="eastAsia"/>
           <w:sz w:val="24"/>
         </w:rPr>
         <w:t>实验主要包括</w:t>
       </w:r>
       <w:r>
         <w:rPr>
-          <w:rFonts w:hint="eastAsia" w:ascii="宋体" w:hAnsi="宋体"/>
-          <w:sz w:val="24"/>
-          <w:lang w:val="en-US" w:eastAsia="zh-CN"/>
+          <w:rFonts w:ascii="宋体" w:hAnsi="宋体" w:hint="eastAsia"/>
+          <w:sz w:val="24"/>
         </w:rPr>
         <w:t>前端用户图形化界面设计、后端文件传输协议实现和测试三大板块。</w:t>
       </w:r>
@@ -2379,16 +3606,15 @@
     <w:p>
       <w:pPr>
         <w:rPr>
-          <w:rFonts w:hint="eastAsia" w:ascii="黑体" w:hAnsi="宋体" w:eastAsia="黑体"/>
-          <w:b/>
-          <w:sz w:val="28"/>
-          <w:szCs w:val="28"/>
-          <w:lang w:val="en-US" w:eastAsia="zh-CN"/>
-        </w:rPr>
-      </w:pPr>
-      <w:r>
-        <w:rPr>
-          <w:rFonts w:hint="eastAsia" w:ascii="黑体" w:hAnsi="宋体" w:eastAsia="黑体"/>
+          <w:rFonts w:ascii="黑体" w:eastAsia="黑体" w:hAnsi="宋体"/>
+          <w:b/>
+          <w:sz w:val="28"/>
+          <w:szCs w:val="28"/>
+        </w:rPr>
+      </w:pPr>
+      <w:r>
+        <w:rPr>
+          <w:rFonts w:ascii="黑体" w:eastAsia="黑体" w:hAnsi="宋体" w:hint="eastAsia"/>
           <w:b/>
           <w:sz w:val="28"/>
           <w:szCs w:val="28"/>
@@ -2397,63 +3623,81 @@
       </w:r>
       <w:r>
         <w:rPr>
-          <w:rFonts w:hint="eastAsia" w:ascii="黑体" w:hAnsi="宋体" w:eastAsia="黑体"/>
-          <w:b/>
-          <w:sz w:val="28"/>
-          <w:szCs w:val="28"/>
-          <w:lang w:val="en-US" w:eastAsia="zh-CN"/>
-        </w:rPr>
-        <w:t>.1 前端</w:t>
-      </w:r>
-    </w:p>
-    <w:p>
-      <w:pPr>
-        <w:keepNext w:val="0"/>
-        <w:keepLines w:val="0"/>
-        <w:pageBreakBefore w:val="0"/>
-        <w:widowControl w:val="0"/>
-        <w:kinsoku/>
-        <w:wordWrap/>
-        <w:overflowPunct/>
-        <w:topLinePunct w:val="0"/>
-        <w:autoSpaceDE/>
-        <w:autoSpaceDN/>
-        <w:bidi w:val="0"/>
-        <w:adjustRightInd/>
-        <w:snapToGrid/>
+          <w:rFonts w:ascii="黑体" w:eastAsia="黑体" w:hAnsi="宋体" w:hint="eastAsia"/>
+          <w:b/>
+          <w:sz w:val="28"/>
+          <w:szCs w:val="28"/>
+        </w:rPr>
+        <w:t xml:space="preserve">.1 </w:t>
+      </w:r>
+      <w:r>
+        <w:rPr>
+          <w:rFonts w:ascii="黑体" w:eastAsia="黑体" w:hAnsi="宋体" w:hint="eastAsia"/>
+          <w:b/>
+          <w:sz w:val="28"/>
+          <w:szCs w:val="28"/>
+        </w:rPr>
+        <w:t>前端</w:t>
+      </w:r>
+    </w:p>
+    <w:p>
+      <w:pPr>
         <w:spacing w:line="360" w:lineRule="auto"/>
-        <w:ind w:firstLine="420" w:firstLineChars="0"/>
-        <w:textAlignment w:val="auto"/>
-        <w:rPr>
-          <w:rFonts w:hint="default" w:ascii="黑体" w:hAnsi="宋体" w:eastAsia="黑体"/>
-          <w:b/>
-          <w:sz w:val="24"/>
-          <w:szCs w:val="24"/>
-          <w:lang w:val="en-US" w:eastAsia="zh-CN"/>
-        </w:rPr>
-      </w:pPr>
-      <w:r>
-        <w:rPr>
-          <w:rFonts w:hint="eastAsia" w:ascii="宋体" w:hAnsi="宋体"/>
-          <w:sz w:val="24"/>
-          <w:lang w:val="en-US" w:eastAsia="zh-CN"/>
-        </w:rPr>
-        <w:t>用户图形化界面基于XX设计，包含登录界面、日志显示、本地文件和服务器文件显示、上传及下载进度显示等功能。</w:t>
-      </w:r>
-    </w:p>
-    <w:p>
-      <w:pPr>
-        <w:rPr>
-          <w:rFonts w:hint="eastAsia" w:ascii="黑体" w:hAnsi="宋体" w:eastAsia="黑体"/>
-          <w:b/>
-          <w:sz w:val="28"/>
-          <w:szCs w:val="28"/>
-          <w:lang w:val="en-US" w:eastAsia="zh-CN"/>
-        </w:rPr>
-      </w:pPr>
-      <w:r>
-        <w:rPr>
-          <w:rFonts w:hint="eastAsia" w:ascii="黑体" w:hAnsi="宋体" w:eastAsia="黑体"/>
+        <w:ind w:firstLine="420"/>
+        <w:rPr>
+          <w:rFonts w:ascii="黑体" w:eastAsia="黑体" w:hAnsi="宋体"/>
+          <w:b/>
+          <w:sz w:val="24"/>
+        </w:rPr>
+      </w:pPr>
+      <w:r>
+        <w:rPr>
+          <w:rFonts w:ascii="宋体" w:hAnsi="宋体" w:hint="eastAsia"/>
+          <w:sz w:val="24"/>
+        </w:rPr>
+        <w:t>用户图形化界面基于</w:t>
+      </w:r>
+      <w:r>
+        <w:rPr>
+          <w:rFonts w:ascii="宋体" w:hAnsi="宋体" w:hint="eastAsia"/>
+          <w:sz w:val="24"/>
+        </w:rPr>
+        <w:t>PyQt</w:t>
+      </w:r>
+      <w:r>
+        <w:rPr>
+          <w:rFonts w:ascii="宋体" w:hAnsi="宋体"/>
+          <w:sz w:val="24"/>
+        </w:rPr>
+        <w:t>5</w:t>
+      </w:r>
+      <w:r>
+        <w:rPr>
+          <w:rFonts w:ascii="宋体" w:hAnsi="宋体" w:hint="eastAsia"/>
+          <w:sz w:val="24"/>
+        </w:rPr>
+        <w:t>设计，包含登录界面、日志显示、本地文件和服务器文件显示、上传及下载进度显示等功能。</w:t>
+      </w:r>
+      <w:r>
+        <w:rPr>
+          <w:rFonts w:ascii="宋体" w:hAnsi="宋体" w:hint="eastAsia"/>
+          <w:sz w:val="24"/>
+        </w:rPr>
+        <w:t>本小组根据个人兴趣，定制了个性化的界面背景。</w:t>
+      </w:r>
+    </w:p>
+    <w:p>
+      <w:pPr>
+        <w:rPr>
+          <w:rFonts w:ascii="黑体" w:eastAsia="黑体" w:hAnsi="宋体"/>
+          <w:b/>
+          <w:sz w:val="28"/>
+          <w:szCs w:val="28"/>
+        </w:rPr>
+      </w:pPr>
+      <w:r>
+        <w:rPr>
+          <w:rFonts w:ascii="黑体" w:eastAsia="黑体" w:hAnsi="宋体" w:hint="eastAsia"/>
           <w:b/>
           <w:sz w:val="28"/>
           <w:szCs w:val="28"/>
@@ -2462,110 +3706,191 @@
       </w:r>
       <w:r>
         <w:rPr>
-          <w:rFonts w:hint="eastAsia" w:ascii="黑体" w:hAnsi="宋体" w:eastAsia="黑体"/>
-          <w:b/>
-          <w:sz w:val="28"/>
-          <w:szCs w:val="28"/>
-          <w:lang w:val="en-US" w:eastAsia="zh-CN"/>
-        </w:rPr>
-        <w:t>.1 后端</w:t>
-      </w:r>
-    </w:p>
-    <w:p>
-      <w:pPr>
-        <w:keepNext w:val="0"/>
-        <w:keepLines w:val="0"/>
-        <w:pageBreakBefore w:val="0"/>
-        <w:widowControl w:val="0"/>
-        <w:kinsoku/>
-        <w:wordWrap/>
-        <w:overflowPunct/>
-        <w:topLinePunct w:val="0"/>
-        <w:autoSpaceDE/>
-        <w:autoSpaceDN/>
-        <w:bidi w:val="0"/>
-        <w:adjustRightInd/>
-        <w:snapToGrid/>
+          <w:rFonts w:ascii="黑体" w:eastAsia="黑体" w:hAnsi="宋体" w:hint="eastAsia"/>
+          <w:b/>
+          <w:sz w:val="28"/>
+          <w:szCs w:val="28"/>
+        </w:rPr>
+        <w:t>.</w:t>
+      </w:r>
+      <w:r>
+        <w:rPr>
+          <w:rFonts w:ascii="黑体" w:eastAsia="黑体" w:hAnsi="宋体"/>
+          <w:b/>
+          <w:sz w:val="28"/>
+          <w:szCs w:val="28"/>
+        </w:rPr>
+        <w:t>2</w:t>
+      </w:r>
+      <w:r>
+        <w:rPr>
+          <w:rFonts w:ascii="黑体" w:eastAsia="黑体" w:hAnsi="宋体" w:hint="eastAsia"/>
+          <w:b/>
+          <w:sz w:val="28"/>
+          <w:szCs w:val="28"/>
+        </w:rPr>
+        <w:t xml:space="preserve"> </w:t>
+      </w:r>
+      <w:r>
+        <w:rPr>
+          <w:rFonts w:ascii="黑体" w:eastAsia="黑体" w:hAnsi="宋体" w:hint="eastAsia"/>
+          <w:b/>
+          <w:sz w:val="28"/>
+          <w:szCs w:val="28"/>
+        </w:rPr>
+        <w:t>后端</w:t>
+      </w:r>
+    </w:p>
+    <w:p>
+      <w:pPr>
         <w:spacing w:line="360" w:lineRule="auto"/>
-        <w:ind w:firstLine="420" w:firstLineChars="0"/>
-        <w:textAlignment w:val="auto"/>
-        <w:rPr>
-          <w:rFonts w:hint="eastAsia" w:ascii="宋体" w:hAnsi="宋体"/>
-          <w:sz w:val="24"/>
-          <w:lang w:val="en-US" w:eastAsia="zh-CN"/>
-        </w:rPr>
-      </w:pPr>
-      <w:r>
-        <w:rPr>
-          <w:rFonts w:hint="eastAsia" w:ascii="宋体" w:hAnsi="宋体"/>
-          <w:sz w:val="24"/>
-          <w:lang w:val="en-US" w:eastAsia="zh-CN"/>
-        </w:rPr>
-        <w:t>FTP的实现主要基于Pyftplib和PyQt5，包括了创建并配置FTP服务器、用户上传下载文件等功能。</w:t>
-      </w:r>
-    </w:p>
-    <w:p>
-      <w:pPr>
-        <w:rPr>
-          <w:rFonts w:hint="default" w:ascii="黑体" w:hAnsi="宋体" w:eastAsia="黑体"/>
-          <w:b/>
-          <w:sz w:val="28"/>
-          <w:szCs w:val="28"/>
-          <w:lang w:val="en-US" w:eastAsia="zh-CN"/>
-        </w:rPr>
-      </w:pPr>
-      <w:r>
-        <w:rPr>
-          <w:rFonts w:hint="eastAsia" w:ascii="黑体" w:hAnsi="宋体" w:eastAsia="黑体"/>
-          <w:b/>
-          <w:sz w:val="28"/>
-          <w:szCs w:val="28"/>
-        </w:rPr>
+        <w:ind w:firstLine="420"/>
+        <w:rPr>
+          <w:rFonts w:ascii="宋体" w:hAnsi="宋体"/>
+          <w:sz w:val="24"/>
+        </w:rPr>
+      </w:pPr>
+      <w:r>
+        <w:rPr>
+          <w:rFonts w:ascii="宋体" w:hAnsi="宋体" w:hint="eastAsia"/>
+          <w:sz w:val="24"/>
+        </w:rPr>
+        <w:t>FTP</w:t>
+      </w:r>
+      <w:r>
+        <w:rPr>
+          <w:rFonts w:ascii="宋体" w:hAnsi="宋体" w:hint="eastAsia"/>
+          <w:sz w:val="24"/>
+        </w:rPr>
+        <w:t>的实现主要基于</w:t>
+      </w:r>
+      <w:r>
+        <w:rPr>
+          <w:rFonts w:ascii="宋体" w:hAnsi="宋体" w:hint="eastAsia"/>
+          <w:sz w:val="24"/>
+        </w:rPr>
+        <w:t>Python中的</w:t>
+      </w:r>
+      <w:proofErr w:type="spellStart"/>
+      <w:r>
+        <w:rPr>
+          <w:rFonts w:ascii="宋体" w:hAnsi="宋体" w:hint="eastAsia"/>
+          <w:sz w:val="24"/>
+        </w:rPr>
+        <w:t>Pyftplib</w:t>
+      </w:r>
+      <w:proofErr w:type="spellEnd"/>
+      <w:r>
+        <w:rPr>
+          <w:rFonts w:ascii="宋体" w:hAnsi="宋体" w:hint="eastAsia"/>
+          <w:sz w:val="24"/>
+        </w:rPr>
+        <w:t>包</w:t>
+      </w:r>
+      <w:r>
+        <w:rPr>
+          <w:rFonts w:ascii="宋体" w:hAnsi="宋体" w:hint="eastAsia"/>
+          <w:sz w:val="24"/>
+        </w:rPr>
+        <w:t>，包括了创建并配置</w:t>
+      </w:r>
+      <w:r>
+        <w:rPr>
+          <w:rFonts w:ascii="宋体" w:hAnsi="宋体" w:hint="eastAsia"/>
+          <w:sz w:val="24"/>
+        </w:rPr>
+        <w:t>FTP</w:t>
+      </w:r>
+      <w:r>
+        <w:rPr>
+          <w:rFonts w:ascii="宋体" w:hAnsi="宋体" w:hint="eastAsia"/>
+          <w:sz w:val="24"/>
+        </w:rPr>
+        <w:t>服务器、用户上传下载文件等功能。</w:t>
+      </w:r>
+      <w:r>
+        <w:rPr>
+          <w:rFonts w:ascii="宋体" w:hAnsi="宋体" w:hint="eastAsia"/>
+          <w:sz w:val="24"/>
+        </w:rPr>
+        <w:t>并实现断点续传功能。</w:t>
+      </w:r>
+    </w:p>
+    <w:p>
+      <w:pPr>
+        <w:rPr>
+          <w:rFonts w:ascii="黑体" w:eastAsia="黑体" w:hAnsi="宋体"/>
+          <w:b/>
+          <w:sz w:val="28"/>
+          <w:szCs w:val="28"/>
+        </w:rPr>
+      </w:pPr>
+      <w:r>
+        <w:rPr>
+          <w:rFonts w:ascii="黑体" w:eastAsia="黑体" w:hAnsi="宋体" w:hint="eastAsia"/>
+          <w:b/>
+          <w:sz w:val="28"/>
+          <w:szCs w:val="28"/>
+        </w:rPr>
+        <w:lastRenderedPageBreak/>
         <w:t>2.3</w:t>
       </w:r>
       <w:r>
         <w:rPr>
-          <w:rFonts w:hint="eastAsia" w:ascii="黑体" w:hAnsi="宋体" w:eastAsia="黑体"/>
-          <w:b/>
-          <w:sz w:val="28"/>
-          <w:szCs w:val="28"/>
-          <w:lang w:val="en-US" w:eastAsia="zh-CN"/>
-        </w:rPr>
-        <w:t>.3 测试</w:t>
-      </w:r>
-    </w:p>
-    <w:p>
-      <w:pPr>
-        <w:keepNext w:val="0"/>
-        <w:keepLines w:val="0"/>
-        <w:pageBreakBefore w:val="0"/>
-        <w:widowControl w:val="0"/>
-        <w:kinsoku/>
-        <w:wordWrap/>
-        <w:overflowPunct/>
-        <w:topLinePunct w:val="0"/>
-        <w:autoSpaceDE/>
-        <w:autoSpaceDN/>
-        <w:bidi w:val="0"/>
-        <w:adjustRightInd/>
-        <w:snapToGrid/>
+          <w:rFonts w:ascii="黑体" w:eastAsia="黑体" w:hAnsi="宋体" w:hint="eastAsia"/>
+          <w:b/>
+          <w:sz w:val="28"/>
+          <w:szCs w:val="28"/>
+        </w:rPr>
+        <w:t xml:space="preserve">.3 </w:t>
+      </w:r>
+      <w:r>
+        <w:rPr>
+          <w:rFonts w:ascii="黑体" w:eastAsia="黑体" w:hAnsi="宋体" w:hint="eastAsia"/>
+          <w:b/>
+          <w:sz w:val="28"/>
+          <w:szCs w:val="28"/>
+        </w:rPr>
+        <w:t>测试</w:t>
+      </w:r>
+    </w:p>
+    <w:p>
+      <w:pPr>
         <w:spacing w:line="360" w:lineRule="auto"/>
-        <w:textAlignment w:val="auto"/>
-        <w:rPr>
-          <w:rFonts w:hint="default" w:ascii="宋体" w:hAnsi="宋体"/>
-          <w:sz w:val="24"/>
-          <w:lang w:val="en-US" w:eastAsia="zh-CN"/>
-        </w:rPr>
-      </w:pPr>
-    </w:p>
-    <w:p>
-      <w:pPr>
-        <w:rPr>
-          <w:rFonts w:hint="default" w:ascii="黑体" w:hAnsi="宋体" w:eastAsia="黑体"/>
-          <w:b/>
-          <w:sz w:val="28"/>
-          <w:szCs w:val="28"/>
-          <w:lang w:val="en-US" w:eastAsia="zh-CN"/>
+        <w:rPr>
+          <w:rFonts w:ascii="宋体" w:hAnsi="宋体" w:hint="eastAsia"/>
+          <w:sz w:val="24"/>
+        </w:rPr>
+      </w:pPr>
+      <w:r>
+        <w:rPr>
+          <w:rFonts w:ascii="宋体" w:hAnsi="宋体"/>
+          <w:sz w:val="24"/>
+        </w:rPr>
+        <w:tab/>
+      </w:r>
+      <w:r>
+        <w:rPr>
+          <w:rFonts w:ascii="宋体" w:hAnsi="宋体" w:hint="eastAsia"/>
+          <w:sz w:val="24"/>
+        </w:rPr>
+        <w:t>测试阶段对用户登录、服务启动、文件传输、IP更改等功能，以及针对各种小型功能、特殊情况进行功能性测试和鲁棒性测试</w:t>
+      </w:r>
+      <w:r>
+        <w:rPr>
+          <w:rFonts w:ascii="宋体" w:hAnsi="宋体" w:hint="eastAsia"/>
+          <w:sz w:val="24"/>
+        </w:rPr>
+        <w:t>。</w:t>
+      </w:r>
+    </w:p>
+    <w:p>
+      <w:pPr>
+        <w:rPr>
+          <w:rFonts w:ascii="黑体" w:eastAsia="黑体" w:hAnsi="宋体"/>
+          <w:b/>
+          <w:sz w:val="28"/>
+          <w:szCs w:val="28"/>
         </w:rPr>
       </w:pPr>
     </w:p>
@@ -2609,31 +3934,41 @@
       </w:pPr>
       <w:r>
         <w:rPr>
-          <w:rFonts w:hint="eastAsia" w:ascii="黑体" w:eastAsia="黑体"/>
+          <w:rFonts w:ascii="黑体" w:eastAsia="黑体" w:hint="eastAsia"/>
           <w:b/>
           <w:sz w:val="36"/>
           <w:szCs w:val="36"/>
         </w:rPr>
+        <w:lastRenderedPageBreak/>
         <w:t>结论</w:t>
       </w:r>
     </w:p>
     <w:p>
       <w:pPr>
         <w:rPr>
-          <w:rFonts w:ascii="黑体" w:hAnsi="宋体" w:eastAsia="黑体"/>
-          <w:b/>
-          <w:sz w:val="28"/>
-          <w:szCs w:val="28"/>
-        </w:rPr>
-      </w:pPr>
-      <w:r>
-        <w:rPr>
-          <w:rFonts w:hint="eastAsia" w:ascii="黑体" w:hAnsi="宋体" w:eastAsia="黑体"/>
-          <w:b/>
-          <w:sz w:val="28"/>
-          <w:szCs w:val="28"/>
-        </w:rPr>
-        <w:t>1. 程序主要界面及结果</w:t>
+          <w:rFonts w:ascii="黑体" w:eastAsia="黑体" w:hAnsi="宋体"/>
+          <w:b/>
+          <w:sz w:val="28"/>
+          <w:szCs w:val="28"/>
+        </w:rPr>
+      </w:pPr>
+      <w:r>
+        <w:rPr>
+          <w:rFonts w:ascii="黑体" w:eastAsia="黑体" w:hAnsi="宋体" w:hint="eastAsia"/>
+          <w:b/>
+          <w:sz w:val="28"/>
+          <w:szCs w:val="28"/>
+        </w:rPr>
+        <w:t xml:space="preserve">1. </w:t>
+      </w:r>
+      <w:r>
+        <w:rPr>
+          <w:rFonts w:ascii="黑体" w:eastAsia="黑体" w:hAnsi="宋体" w:hint="eastAsia"/>
+          <w:b/>
+          <w:sz w:val="28"/>
+          <w:szCs w:val="28"/>
+        </w:rPr>
+        <w:t>程序主要界面及结果</w:t>
       </w:r>
     </w:p>
     <w:p>
@@ -2669,20 +4004,29 @@
     <w:p>
       <w:pPr>
         <w:rPr>
-          <w:rFonts w:ascii="黑体" w:hAnsi="宋体" w:eastAsia="黑体"/>
-          <w:b/>
-          <w:sz w:val="28"/>
-          <w:szCs w:val="28"/>
-        </w:rPr>
-      </w:pPr>
-      <w:r>
-        <w:rPr>
-          <w:rFonts w:hint="eastAsia" w:ascii="黑体" w:hAnsi="宋体" w:eastAsia="黑体"/>
-          <w:b/>
-          <w:sz w:val="28"/>
-          <w:szCs w:val="28"/>
-        </w:rPr>
-        <w:t>2. 程序源程序</w:t>
+          <w:rFonts w:ascii="黑体" w:eastAsia="黑体" w:hAnsi="宋体"/>
+          <w:b/>
+          <w:sz w:val="28"/>
+          <w:szCs w:val="28"/>
+        </w:rPr>
+      </w:pPr>
+      <w:r>
+        <w:rPr>
+          <w:rFonts w:ascii="黑体" w:eastAsia="黑体" w:hAnsi="宋体" w:hint="eastAsia"/>
+          <w:b/>
+          <w:sz w:val="28"/>
+          <w:szCs w:val="28"/>
+        </w:rPr>
+        <w:t xml:space="preserve">2. </w:t>
+      </w:r>
+      <w:r>
+        <w:rPr>
+          <w:rFonts w:ascii="黑体" w:eastAsia="黑体" w:hAnsi="宋体" w:hint="eastAsia"/>
+          <w:b/>
+          <w:sz w:val="28"/>
+          <w:szCs w:val="28"/>
+        </w:rPr>
+        <w:t>程序源程序</w:t>
       </w:r>
     </w:p>
     <w:p>
@@ -2794,11 +4138,12 @@
       </w:pPr>
       <w:r>
         <w:rPr>
-          <w:rFonts w:hint="eastAsia" w:ascii="黑体" w:eastAsia="黑体"/>
+          <w:rFonts w:ascii="黑体" w:eastAsia="黑体" w:hint="eastAsia"/>
           <w:b/>
           <w:sz w:val="36"/>
           <w:szCs w:val="36"/>
         </w:rPr>
+        <w:lastRenderedPageBreak/>
         <w:t>参考文献</w:t>
       </w:r>
     </w:p>
@@ -2811,31 +4156,33 @@
         <w:spacing w:line="360" w:lineRule="auto"/>
         <w:jc w:val="left"/>
         <w:rPr>
-          <w:rFonts w:hint="eastAsia" w:ascii="宋体" w:hAnsi="宋体"/>
-          <w:sz w:val="24"/>
-          <w:lang w:val="en-US" w:eastAsia="zh-CN"/>
-        </w:rPr>
-      </w:pPr>
-      <w:bookmarkStart w:id="0" w:name="_Ref27483"/>
-      <w:r>
-        <w:rPr>
-          <w:rFonts w:hint="eastAsia" w:ascii="宋体" w:hAnsi="宋体"/>
-          <w:sz w:val="24"/>
-          <w:lang w:val="en-US" w:eastAsia="zh-CN"/>
-        </w:rPr>
-        <w:t>维基百科.文件传</w:t>
-      </w:r>
-      <w:bookmarkStart w:id="1" w:name="_GoBack"/>
-      <w:bookmarkEnd w:id="1"/>
-      <w:r>
-        <w:rPr>
-          <w:rFonts w:hint="eastAsia" w:ascii="宋体" w:hAnsi="宋体"/>
-          <w:sz w:val="24"/>
-          <w:lang w:val="en-US" w:eastAsia="zh-CN"/>
-        </w:rPr>
-        <w:t>输协议</w:t>
-      </w:r>
-      <w:bookmarkEnd w:id="0"/>
+          <w:rFonts w:ascii="宋体" w:hAnsi="宋体"/>
+          <w:sz w:val="24"/>
+        </w:rPr>
+      </w:pPr>
+      <w:bookmarkStart w:id="2" w:name="_Ref27483"/>
+      <w:r>
+        <w:rPr>
+          <w:rFonts w:ascii="宋体" w:hAnsi="宋体" w:hint="eastAsia"/>
+          <w:sz w:val="24"/>
+        </w:rPr>
+        <w:t>维基百科</w:t>
+      </w:r>
+      <w:r>
+        <w:rPr>
+          <w:rFonts w:ascii="宋体" w:hAnsi="宋体" w:hint="eastAsia"/>
+          <w:sz w:val="24"/>
+        </w:rPr>
+        <w:t>.</w:t>
+      </w:r>
+      <w:r>
+        <w:rPr>
+          <w:rFonts w:ascii="宋体" w:hAnsi="宋体" w:hint="eastAsia"/>
+          <w:sz w:val="24"/>
+        </w:rPr>
+        <w:t>文件传输协议</w:t>
+      </w:r>
+      <w:bookmarkEnd w:id="2"/>
     </w:p>
     <w:p>
       <w:pPr>
@@ -2846,9 +4193,8 @@
         <w:spacing w:line="360" w:lineRule="auto"/>
         <w:jc w:val="left"/>
         <w:rPr>
-          <w:rFonts w:hint="eastAsia" w:ascii="宋体" w:hAnsi="宋体"/>
-          <w:sz w:val="24"/>
-          <w:lang w:val="en-US" w:eastAsia="zh-CN"/>
+          <w:rFonts w:ascii="宋体" w:hAnsi="宋体"/>
+          <w:sz w:val="24"/>
         </w:rPr>
       </w:pPr>
     </w:p>
@@ -2866,54 +4212,31 @@
       </w:r>
       <w:r>
         <w:rPr>
-          <w:rFonts w:hint="eastAsia" w:ascii="宋体" w:hAnsi="宋体"/>
-        </w:rPr>
+          <w:rFonts w:ascii="宋体" w:hAnsi="宋体" w:hint="eastAsia"/>
+        </w:rPr>
+        <w:lastRenderedPageBreak/>
         <w:t xml:space="preserve"> </w:t>
       </w:r>
     </w:p>
     <w:tbl>
       <w:tblPr>
-        <w:tblStyle w:val="6"/>
         <w:tblW w:w="0" w:type="auto"/>
-        <w:tblInd w:w="0" w:type="dxa"/>
         <w:tblBorders>
-          <w:top w:val="single" w:color="000000" w:sz="4" w:space="0"/>
-          <w:left w:val="single" w:color="000000" w:sz="4" w:space="0"/>
-          <w:bottom w:val="single" w:color="000000" w:sz="4" w:space="0"/>
-          <w:right w:val="single" w:color="000000" w:sz="4" w:space="0"/>
-          <w:insideH w:val="single" w:color="000000" w:sz="4" w:space="0"/>
-          <w:insideV w:val="single" w:color="000000" w:sz="4" w:space="0"/>
+          <w:top w:val="single" w:sz="4" w:space="0" w:color="000000"/>
+          <w:left w:val="single" w:sz="4" w:space="0" w:color="000000"/>
+          <w:bottom w:val="single" w:sz="4" w:space="0" w:color="000000"/>
+          <w:right w:val="single" w:sz="4" w:space="0" w:color="000000"/>
+          <w:insideH w:val="single" w:sz="4" w:space="0" w:color="000000"/>
+          <w:insideV w:val="single" w:sz="4" w:space="0" w:color="000000"/>
         </w:tblBorders>
-        <w:tblLayout w:type="autofit"/>
-        <w:tblCellMar>
-          <w:top w:w="0" w:type="dxa"/>
-          <w:left w:w="108" w:type="dxa"/>
-          <w:bottom w:w="0" w:type="dxa"/>
-          <w:right w:w="108" w:type="dxa"/>
-        </w:tblCellMar>
+        <w:tblLook w:val="04A0" w:firstRow="1" w:lastRow="0" w:firstColumn="1" w:lastColumn="0" w:noHBand="0" w:noVBand="1"/>
       </w:tblPr>
       <w:tblGrid>
         <w:gridCol w:w="8462"/>
       </w:tblGrid>
       <w:tr>
-        <w:tblPrEx>
-          <w:tblBorders>
-            <w:top w:val="single" w:color="000000" w:sz="4" w:space="0"/>
-            <w:left w:val="single" w:color="000000" w:sz="4" w:space="0"/>
-            <w:bottom w:val="single" w:color="000000" w:sz="4" w:space="0"/>
-            <w:right w:val="single" w:color="000000" w:sz="4" w:space="0"/>
-            <w:insideH w:val="single" w:color="000000" w:sz="4" w:space="0"/>
-            <w:insideV w:val="single" w:color="000000" w:sz="4" w:space="0"/>
-          </w:tblBorders>
-          <w:tblCellMar>
-            <w:top w:w="0" w:type="dxa"/>
-            <w:left w:w="108" w:type="dxa"/>
-            <w:bottom w:w="0" w:type="dxa"/>
-            <w:right w:w="108" w:type="dxa"/>
-          </w:tblCellMar>
-        </w:tblPrEx>
         <w:trPr>
-          <w:trHeight w:val="2524" w:hRule="atLeast"/>
+          <w:trHeight w:val="2524"/>
         </w:trPr>
         <w:tc>
           <w:tcPr>
@@ -2929,7 +4252,7 @@
             </w:pPr>
             <w:r>
               <w:rPr>
-                <w:rFonts w:hint="eastAsia" w:ascii="宋体" w:hAnsi="宋体"/>
+                <w:rFonts w:ascii="宋体" w:hAnsi="宋体" w:hint="eastAsia"/>
                 <w:sz w:val="28"/>
                 <w:szCs w:val="28"/>
               </w:rPr>
@@ -2984,24 +4307,8 @@
         </w:tc>
       </w:tr>
       <w:tr>
-        <w:tblPrEx>
-          <w:tblBorders>
-            <w:top w:val="single" w:color="000000" w:sz="4" w:space="0"/>
-            <w:left w:val="single" w:color="000000" w:sz="4" w:space="0"/>
-            <w:bottom w:val="single" w:color="000000" w:sz="4" w:space="0"/>
-            <w:right w:val="single" w:color="000000" w:sz="4" w:space="0"/>
-            <w:insideH w:val="single" w:color="000000" w:sz="4" w:space="0"/>
-            <w:insideV w:val="single" w:color="000000" w:sz="4" w:space="0"/>
-          </w:tblBorders>
-          <w:tblCellMar>
-            <w:top w:w="0" w:type="dxa"/>
-            <w:left w:w="108" w:type="dxa"/>
-            <w:bottom w:w="0" w:type="dxa"/>
-            <w:right w:w="108" w:type="dxa"/>
-          </w:tblCellMar>
-        </w:tblPrEx>
         <w:trPr>
-          <w:trHeight w:val="2524" w:hRule="atLeast"/>
+          <w:trHeight w:val="2524"/>
         </w:trPr>
         <w:tc>
           <w:tcPr>
@@ -3018,7 +4325,7 @@
             </w:pPr>
             <w:r>
               <w:rPr>
-                <w:rFonts w:hint="eastAsia" w:ascii="宋体" w:hAnsi="宋体"/>
+                <w:rFonts w:ascii="宋体" w:hAnsi="宋体" w:hint="eastAsia"/>
                 <w:sz w:val="28"/>
                 <w:szCs w:val="28"/>
               </w:rPr>
@@ -3078,24 +4385,8 @@
         </w:tc>
       </w:tr>
       <w:tr>
-        <w:tblPrEx>
-          <w:tblBorders>
-            <w:top w:val="single" w:color="000000" w:sz="4" w:space="0"/>
-            <w:left w:val="single" w:color="000000" w:sz="4" w:space="0"/>
-            <w:bottom w:val="single" w:color="000000" w:sz="4" w:space="0"/>
-            <w:right w:val="single" w:color="000000" w:sz="4" w:space="0"/>
-            <w:insideH w:val="single" w:color="000000" w:sz="4" w:space="0"/>
-            <w:insideV w:val="single" w:color="000000" w:sz="4" w:space="0"/>
-          </w:tblBorders>
-          <w:tblCellMar>
-            <w:top w:w="0" w:type="dxa"/>
-            <w:left w:w="108" w:type="dxa"/>
-            <w:bottom w:w="0" w:type="dxa"/>
-            <w:right w:w="108" w:type="dxa"/>
-          </w:tblCellMar>
-        </w:tblPrEx>
         <w:trPr>
-          <w:trHeight w:val="586" w:hRule="atLeast"/>
+          <w:trHeight w:val="586"/>
         </w:trPr>
         <w:tc>
           <w:tcPr>
@@ -3112,7 +4403,7 @@
             </w:pPr>
             <w:r>
               <w:rPr>
-                <w:rFonts w:hint="eastAsia" w:ascii="宋体" w:hAnsi="宋体"/>
+                <w:rFonts w:ascii="宋体" w:hAnsi="宋体" w:hint="eastAsia"/>
                 <w:sz w:val="28"/>
                 <w:szCs w:val="28"/>
               </w:rPr>
@@ -3122,24 +4413,8 @@
         </w:tc>
       </w:tr>
       <w:tr>
-        <w:tblPrEx>
-          <w:tblBorders>
-            <w:top w:val="single" w:color="000000" w:sz="4" w:space="0"/>
-            <w:left w:val="single" w:color="000000" w:sz="4" w:space="0"/>
-            <w:bottom w:val="single" w:color="000000" w:sz="4" w:space="0"/>
-            <w:right w:val="single" w:color="000000" w:sz="4" w:space="0"/>
-            <w:insideH w:val="single" w:color="000000" w:sz="4" w:space="0"/>
-            <w:insideV w:val="single" w:color="000000" w:sz="4" w:space="0"/>
-          </w:tblBorders>
-          <w:tblCellMar>
-            <w:top w:w="0" w:type="dxa"/>
-            <w:left w:w="108" w:type="dxa"/>
-            <w:bottom w:w="0" w:type="dxa"/>
-            <w:right w:w="108" w:type="dxa"/>
-          </w:tblCellMar>
-        </w:tblPrEx>
         <w:trPr>
-          <w:trHeight w:val="699" w:hRule="atLeast"/>
+          <w:trHeight w:val="699"/>
         </w:trPr>
         <w:tc>
           <w:tcPr>
@@ -3156,7 +4431,7 @@
             </w:pPr>
             <w:r>
               <w:rPr>
-                <w:rFonts w:hint="eastAsia" w:ascii="宋体" w:hAnsi="宋体"/>
+                <w:rFonts w:ascii="宋体" w:hAnsi="宋体" w:hint="eastAsia"/>
                 <w:sz w:val="28"/>
                 <w:szCs w:val="28"/>
               </w:rPr>
@@ -3215,7 +4490,7 @@
           </w:p>
           <w:p>
             <w:pPr>
-              <w:ind w:firstLine="3080" w:firstLineChars="1100"/>
+              <w:ind w:firstLineChars="1100" w:firstLine="3080"/>
               <w:jc w:val="left"/>
               <w:rPr>
                 <w:rFonts w:ascii="宋体" w:hAnsi="宋体"/>
@@ -3225,16 +4500,32 @@
             </w:pPr>
             <w:r>
               <w:rPr>
-                <w:rFonts w:hint="eastAsia" w:ascii="宋体" w:hAnsi="宋体"/>
+                <w:rFonts w:ascii="宋体" w:hAnsi="宋体" w:hint="eastAsia"/>
                 <w:sz w:val="28"/>
                 <w:szCs w:val="28"/>
               </w:rPr>
-              <w:t>成   绩：</w:t>
+              <w:t>成</w:t>
+            </w:r>
+            <w:r>
+              <w:rPr>
+                <w:rFonts w:ascii="宋体" w:hAnsi="宋体" w:hint="eastAsia"/>
+                <w:sz w:val="28"/>
+                <w:szCs w:val="28"/>
+              </w:rPr>
+              <w:t xml:space="preserve">   </w:t>
+            </w:r>
+            <w:r>
+              <w:rPr>
+                <w:rFonts w:ascii="宋体" w:hAnsi="宋体" w:hint="eastAsia"/>
+                <w:sz w:val="28"/>
+                <w:szCs w:val="28"/>
+              </w:rPr>
+              <w:t>绩：</w:t>
             </w:r>
           </w:p>
           <w:p>
             <w:pPr>
-              <w:ind w:firstLine="3080" w:firstLineChars="1100"/>
+              <w:ind w:firstLineChars="1100" w:firstLine="3080"/>
               <w:jc w:val="left"/>
               <w:rPr>
                 <w:rFonts w:ascii="宋体" w:hAnsi="宋体"/>
@@ -3244,11 +4535,19 @@
             </w:pPr>
             <w:r>
               <w:rPr>
-                <w:rFonts w:hint="eastAsia" w:ascii="宋体" w:hAnsi="宋体"/>
+                <w:rFonts w:ascii="宋体" w:hAnsi="宋体" w:hint="eastAsia"/>
                 <w:sz w:val="28"/>
                 <w:szCs w:val="28"/>
               </w:rPr>
-              <w:t xml:space="preserve">      指导老师签名：</w:t>
+              <w:t xml:space="preserve">      </w:t>
+            </w:r>
+            <w:r>
+              <w:rPr>
+                <w:rFonts w:ascii="宋体" w:hAnsi="宋体" w:hint="eastAsia"/>
+                <w:sz w:val="28"/>
+                <w:szCs w:val="28"/>
+              </w:rPr>
+              <w:t>指导老师签名：</w:t>
             </w:r>
             <w:r>
               <w:rPr>
@@ -3261,7 +4560,7 @@
           </w:p>
           <w:p>
             <w:pPr>
-              <w:ind w:firstLine="2940" w:firstLineChars="1050"/>
+              <w:ind w:firstLineChars="1050" w:firstLine="2940"/>
               <w:jc w:val="left"/>
               <w:rPr>
                 <w:rFonts w:ascii="宋体" w:hAnsi="宋体"/>
@@ -3271,11 +4570,12 @@
             </w:pPr>
             <w:r>
               <w:rPr>
-                <w:rFonts w:hint="eastAsia" w:ascii="宋体" w:hAnsi="宋体"/>
+                <w:rFonts w:ascii="宋体" w:hAnsi="宋体" w:hint="eastAsia"/>
                 <w:sz w:val="28"/>
                 <w:szCs w:val="28"/>
               </w:rPr>
-              <w:t>批阅日期：2022.8.20</w:t>
+              <w:lastRenderedPageBreak/>
+              <w:t>批阅日期：</w:t>
             </w:r>
           </w:p>
         </w:tc>
@@ -3291,46 +4591,36 @@
     <w:sectPr>
       <w:pgSz w:w="11906" w:h="16838"/>
       <w:pgMar w:top="1440" w:right="1800" w:bottom="1440" w:left="1800" w:header="851" w:footer="992" w:gutter="0"/>
-      <w:cols w:space="425" w:num="1"/>
-      <w:docGrid w:type="lines" w:linePitch="312" w:charSpace="0"/>
+      <w:cols w:space="425"/>
+      <w:docGrid w:type="lines" w:linePitch="312"/>
     </w:sectPr>
   </w:body>
 </w:document>
 </file>
 
 <file path=word/comments.xml><?xml version="1.0" encoding="utf-8"?>
-<w:comments xmlns:wpc="http://schemas.microsoft.com/office/word/2010/wordprocessingCanvas" xmlns:mc="http://schemas.openxmlformats.org/markup-compatibility/2006" xmlns:o="urn:schemas-microsoft-com:office:office" xmlns:r="http://schemas.openxmlformats.org/officeDocument/2006/relationships" xmlns:m="http://schemas.openxmlformats.org/officeDocument/2006/math" xmlns:v="urn:schemas-microsoft-com:vml" xmlns:wp14="http://schemas.microsoft.com/office/word/2010/wordprocessingDrawing" xmlns:wp="http://schemas.openxmlformats.org/drawingml/2006/wordprocessingDrawing" xmlns:w="http://schemas.openxmlformats.org/wordprocessingml/2006/main" xmlns:w14="http://schemas.microsoft.com/office/word/2010/wordml" xmlns:w15="http://schemas.microsoft.com/office/word/2012/wordml" xmlns:w10="urn:schemas-microsoft-com:office:word" xmlns:wpg="http://schemas.microsoft.com/office/word/2010/wordprocessingGroup" xmlns:wpi="http://schemas.microsoft.com/office/word/2010/wordprocessingInk" xmlns:wne="http://schemas.microsoft.com/office/word/2006/wordml" xmlns:wps="http://schemas.microsoft.com/office/word/2010/wordprocessingShape" xmlns:wpsCustomData="http://www.wps.cn/officeDocument/2013/wpsCustomData" mc:Ignorable="w14 w15 wp14">
-  <w:comment w:id="0" w:author="省港澳第一瓜皮" w:date="2022-10-15T12:35:52Z" w:initials="">
-    <w:p>
-      <w:pPr>
-        <w:pStyle w:val="3"/>
-        <w:rPr>
-          <w:rFonts w:hint="default" w:eastAsia="宋体"/>
-          <w:lang w:val="en-US" w:eastAsia="zh-CN"/>
-        </w:rPr>
-      </w:pPr>
-      <w:r>
-        <w:rPr>
-          <w:rFonts w:hint="eastAsia"/>
-          <w:lang w:val="en-US" w:eastAsia="zh-CN"/>
+<w:comments xmlns:wpc="http://schemas.microsoft.com/office/word/2010/wordprocessingCanvas" xmlns:cx="http://schemas.microsoft.com/office/drawing/2014/chartex" xmlns:cx1="http://schemas.microsoft.com/office/drawing/2015/9/8/chartex" xmlns:cx2="http://schemas.microsoft.com/office/drawing/2015/10/21/chartex" xmlns:cx3="http://schemas.microsoft.com/office/drawing/2016/5/9/chartex" xmlns:cx4="http://schemas.microsoft.com/office/drawing/2016/5/10/chartex" xmlns:cx5="http://schemas.microsoft.com/office/drawing/2016/5/11/chartex" xmlns:cx6="http://schemas.microsoft.com/office/drawing/2016/5/12/chartex" xmlns:cx7="http://schemas.microsoft.com/office/drawing/2016/5/13/chartex" xmlns:cx8="http://schemas.microsoft.com/office/drawing/2016/5/14/chartex" xmlns:mc="http://schemas.openxmlformats.org/markup-compatibility/2006" xmlns:aink="http://schemas.microsoft.com/office/drawing/2016/ink" xmlns:am3d="http://schemas.microsoft.com/office/drawing/2017/model3d" xmlns:o="urn:schemas-microsoft-com:office:office" xmlns:r="http://schemas.openxmlformats.org/officeDocument/2006/relationships" xmlns:m="http://schemas.openxmlformats.org/officeDocument/2006/math" xmlns:v="urn:schemas-microsoft-com:vml" xmlns:wp14="http://schemas.microsoft.com/office/word/2010/wordprocessingDrawing" xmlns:wp="http://schemas.openxmlformats.org/drawingml/2006/wordprocessingDrawing" xmlns:w10="urn:schemas-microsoft-com:office:word" xmlns:w="http://schemas.openxmlformats.org/wordprocessingml/2006/main" xmlns:w14="http://schemas.microsoft.com/office/word/2010/wordml" xmlns:w15="http://schemas.microsoft.com/office/word/2012/wordml" xmlns:w16cex="http://schemas.microsoft.com/office/word/2018/wordml/cex" xmlns:w16cid="http://schemas.microsoft.com/office/word/2016/wordml/cid" xmlns:w16="http://schemas.microsoft.com/office/word/2018/wordml" xmlns:w16sdtdh="http://schemas.microsoft.com/office/word/2020/wordml/sdtdatahash" xmlns:w16se="http://schemas.microsoft.com/office/word/2015/wordml/symex" xmlns:wpg="http://schemas.microsoft.com/office/word/2010/wordprocessingGroup" xmlns:wpi="http://schemas.microsoft.com/office/word/2010/wordprocessingInk" xmlns:wne="http://schemas.microsoft.com/office/word/2006/wordml" xmlns:wps="http://schemas.microsoft.com/office/word/2010/wordprocessingShape" mc:Ignorable="w14 w15 w16se w16cid w16 w16cex w16sdtdh wp14">
+  <w:comment w:id="0" w:author="省港澳第一瓜皮" w:date="2022-10-15T12:35:00Z" w:initials="">
+    <w:p>
+      <w:pPr>
+        <w:pStyle w:val="a3"/>
+      </w:pPr>
+      <w:r>
+        <w:rPr>
+          <w:rFonts w:hint="eastAsia"/>
         </w:rPr>
         <w:t>有点疑惑，不知是填实验步骤还是实验原则，抑或是实验原理</w:t>
       </w:r>
     </w:p>
   </w:comment>
-  <w:comment w:id="1" w:author="省港澳第一瓜皮" w:date="2022-10-15T12:40:28Z" w:initials="">
-    <w:p>
-      <w:pPr>
-        <w:pStyle w:val="3"/>
-        <w:rPr>
-          <w:rFonts w:hint="default" w:eastAsia="宋体"/>
-          <w:lang w:val="en-US" w:eastAsia="zh-CN"/>
-        </w:rPr>
-      </w:pPr>
-      <w:r>
-        <w:rPr>
-          <w:rFonts w:hint="eastAsia"/>
-          <w:lang w:val="en-US" w:eastAsia="zh-CN"/>
+  <w:comment w:id="1" w:author="省港澳第一瓜皮" w:date="2022-10-15T12:40:00Z" w:initials="">
+    <w:p>
+      <w:pPr>
+        <w:pStyle w:val="a3"/>
+      </w:pPr>
+      <w:r>
+        <w:rPr>
+          <w:rFonts w:hint="eastAsia"/>
         </w:rPr>
         <w:t>待基本做好后通过做实验得出</w:t>
       </w:r>
@@ -3340,41 +4630,48 @@
 </file>
 
 <file path=word/commentsExtended.xml><?xml version="1.0" encoding="utf-8"?>
-<w15:commentsEx xmlns:wpc="http://schemas.microsoft.com/office/word/2010/wordprocessingCanvas" xmlns:mc="http://schemas.openxmlformats.org/markup-compatibility/2006" xmlns:o="urn:schemas-microsoft-com:office:office" xmlns:r="http://schemas.openxmlformats.org/officeDocument/2006/relationships" xmlns:m="http://schemas.openxmlformats.org/officeDocument/2006/math" xmlns:v="urn:schemas-microsoft-com:vml" xmlns:wp14="http://schemas.microsoft.com/office/word/2010/wordprocessingDrawing" xmlns:wp="http://schemas.openxmlformats.org/drawingml/2006/wordprocessingDrawing" xmlns:w="http://schemas.openxmlformats.org/wordprocessingml/2006/main" xmlns:w14="http://schemas.microsoft.com/office/word/2010/wordml" xmlns:w15="http://schemas.microsoft.com/office/word/2012/wordml" xmlns:w10="urn:schemas-microsoft-com:office:word" xmlns:wpg="http://schemas.microsoft.com/office/word/2010/wordprocessingGroup" xmlns:wpi="http://schemas.microsoft.com/office/word/2010/wordprocessingInk" xmlns:wne="http://schemas.microsoft.com/office/word/2006/wordml" xmlns:wps="http://schemas.microsoft.com/office/word/2010/wordprocessingShape" xmlns:wpsCustomData="http://www.wps.cn/officeDocument/2013/wpsCustomData" mc:Ignorable="w14 w15 wp14">
+<w15:commentsEx xmlns:wpc="http://schemas.microsoft.com/office/word/2010/wordprocessingCanvas" xmlns:cx="http://schemas.microsoft.com/office/drawing/2014/chartex" xmlns:cx1="http://schemas.microsoft.com/office/drawing/2015/9/8/chartex" xmlns:cx2="http://schemas.microsoft.com/office/drawing/2015/10/21/chartex" xmlns:cx3="http://schemas.microsoft.com/office/drawing/2016/5/9/chartex" xmlns:cx4="http://schemas.microsoft.com/office/drawing/2016/5/10/chartex" xmlns:cx5="http://schemas.microsoft.com/office/drawing/2016/5/11/chartex" xmlns:cx6="http://schemas.microsoft.com/office/drawing/2016/5/12/chartex" xmlns:cx7="http://schemas.microsoft.com/office/drawing/2016/5/13/chartex" xmlns:cx8="http://schemas.microsoft.com/office/drawing/2016/5/14/chartex" xmlns:mc="http://schemas.openxmlformats.org/markup-compatibility/2006" xmlns:aink="http://schemas.microsoft.com/office/drawing/2016/ink" xmlns:am3d="http://schemas.microsoft.com/office/drawing/2017/model3d" xmlns:o="urn:schemas-microsoft-com:office:office" xmlns:r="http://schemas.openxmlformats.org/officeDocument/2006/relationships" xmlns:m="http://schemas.openxmlformats.org/officeDocument/2006/math" xmlns:v="urn:schemas-microsoft-com:vml" xmlns:wp14="http://schemas.microsoft.com/office/word/2010/wordprocessingDrawing" xmlns:wp="http://schemas.openxmlformats.org/drawingml/2006/wordprocessingDrawing" xmlns:w10="urn:schemas-microsoft-com:office:word" xmlns:w="http://schemas.openxmlformats.org/wordprocessingml/2006/main" xmlns:w14="http://schemas.microsoft.com/office/word/2010/wordml" xmlns:w15="http://schemas.microsoft.com/office/word/2012/wordml" xmlns:w16cex="http://schemas.microsoft.com/office/word/2018/wordml/cex" xmlns:w16cid="http://schemas.microsoft.com/office/word/2016/wordml/cid" xmlns:w16="http://schemas.microsoft.com/office/word/2018/wordml" xmlns:w16sdtdh="http://schemas.microsoft.com/office/word/2020/wordml/sdtdatahash" xmlns:w16se="http://schemas.microsoft.com/office/word/2015/wordml/symex" xmlns:wpg="http://schemas.microsoft.com/office/word/2010/wordprocessingGroup" xmlns:wpi="http://schemas.microsoft.com/office/word/2010/wordprocessingInk" xmlns:wne="http://schemas.microsoft.com/office/word/2006/wordml" xmlns:wps="http://schemas.microsoft.com/office/word/2010/wordprocessingShape" mc:Ignorable="w14 w15 w16se w16cid w16 w16cex w16sdtdh wp14">
   <w15:commentEx w15:paraId="0A7628B6" w15:done="0"/>
   <w15:commentEx w15:paraId="2A747B5A" w15:done="0"/>
 </w15:commentsEx>
 </file>
 
+<file path=word/commentsIds.xml><?xml version="1.0" encoding="utf-8"?>
+<w16cid:commentsIds xmlns:wpc="http://schemas.microsoft.com/office/word/2010/wordprocessingCanvas" xmlns:cx="http://schemas.microsoft.com/office/drawing/2014/chartex" xmlns:cx1="http://schemas.microsoft.com/office/drawing/2015/9/8/chartex" xmlns:cx2="http://schemas.microsoft.com/office/drawing/2015/10/21/chartex" xmlns:cx3="http://schemas.microsoft.com/office/drawing/2016/5/9/chartex" xmlns:cx4="http://schemas.microsoft.com/office/drawing/2016/5/10/chartex" xmlns:cx5="http://schemas.microsoft.com/office/drawing/2016/5/11/chartex" xmlns:cx6="http://schemas.microsoft.com/office/drawing/2016/5/12/chartex" xmlns:cx7="http://schemas.microsoft.com/office/drawing/2016/5/13/chartex" xmlns:cx8="http://schemas.microsoft.com/office/drawing/2016/5/14/chartex" xmlns:mc="http://schemas.openxmlformats.org/markup-compatibility/2006" xmlns:aink="http://schemas.microsoft.com/office/drawing/2016/ink" xmlns:am3d="http://schemas.microsoft.com/office/drawing/2017/model3d" xmlns:o="urn:schemas-microsoft-com:office:office" xmlns:r="http://schemas.openxmlformats.org/officeDocument/2006/relationships" xmlns:m="http://schemas.openxmlformats.org/officeDocument/2006/math" xmlns:v="urn:schemas-microsoft-com:vml" xmlns:wp14="http://schemas.microsoft.com/office/word/2010/wordprocessingDrawing" xmlns:wp="http://schemas.openxmlformats.org/drawingml/2006/wordprocessingDrawing" xmlns:w10="urn:schemas-microsoft-com:office:word" xmlns:w="http://schemas.openxmlformats.org/wordprocessingml/2006/main" xmlns:w14="http://schemas.microsoft.com/office/word/2010/wordml" xmlns:w15="http://schemas.microsoft.com/office/word/2012/wordml" xmlns:w16cex="http://schemas.microsoft.com/office/word/2018/wordml/cex" xmlns:w16cid="http://schemas.microsoft.com/office/word/2016/wordml/cid" xmlns:w16="http://schemas.microsoft.com/office/word/2018/wordml" xmlns:w16sdtdh="http://schemas.microsoft.com/office/word/2020/wordml/sdtdatahash" xmlns:w16se="http://schemas.microsoft.com/office/word/2015/wordml/symex" xmlns:wpg="http://schemas.microsoft.com/office/word/2010/wordprocessingGroup" xmlns:wpi="http://schemas.microsoft.com/office/word/2010/wordprocessingInk" xmlns:wne="http://schemas.microsoft.com/office/word/2006/wordml" xmlns:wps="http://schemas.microsoft.com/office/word/2010/wordprocessingShape" mc:Ignorable="w14 w15 w16se w16cid w16 w16cex w16sdtdh wp14">
+  <w16cid:commentId w16cid:paraId="0A7628B6" w16cid:durableId="2718889D"/>
+  <w16cid:commentId w16cid:paraId="2A747B5A" w16cid:durableId="2718889E"/>
+</w16cid:commentsIds>
+</file>
+
 <file path=word/endnotes.xml><?xml version="1.0" encoding="utf-8"?>
-<w:endnotes xmlns:wpc="http://schemas.microsoft.com/office/word/2010/wordprocessingCanvas" xmlns:mc="http://schemas.openxmlformats.org/markup-compatibility/2006" xmlns:o="urn:schemas-microsoft-com:office:office" xmlns:r="http://schemas.openxmlformats.org/officeDocument/2006/relationships" xmlns:m="http://schemas.openxmlformats.org/officeDocument/2006/math" xmlns:v="urn:schemas-microsoft-com:vml" xmlns:wp14="http://schemas.microsoft.com/office/word/2010/wordprocessingDrawing" xmlns:wp="http://schemas.openxmlformats.org/drawingml/2006/wordprocessingDrawing" xmlns:w="http://schemas.openxmlformats.org/wordprocessingml/2006/main" xmlns:w14="http://schemas.microsoft.com/office/word/2010/wordml" xmlns:w15="http://schemas.microsoft.com/office/word/2012/wordml" xmlns:w10="urn:schemas-microsoft-com:office:word" xmlns:wpg="http://schemas.microsoft.com/office/word/2010/wordprocessingGroup" xmlns:wpi="http://schemas.microsoft.com/office/word/2010/wordprocessingInk" xmlns:wne="http://schemas.microsoft.com/office/word/2006/wordml" xmlns:wps="http://schemas.microsoft.com/office/word/2010/wordprocessingShape" xmlns:wpsCustomData="http://www.wps.cn/officeDocument/2013/wpsCustomData" mc:Ignorable="w14 w15 wp14">
-  <w:endnote w:type="separator" w:id="0">
+<w:endnotes xmlns:wpc="http://schemas.microsoft.com/office/word/2010/wordprocessingCanvas" xmlns:cx="http://schemas.microsoft.com/office/drawing/2014/chartex" xmlns:cx1="http://schemas.microsoft.com/office/drawing/2015/9/8/chartex" xmlns:cx2="http://schemas.microsoft.com/office/drawing/2015/10/21/chartex" xmlns:cx3="http://schemas.microsoft.com/office/drawing/2016/5/9/chartex" xmlns:cx4="http://schemas.microsoft.com/office/drawing/2016/5/10/chartex" xmlns:cx5="http://schemas.microsoft.com/office/drawing/2016/5/11/chartex" xmlns:cx6="http://schemas.microsoft.com/office/drawing/2016/5/12/chartex" xmlns:cx7="http://schemas.microsoft.com/office/drawing/2016/5/13/chartex" xmlns:cx8="http://schemas.microsoft.com/office/drawing/2016/5/14/chartex" xmlns:mc="http://schemas.openxmlformats.org/markup-compatibility/2006" xmlns:aink="http://schemas.microsoft.com/office/drawing/2016/ink" xmlns:am3d="http://schemas.microsoft.com/office/drawing/2017/model3d" xmlns:o="urn:schemas-microsoft-com:office:office" xmlns:r="http://schemas.openxmlformats.org/officeDocument/2006/relationships" xmlns:m="http://schemas.openxmlformats.org/officeDocument/2006/math" xmlns:v="urn:schemas-microsoft-com:vml" xmlns:wp14="http://schemas.microsoft.com/office/word/2010/wordprocessingDrawing" xmlns:wp="http://schemas.openxmlformats.org/drawingml/2006/wordprocessingDrawing" xmlns:w10="urn:schemas-microsoft-com:office:word" xmlns:w="http://schemas.openxmlformats.org/wordprocessingml/2006/main" xmlns:w14="http://schemas.microsoft.com/office/word/2010/wordml" xmlns:w15="http://schemas.microsoft.com/office/word/2012/wordml" xmlns:w16cex="http://schemas.microsoft.com/office/word/2018/wordml/cex" xmlns:w16cid="http://schemas.microsoft.com/office/word/2016/wordml/cid" xmlns:w16="http://schemas.microsoft.com/office/word/2018/wordml" xmlns:w16sdtdh="http://schemas.microsoft.com/office/word/2020/wordml/sdtdatahash" xmlns:w16se="http://schemas.microsoft.com/office/word/2015/wordml/symex" xmlns:wpg="http://schemas.microsoft.com/office/word/2010/wordprocessingGroup" xmlns:wpi="http://schemas.microsoft.com/office/word/2010/wordprocessingInk" xmlns:wne="http://schemas.microsoft.com/office/word/2006/wordml" xmlns:wps="http://schemas.microsoft.com/office/word/2010/wordprocessingShape" mc:Ignorable="w14 w15 w16se w16cid w16 w16cex w16sdtdh wp14">
+  <w:endnote w:type="separator" w:id="-1">
     <w:p/>
   </w:endnote>
-  <w:endnote w:type="continuationSeparator" w:id="1">
+  <w:endnote w:type="continuationSeparator" w:id="0">
     <w:p/>
   </w:endnote>
 </w:endnotes>
 </file>
 
 <file path=word/footnotes.xml><?xml version="1.0" encoding="utf-8"?>
-<w:footnotes xmlns:wpc="http://schemas.microsoft.com/office/word/2010/wordprocessingCanvas" xmlns:mc="http://schemas.openxmlformats.org/markup-compatibility/2006" xmlns:o="urn:schemas-microsoft-com:office:office" xmlns:r="http://schemas.openxmlformats.org/officeDocument/2006/relationships" xmlns:m="http://schemas.openxmlformats.org/officeDocument/2006/math" xmlns:v="urn:schemas-microsoft-com:vml" xmlns:wp14="http://schemas.microsoft.com/office/word/2010/wordprocessingDrawing" xmlns:wp="http://schemas.openxmlformats.org/drawingml/2006/wordprocessingDrawing" xmlns:w="http://schemas.openxmlformats.org/wordprocessingml/2006/main" xmlns:w14="http://schemas.microsoft.com/office/word/2010/wordml" xmlns:w15="http://schemas.microsoft.com/office/word/2012/wordml" xmlns:w10="urn:schemas-microsoft-com:office:word" xmlns:wpg="http://schemas.microsoft.com/office/word/2010/wordprocessingGroup" xmlns:wpi="http://schemas.microsoft.com/office/word/2010/wordprocessingInk" xmlns:wne="http://schemas.microsoft.com/office/word/2006/wordml" xmlns:wps="http://schemas.microsoft.com/office/word/2010/wordprocessingShape" xmlns:wpsCustomData="http://www.wps.cn/officeDocument/2013/wpsCustomData" mc:Ignorable="w14 w15 wp14">
-  <w:footnote w:type="separator" w:id="0">
+<w:footnotes xmlns:wpc="http://schemas.microsoft.com/office/word/2010/wordprocessingCanvas" xmlns:cx="http://schemas.microsoft.com/office/drawing/2014/chartex" xmlns:cx1="http://schemas.microsoft.com/office/drawing/2015/9/8/chartex" xmlns:cx2="http://schemas.microsoft.com/office/drawing/2015/10/21/chartex" xmlns:cx3="http://schemas.microsoft.com/office/drawing/2016/5/9/chartex" xmlns:cx4="http://schemas.microsoft.com/office/drawing/2016/5/10/chartex" xmlns:cx5="http://schemas.microsoft.com/office/drawing/2016/5/11/chartex" xmlns:cx6="http://schemas.microsoft.com/office/drawing/2016/5/12/chartex" xmlns:cx7="http://schemas.microsoft.com/office/drawing/2016/5/13/chartex" xmlns:cx8="http://schemas.microsoft.com/office/drawing/2016/5/14/chartex" xmlns:mc="http://schemas.openxmlformats.org/markup-compatibility/2006" xmlns:aink="http://schemas.microsoft.com/office/drawing/2016/ink" xmlns:am3d="http://schemas.microsoft.com/office/drawing/2017/model3d" xmlns:o="urn:schemas-microsoft-com:office:office" xmlns:r="http://schemas.openxmlformats.org/officeDocument/2006/relationships" xmlns:m="http://schemas.openxmlformats.org/officeDocument/2006/math" xmlns:v="urn:schemas-microsoft-com:vml" xmlns:wp14="http://schemas.microsoft.com/office/word/2010/wordprocessingDrawing" xmlns:wp="http://schemas.openxmlformats.org/drawingml/2006/wordprocessingDrawing" xmlns:w10="urn:schemas-microsoft-com:office:word" xmlns:w="http://schemas.openxmlformats.org/wordprocessingml/2006/main" xmlns:w14="http://schemas.microsoft.com/office/word/2010/wordml" xmlns:w15="http://schemas.microsoft.com/office/word/2012/wordml" xmlns:w16cex="http://schemas.microsoft.com/office/word/2018/wordml/cex" xmlns:w16cid="http://schemas.microsoft.com/office/word/2016/wordml/cid" xmlns:w16="http://schemas.microsoft.com/office/word/2018/wordml" xmlns:w16sdtdh="http://schemas.microsoft.com/office/word/2020/wordml/sdtdatahash" xmlns:w16se="http://schemas.microsoft.com/office/word/2015/wordml/symex" xmlns:wpg="http://schemas.microsoft.com/office/word/2010/wordprocessingGroup" xmlns:wpi="http://schemas.microsoft.com/office/word/2010/wordprocessingInk" xmlns:wne="http://schemas.microsoft.com/office/word/2006/wordml" xmlns:wps="http://schemas.microsoft.com/office/word/2010/wordprocessingShape" mc:Ignorable="w14 w15 w16se w16cid w16 w16cex w16sdtdh wp14">
+  <w:footnote w:type="separator" w:id="-1">
     <w:p/>
   </w:footnote>
-  <w:footnote w:type="continuationSeparator" w:id="1">
+  <w:footnote w:type="continuationSeparator" w:id="0">
     <w:p/>
   </w:footnote>
 </w:footnotes>
 </file>
 
 <file path=word/numbering.xml><?xml version="1.0" encoding="utf-8"?>
-<w:numbering xmlns:wpc="http://schemas.microsoft.com/office/word/2010/wordprocessingCanvas" xmlns:mc="http://schemas.openxmlformats.org/markup-compatibility/2006" xmlns:o="urn:schemas-microsoft-com:office:office" xmlns:r="http://schemas.openxmlformats.org/officeDocument/2006/relationships" xmlns:m="http://schemas.openxmlformats.org/officeDocument/2006/math" xmlns:v="urn:schemas-microsoft-com:vml" xmlns:wp14="http://schemas.microsoft.com/office/word/2010/wordprocessingDrawing" xmlns:wp="http://schemas.openxmlformats.org/drawingml/2006/wordprocessingDrawing" xmlns:w10="urn:schemas-microsoft-com:office:word" xmlns:w="http://schemas.openxmlformats.org/wordprocessingml/2006/main" xmlns:w14="http://schemas.microsoft.com/office/word/2010/wordml" xmlns:wpg="http://schemas.microsoft.com/office/word/2010/wordprocessingGroup" xmlns:wpi="http://schemas.microsoft.com/office/word/2010/wordprocessingInk" xmlns:wne="http://schemas.microsoft.com/office/word/2006/wordml" xmlns:wps="http://schemas.microsoft.com/office/word/2010/wordprocessingShape" xmlns:wpsCustomData="http://www.wps.cn/officeDocument/2013/wpsCustomData" mc:Ignorable="w14 wp14">
-  <w:abstractNum w:abstractNumId="0">
+<w:numbering xmlns:wpc="http://schemas.microsoft.com/office/word/2010/wordprocessingCanvas" xmlns:cx="http://schemas.microsoft.com/office/drawing/2014/chartex" xmlns:cx1="http://schemas.microsoft.com/office/drawing/2015/9/8/chartex" xmlns:cx2="http://schemas.microsoft.com/office/drawing/2015/10/21/chartex" xmlns:cx3="http://schemas.microsoft.com/office/drawing/2016/5/9/chartex" xmlns:cx4="http://schemas.microsoft.com/office/drawing/2016/5/10/chartex" xmlns:cx5="http://schemas.microsoft.com/office/drawing/2016/5/11/chartex" xmlns:cx6="http://schemas.microsoft.com/office/drawing/2016/5/12/chartex" xmlns:cx7="http://schemas.microsoft.com/office/drawing/2016/5/13/chartex" xmlns:cx8="http://schemas.microsoft.com/office/drawing/2016/5/14/chartex" xmlns:mc="http://schemas.openxmlformats.org/markup-compatibility/2006" xmlns:aink="http://schemas.microsoft.com/office/drawing/2016/ink" xmlns:am3d="http://schemas.microsoft.com/office/drawing/2017/model3d" xmlns:o="urn:schemas-microsoft-com:office:office" xmlns:r="http://schemas.openxmlformats.org/officeDocument/2006/relationships" xmlns:m="http://schemas.openxmlformats.org/officeDocument/2006/math" xmlns:v="urn:schemas-microsoft-com:vml" xmlns:wp14="http://schemas.microsoft.com/office/word/2010/wordprocessingDrawing" xmlns:wp="http://schemas.openxmlformats.org/drawingml/2006/wordprocessingDrawing" xmlns:w10="urn:schemas-microsoft-com:office:word" xmlns:w="http://schemas.openxmlformats.org/wordprocessingml/2006/main" xmlns:w14="http://schemas.microsoft.com/office/word/2010/wordml" xmlns:w15="http://schemas.microsoft.com/office/word/2012/wordml" xmlns:w16cex="http://schemas.microsoft.com/office/word/2018/wordml/cex" xmlns:w16cid="http://schemas.microsoft.com/office/word/2016/wordml/cid" xmlns:w16="http://schemas.microsoft.com/office/word/2018/wordml" xmlns:w16sdtdh="http://schemas.microsoft.com/office/word/2020/wordml/sdtdatahash" xmlns:w16se="http://schemas.microsoft.com/office/word/2015/wordml/symex" xmlns:wpg="http://schemas.microsoft.com/office/word/2010/wordprocessingGroup" xmlns:wpi="http://schemas.microsoft.com/office/word/2010/wordprocessingInk" xmlns:wne="http://schemas.microsoft.com/office/word/2006/wordml" xmlns:wps="http://schemas.microsoft.com/office/word/2010/wordprocessingShape" mc:Ignorable="w14 w15 w16se w16cid w16 w16cex w16sdtdh wp14">
+  <w:abstractNum w:abstractNumId="0" w15:restartNumberingAfterBreak="0">
     <w:nsid w:val="0447AE24"/>
     <w:multiLevelType w:val="singleLevel"/>
     <w:tmpl w:val="0447AE24"/>
-    <w:lvl w:ilvl="0" w:tentative="0">
+    <w:lvl w:ilvl="0">
       <w:start w:val="1"/>
       <w:numFmt w:val="decimal"/>
       <w:suff w:val="space"/>
@@ -3388,299 +4685,413 @@
 </w:numbering>
 </file>
 
-<file path=word/people.xml><?xml version="1.0" encoding="utf-8"?>
-<w15:people xmlns:wpc="http://schemas.microsoft.com/office/word/2010/wordprocessingCanvas" xmlns:mc="http://schemas.openxmlformats.org/markup-compatibility/2006" xmlns:o="urn:schemas-microsoft-com:office:office" xmlns:r="http://schemas.openxmlformats.org/officeDocument/2006/relationships" xmlns:m="http://schemas.openxmlformats.org/officeDocument/2006/math" xmlns:v="urn:schemas-microsoft-com:vml" xmlns:wp14="http://schemas.microsoft.com/office/word/2010/wordprocessingDrawing" xmlns:wp="http://schemas.openxmlformats.org/drawingml/2006/wordprocessingDrawing" xmlns:w="http://schemas.openxmlformats.org/wordprocessingml/2006/main" xmlns:w14="http://schemas.microsoft.com/office/word/2010/wordml" xmlns:w15="http://schemas.microsoft.com/office/word/2012/wordml" xmlns:w10="urn:schemas-microsoft-com:office:word" xmlns:wpg="http://schemas.microsoft.com/office/word/2010/wordprocessingGroup" xmlns:wpi="http://schemas.microsoft.com/office/word/2010/wordprocessingInk" xmlns:wne="http://schemas.microsoft.com/office/word/2006/wordml" xmlns:wps="http://schemas.microsoft.com/office/word/2010/wordprocessingShape" xmlns:wpsCustomData="http://www.wps.cn/officeDocument/2013/wpsCustomData" mc:Ignorable="w14 w15 wp14">
-  <w15:person w15:author="省港澳第一瓜皮">
-    <w15:presenceInfo w15:providerId="WPS Office" w15:userId="1950713540"/>
-  </w15:person>
-</w15:people>
-</file>
-
 <file path=word/styles.xml><?xml version="1.0" encoding="utf-8"?>
-<w:styles xmlns:mc="http://schemas.openxmlformats.org/markup-compatibility/2006" xmlns:o="urn:schemas-microsoft-com:office:office" xmlns:r="http://schemas.openxmlformats.org/officeDocument/2006/relationships" xmlns:m="http://schemas.openxmlformats.org/officeDocument/2006/math" xmlns:v="urn:schemas-microsoft-com:vml" xmlns:w="http://schemas.openxmlformats.org/wordprocessingml/2006/main" xmlns:w14="http://schemas.microsoft.com/office/word/2010/wordml" xmlns:w10="urn:schemas-microsoft-com:office:word" xmlns:sl="http://schemas.openxmlformats.org/schemaLibrary/2006/main" xmlns:wpsCustomData="http://www.wps.cn/officeDocument/2013/wpsCustomData" mc:Ignorable="w14">
+<w:styles xmlns:mc="http://schemas.openxmlformats.org/markup-compatibility/2006" xmlns:r="http://schemas.openxmlformats.org/officeDocument/2006/relationships" xmlns:w="http://schemas.openxmlformats.org/wordprocessingml/2006/main" xmlns:w14="http://schemas.microsoft.com/office/word/2010/wordml" xmlns:w15="http://schemas.microsoft.com/office/word/2012/wordml" xmlns:w16cex="http://schemas.microsoft.com/office/word/2018/wordml/cex" xmlns:w16cid="http://schemas.microsoft.com/office/word/2016/wordml/cid" xmlns:w16="http://schemas.microsoft.com/office/word/2018/wordml" xmlns:w16sdtdh="http://schemas.microsoft.com/office/word/2020/wordml/sdtdatahash" xmlns:w16se="http://schemas.microsoft.com/office/word/2015/wordml/symex" mc:Ignorable="w14 w15 w16se w16cid w16 w16cex w16sdtdh">
   <w:docDefaults>
     <w:rPrDefault>
       <w:rPr>
-        <w:rFonts w:ascii="Times New Roman" w:hAnsi="Times New Roman" w:eastAsia="宋体" w:cs="Times New Roman"/>
+        <w:rFonts w:ascii="Times New Roman" w:eastAsia="宋体" w:hAnsi="Times New Roman" w:cs="Times New Roman"/>
+        <w:lang w:val="en-US" w:eastAsia="zh-CN" w:bidi="ar-SA"/>
       </w:rPr>
     </w:rPrDefault>
     <w:pPrDefault/>
   </w:docDefaults>
-  <w:latentStyles w:count="260" w:defQFormat="0" w:defUnhideWhenUsed="1" w:defSemiHidden="1" w:defUIPriority="99" w:defLockedState="0">
-    <w:lsdException w:qFormat="1" w:unhideWhenUsed="0" w:uiPriority="0" w:semiHidden="0" w:name="Normal"/>
-    <w:lsdException w:qFormat="1" w:unhideWhenUsed="0" w:uiPriority="9" w:semiHidden="0" w:name="heading 1"/>
-    <w:lsdException w:qFormat="1" w:uiPriority="9" w:name="heading 2"/>
-    <w:lsdException w:qFormat="1" w:uiPriority="9" w:name="heading 3"/>
-    <w:lsdException w:qFormat="1" w:uiPriority="9" w:name="heading 4"/>
-    <w:lsdException w:qFormat="1" w:uiPriority="9" w:name="heading 5"/>
-    <w:lsdException w:qFormat="1" w:uiPriority="9" w:name="heading 6"/>
-    <w:lsdException w:qFormat="1" w:uiPriority="9" w:name="heading 7"/>
-    <w:lsdException w:qFormat="1" w:uiPriority="9" w:name="heading 8"/>
-    <w:lsdException w:qFormat="1" w:uiPriority="9" w:name="heading 9"/>
-    <w:lsdException w:uiPriority="99" w:name="index 1"/>
-    <w:lsdException w:uiPriority="99" w:name="index 2"/>
-    <w:lsdException w:uiPriority="99" w:name="index 3"/>
-    <w:lsdException w:uiPriority="99" w:name="index 4"/>
-    <w:lsdException w:uiPriority="99" w:name="index 5"/>
-    <w:lsdException w:uiPriority="99" w:name="index 6"/>
-    <w:lsdException w:uiPriority="99" w:name="index 7"/>
-    <w:lsdException w:uiPriority="99" w:name="index 8"/>
-    <w:lsdException w:uiPriority="99" w:name="index 9"/>
-    <w:lsdException w:uiPriority="39" w:name="toc 1"/>
-    <w:lsdException w:uiPriority="39" w:name="toc 2"/>
-    <w:lsdException w:uiPriority="39" w:name="toc 3"/>
-    <w:lsdException w:uiPriority="39" w:name="toc 4"/>
-    <w:lsdException w:uiPriority="39" w:name="toc 5"/>
-    <w:lsdException w:uiPriority="39" w:name="toc 6"/>
-    <w:lsdException w:uiPriority="39" w:name="toc 7"/>
-    <w:lsdException w:uiPriority="39" w:name="toc 8"/>
-    <w:lsdException w:uiPriority="39" w:name="toc 9"/>
-    <w:lsdException w:uiPriority="99" w:name="Normal Indent"/>
-    <w:lsdException w:uiPriority="99" w:name="footnote text"/>
-    <w:lsdException w:uiPriority="99" w:name="annotation text"/>
-    <w:lsdException w:uiPriority="99" w:name="header"/>
-    <w:lsdException w:uiPriority="99" w:name="footer"/>
-    <w:lsdException w:uiPriority="99" w:name="index heading"/>
-    <w:lsdException w:qFormat="1" w:uiPriority="35" w:name="caption"/>
-    <w:lsdException w:uiPriority="99" w:name="table of figures"/>
-    <w:lsdException w:uiPriority="99" w:name="envelope address"/>
-    <w:lsdException w:uiPriority="99" w:name="envelope return"/>
-    <w:lsdException w:uiPriority="99" w:name="footnote reference"/>
-    <w:lsdException w:uiPriority="99" w:name="annotation reference"/>
-    <w:lsdException w:uiPriority="99" w:name="line number"/>
-    <w:lsdException w:uiPriority="99" w:name="page number"/>
-    <w:lsdException w:uiPriority="99" w:name="endnote reference"/>
-    <w:lsdException w:uiPriority="99" w:name="endnote text"/>
-    <w:lsdException w:uiPriority="99" w:name="table of authorities"/>
-    <w:lsdException w:uiPriority="99" w:name="macro"/>
-    <w:lsdException w:uiPriority="99" w:name="toa heading"/>
-    <w:lsdException w:uiPriority="99" w:name="List"/>
-    <w:lsdException w:uiPriority="99" w:name="List Bullet"/>
-    <w:lsdException w:uiPriority="99" w:name="List Number"/>
-    <w:lsdException w:uiPriority="99" w:name="List 2"/>
-    <w:lsdException w:uiPriority="99" w:name="List 3"/>
-    <w:lsdException w:uiPriority="99" w:name="List 4"/>
-    <w:lsdException w:uiPriority="99" w:name="List 5"/>
-    <w:lsdException w:uiPriority="99" w:name="List Bullet 2"/>
-    <w:lsdException w:uiPriority="99" w:name="List Bullet 3"/>
-    <w:lsdException w:uiPriority="99" w:name="List Bullet 4"/>
-    <w:lsdException w:uiPriority="99" w:name="List Bullet 5"/>
-    <w:lsdException w:uiPriority="99" w:name="List Number 2"/>
-    <w:lsdException w:uiPriority="99" w:name="List Number 3"/>
-    <w:lsdException w:uiPriority="99" w:name="List Number 4"/>
-    <w:lsdException w:uiPriority="99" w:name="List Number 5"/>
-    <w:lsdException w:qFormat="1" w:unhideWhenUsed="0" w:uiPriority="10" w:semiHidden="0" w:name="Title"/>
-    <w:lsdException w:uiPriority="99" w:name="Closing"/>
-    <w:lsdException w:uiPriority="99" w:name="Signature"/>
-    <w:lsdException w:uiPriority="1" w:name="Default Paragraph Font"/>
-    <w:lsdException w:uiPriority="99" w:name="Body Text"/>
-    <w:lsdException w:uiPriority="99" w:name="Body Text Indent"/>
-    <w:lsdException w:uiPriority="99" w:name="List Continue"/>
-    <w:lsdException w:uiPriority="99" w:name="List Continue 2"/>
-    <w:lsdException w:uiPriority="99" w:name="List Continue 3"/>
-    <w:lsdException w:uiPriority="99" w:name="List Continue 4"/>
-    <w:lsdException w:uiPriority="99" w:name="List Continue 5"/>
-    <w:lsdException w:uiPriority="99" w:name="Message Header"/>
-    <w:lsdException w:qFormat="1" w:unhideWhenUsed="0" w:uiPriority="11" w:semiHidden="0" w:name="Subtitle"/>
-    <w:lsdException w:uiPriority="99" w:name="Salutation"/>
-    <w:lsdException w:uiPriority="99" w:name="Date"/>
-    <w:lsdException w:uiPriority="99" w:name="Body Text First Indent"/>
-    <w:lsdException w:uiPriority="99" w:name="Body Text First Indent 2"/>
-    <w:lsdException w:uiPriority="99" w:name="Note Heading"/>
-    <w:lsdException w:uiPriority="99" w:name="Body Text 2"/>
-    <w:lsdException w:uiPriority="99" w:name="Body Text 3"/>
-    <w:lsdException w:uiPriority="99" w:name="Body Text Indent 2"/>
-    <w:lsdException w:uiPriority="99" w:name="Body Text Indent 3"/>
-    <w:lsdException w:uiPriority="99" w:name="Block Text"/>
-    <w:lsdException w:uiPriority="99" w:name="Hyperlink"/>
-    <w:lsdException w:uiPriority="99" w:name="FollowedHyperlink"/>
-    <w:lsdException w:qFormat="1" w:unhideWhenUsed="0" w:uiPriority="22" w:semiHidden="0" w:name="Strong"/>
-    <w:lsdException w:qFormat="1" w:unhideWhenUsed="0" w:uiPriority="20" w:semiHidden="0" w:name="Emphasis"/>
-    <w:lsdException w:uiPriority="99" w:name="Document Map"/>
-    <w:lsdException w:uiPriority="99" w:name="Plain Text"/>
-    <w:lsdException w:uiPriority="99" w:name="E-mail Signature"/>
-    <w:lsdException w:uiPriority="99" w:name="Normal (Web)"/>
-    <w:lsdException w:uiPriority="99" w:name="HTML Acronym"/>
-    <w:lsdException w:uiPriority="99" w:name="HTML Address"/>
-    <w:lsdException w:uiPriority="99" w:name="HTML Cite"/>
-    <w:lsdException w:uiPriority="99" w:name="HTML Code"/>
-    <w:lsdException w:uiPriority="99" w:name="HTML Definition"/>
-    <w:lsdException w:uiPriority="99" w:name="HTML Keyboard"/>
-    <w:lsdException w:uiPriority="99" w:name="HTML Preformatted"/>
-    <w:lsdException w:uiPriority="99" w:name="HTML Sample"/>
-    <w:lsdException w:uiPriority="99" w:name="HTML Typewriter"/>
-    <w:lsdException w:uiPriority="99" w:name="HTML Variable"/>
-    <w:lsdException w:uiPriority="99" w:name="Normal Table"/>
-    <w:lsdException w:uiPriority="99" w:name="annotation subject"/>
-    <w:lsdException w:uiPriority="99" w:name="Table Simple 1"/>
-    <w:lsdException w:uiPriority="99" w:name="Table Simple 2"/>
-    <w:lsdException w:uiPriority="99" w:name="Table Simple 3"/>
-    <w:lsdException w:uiPriority="99" w:name="Table Classic 1"/>
-    <w:lsdException w:uiPriority="99" w:name="Table Classic 2"/>
-    <w:lsdException w:uiPriority="99" w:name="Table Classic 3"/>
-    <w:lsdException w:uiPriority="99" w:name="Table Classic 4"/>
-    <w:lsdException w:uiPriority="99" w:name="Table Colorful 1"/>
-    <w:lsdException w:uiPriority="99" w:name="Table Colorful 2"/>
-    <w:lsdException w:uiPriority="99" w:name="Table Colorful 3"/>
-    <w:lsdException w:uiPriority="99" w:name="Table Columns 1"/>
-    <w:lsdException w:uiPriority="99" w:name="Table Columns 2"/>
-    <w:lsdException w:uiPriority="99" w:name="Table Columns 3"/>
-    <w:lsdException w:uiPriority="99" w:name="Table Columns 4"/>
-    <w:lsdException w:uiPriority="99" w:name="Table Columns 5"/>
-    <w:lsdException w:uiPriority="99" w:name="Table Grid 1"/>
-    <w:lsdException w:uiPriority="99" w:name="Table Grid 2"/>
-    <w:lsdException w:uiPriority="99" w:name="Table Grid 3"/>
-    <w:lsdException w:uiPriority="99" w:name="Table Grid 4"/>
-    <w:lsdException w:uiPriority="99" w:name="Table Grid 5"/>
-    <w:lsdException w:uiPriority="99" w:name="Table Grid 6"/>
-    <w:lsdException w:uiPriority="99" w:name="Table Grid 7"/>
-    <w:lsdException w:uiPriority="99" w:name="Table Grid 8"/>
-    <w:lsdException w:uiPriority="99" w:name="Table List 1"/>
-    <w:lsdException w:uiPriority="99" w:name="Table List 2"/>
-    <w:lsdException w:uiPriority="99" w:name="Table List 3"/>
-    <w:lsdException w:uiPriority="99" w:name="Table List 4"/>
-    <w:lsdException w:uiPriority="99" w:name="Table List 5"/>
-    <w:lsdException w:uiPriority="99" w:name="Table List 6"/>
-    <w:lsdException w:uiPriority="99" w:name="Table List 7"/>
-    <w:lsdException w:uiPriority="99" w:name="Table List 8"/>
-    <w:lsdException w:uiPriority="99" w:name="Table 3D effects 1"/>
-    <w:lsdException w:uiPriority="99" w:name="Table 3D effects 2"/>
-    <w:lsdException w:uiPriority="99" w:name="Table 3D effects 3"/>
-    <w:lsdException w:uiPriority="99" w:name="Table Contemporary"/>
-    <w:lsdException w:uiPriority="99" w:name="Table Elegant"/>
-    <w:lsdException w:uiPriority="99" w:name="Table Professional"/>
-    <w:lsdException w:uiPriority="99" w:name="Table Subtle 1"/>
-    <w:lsdException w:uiPriority="99" w:name="Table Subtle 2"/>
-    <w:lsdException w:uiPriority="99" w:name="Table Web 1"/>
-    <w:lsdException w:uiPriority="99" w:name="Table Web 2"/>
-    <w:lsdException w:uiPriority="99" w:name="Table Web 3"/>
-    <w:lsdException w:uiPriority="99" w:name="Balloon Text"/>
-    <w:lsdException w:unhideWhenUsed="0" w:uiPriority="59" w:semiHidden="0" w:name="Table Grid"/>
-    <w:lsdException w:uiPriority="99" w:name="Table Theme"/>
-    <w:lsdException w:unhideWhenUsed="0" w:uiPriority="60" w:semiHidden="0" w:name="Light Shading"/>
-    <w:lsdException w:unhideWhenUsed="0" w:uiPriority="61" w:semiHidden="0" w:name="Light List"/>
-    <w:lsdException w:unhideWhenUsed="0" w:uiPriority="62" w:semiHidden="0" w:name="Light Grid"/>
-    <w:lsdException w:unhideWhenUsed="0" w:uiPriority="63" w:semiHidden="0" w:name="Medium Shading 1"/>
-    <w:lsdException w:unhideWhenUsed="0" w:uiPriority="64" w:semiHidden="0" w:name="Medium Shading 2"/>
-    <w:lsdException w:unhideWhenUsed="0" w:uiPriority="65" w:semiHidden="0" w:name="Medium List 1"/>
-    <w:lsdException w:unhideWhenUsed="0" w:uiPriority="66" w:semiHidden="0" w:name="Medium List 2"/>
-    <w:lsdException w:unhideWhenUsed="0" w:uiPriority="67" w:semiHidden="0" w:name="Medium Grid 1"/>
-    <w:lsdException w:unhideWhenUsed="0" w:uiPriority="68" w:semiHidden="0" w:name="Medium Grid 2"/>
-    <w:lsdException w:unhideWhenUsed="0" w:uiPriority="69" w:semiHidden="0" w:name="Medium Grid 3"/>
-    <w:lsdException w:unhideWhenUsed="0" w:uiPriority="70" w:semiHidden="0" w:name="Dark List"/>
-    <w:lsdException w:unhideWhenUsed="0" w:uiPriority="71" w:semiHidden="0" w:name="Colorful Shading"/>
-    <w:lsdException w:unhideWhenUsed="0" w:uiPriority="72" w:semiHidden="0" w:name="Colorful List"/>
-    <w:lsdException w:unhideWhenUsed="0" w:uiPriority="73" w:semiHidden="0" w:name="Colorful Grid"/>
-    <w:lsdException w:unhideWhenUsed="0" w:uiPriority="60" w:semiHidden="0" w:name="Light Shading Accent 1"/>
-    <w:lsdException w:unhideWhenUsed="0" w:uiPriority="61" w:semiHidden="0" w:name="Light List Accent 1"/>
-    <w:lsdException w:unhideWhenUsed="0" w:uiPriority="62" w:semiHidden="0" w:name="Light Grid Accent 1"/>
-    <w:lsdException w:unhideWhenUsed="0" w:uiPriority="63" w:semiHidden="0" w:name="Medium Shading 1 Accent 1"/>
-    <w:lsdException w:unhideWhenUsed="0" w:uiPriority="64" w:semiHidden="0" w:name="Medium Shading 2 Accent 1"/>
-    <w:lsdException w:unhideWhenUsed="0" w:uiPriority="65" w:semiHidden="0" w:name="Medium List 1 Accent 1"/>
-    <w:lsdException w:unhideWhenUsed="0" w:uiPriority="66" w:semiHidden="0" w:name="Medium List 2 Accent 1"/>
-    <w:lsdException w:unhideWhenUsed="0" w:uiPriority="67" w:semiHidden="0" w:name="Medium Grid 1 Accent 1"/>
-    <w:lsdException w:unhideWhenUsed="0" w:uiPriority="68" w:semiHidden="0" w:name="Medium Grid 2 Accent 1"/>
-    <w:lsdException w:unhideWhenUsed="0" w:uiPriority="69" w:semiHidden="0" w:name="Medium Grid 3 Accent 1"/>
-    <w:lsdException w:unhideWhenUsed="0" w:uiPriority="70" w:semiHidden="0" w:name="Dark List Accent 1"/>
-    <w:lsdException w:unhideWhenUsed="0" w:uiPriority="71" w:semiHidden="0" w:name="Colorful Shading Accent 1"/>
-    <w:lsdException w:unhideWhenUsed="0" w:uiPriority="72" w:semiHidden="0" w:name="Colorful List Accent 1"/>
-    <w:lsdException w:unhideWhenUsed="0" w:uiPriority="73" w:semiHidden="0" w:name="Colorful Grid Accent 1"/>
-    <w:lsdException w:unhideWhenUsed="0" w:uiPriority="60" w:semiHidden="0" w:name="Light Shading Accent 2"/>
-    <w:lsdException w:unhideWhenUsed="0" w:uiPriority="61" w:semiHidden="0" w:name="Light List Accent 2"/>
-    <w:lsdException w:unhideWhenUsed="0" w:uiPriority="62" w:semiHidden="0" w:name="Light Grid Accent 2"/>
-    <w:lsdException w:unhideWhenUsed="0" w:uiPriority="63" w:semiHidden="0" w:name="Medium Shading 1 Accent 2"/>
-    <w:lsdException w:unhideWhenUsed="0" w:uiPriority="64" w:semiHidden="0" w:name="Medium Shading 2 Accent 2"/>
-    <w:lsdException w:unhideWhenUsed="0" w:uiPriority="65" w:semiHidden="0" w:name="Medium List 1 Accent 2"/>
-    <w:lsdException w:unhideWhenUsed="0" w:uiPriority="66" w:semiHidden="0" w:name="Medium List 2 Accent 2"/>
-    <w:lsdException w:unhideWhenUsed="0" w:uiPriority="67" w:semiHidden="0" w:name="Medium Grid 1 Accent 2"/>
-    <w:lsdException w:unhideWhenUsed="0" w:uiPriority="68" w:semiHidden="0" w:name="Medium Grid 2 Accent 2"/>
-    <w:lsdException w:unhideWhenUsed="0" w:uiPriority="69" w:semiHidden="0" w:name="Medium Grid 3 Accent 2"/>
-    <w:lsdException w:unhideWhenUsed="0" w:uiPriority="70" w:semiHidden="0" w:name="Dark List Accent 2"/>
-    <w:lsdException w:unhideWhenUsed="0" w:uiPriority="71" w:semiHidden="0" w:name="Colorful Shading Accent 2"/>
-    <w:lsdException w:unhideWhenUsed="0" w:uiPriority="72" w:semiHidden="0" w:name="Colorful List Accent 2"/>
-    <w:lsdException w:unhideWhenUsed="0" w:uiPriority="73" w:semiHidden="0" w:name="Colorful Grid Accent 2"/>
-    <w:lsdException w:unhideWhenUsed="0" w:uiPriority="60" w:semiHidden="0" w:name="Light Shading Accent 3"/>
-    <w:lsdException w:unhideWhenUsed="0" w:uiPriority="61" w:semiHidden="0" w:name="Light List Accent 3"/>
-    <w:lsdException w:unhideWhenUsed="0" w:uiPriority="62" w:semiHidden="0" w:name="Light Grid Accent 3"/>
-    <w:lsdException w:unhideWhenUsed="0" w:uiPriority="63" w:semiHidden="0" w:name="Medium Shading 1 Accent 3"/>
-    <w:lsdException w:unhideWhenUsed="0" w:uiPriority="64" w:semiHidden="0" w:name="Medium Shading 2 Accent 3"/>
-    <w:lsdException w:unhideWhenUsed="0" w:uiPriority="65" w:semiHidden="0" w:name="Medium List 1 Accent 3"/>
-    <w:lsdException w:unhideWhenUsed="0" w:uiPriority="66" w:semiHidden="0" w:name="Medium List 2 Accent 3"/>
-    <w:lsdException w:unhideWhenUsed="0" w:uiPriority="67" w:semiHidden="0" w:name="Medium Grid 1 Accent 3"/>
-    <w:lsdException w:unhideWhenUsed="0" w:uiPriority="68" w:semiHidden="0" w:name="Medium Grid 2 Accent 3"/>
-    <w:lsdException w:unhideWhenUsed="0" w:uiPriority="69" w:semiHidden="0" w:name="Medium Grid 3 Accent 3"/>
-    <w:lsdException w:unhideWhenUsed="0" w:uiPriority="70" w:semiHidden="0" w:name="Dark List Accent 3"/>
-    <w:lsdException w:unhideWhenUsed="0" w:uiPriority="71" w:semiHidden="0" w:name="Colorful Shading Accent 3"/>
-    <w:lsdException w:unhideWhenUsed="0" w:uiPriority="72" w:semiHidden="0" w:name="Colorful List Accent 3"/>
-    <w:lsdException w:unhideWhenUsed="0" w:uiPriority="73" w:semiHidden="0" w:name="Colorful Grid Accent 3"/>
-    <w:lsdException w:unhideWhenUsed="0" w:uiPriority="60" w:semiHidden="0" w:name="Light Shading Accent 4"/>
-    <w:lsdException w:unhideWhenUsed="0" w:uiPriority="61" w:semiHidden="0" w:name="Light List Accent 4"/>
-    <w:lsdException w:unhideWhenUsed="0" w:uiPriority="62" w:semiHidden="0" w:name="Light Grid Accent 4"/>
-    <w:lsdException w:unhideWhenUsed="0" w:uiPriority="63" w:semiHidden="0" w:name="Medium Shading 1 Accent 4"/>
-    <w:lsdException w:unhideWhenUsed="0" w:uiPriority="64" w:semiHidden="0" w:name="Medium Shading 2 Accent 4"/>
-    <w:lsdException w:unhideWhenUsed="0" w:uiPriority="65" w:semiHidden="0" w:name="Medium List 1 Accent 4"/>
-    <w:lsdException w:unhideWhenUsed="0" w:uiPriority="66" w:semiHidden="0" w:name="Medium List 2 Accent 4"/>
-    <w:lsdException w:unhideWhenUsed="0" w:uiPriority="67" w:semiHidden="0" w:name="Medium Grid 1 Accent 4"/>
-    <w:lsdException w:unhideWhenUsed="0" w:uiPriority="68" w:semiHidden="0" w:name="Medium Grid 2 Accent 4"/>
-    <w:lsdException w:unhideWhenUsed="0" w:uiPriority="69" w:semiHidden="0" w:name="Medium Grid 3 Accent 4"/>
-    <w:lsdException w:unhideWhenUsed="0" w:uiPriority="70" w:semiHidden="0" w:name="Dark List Accent 4"/>
-    <w:lsdException w:unhideWhenUsed="0" w:uiPriority="71" w:semiHidden="0" w:name="Colorful Shading Accent 4"/>
-    <w:lsdException w:unhideWhenUsed="0" w:uiPriority="72" w:semiHidden="0" w:name="Colorful List Accent 4"/>
-    <w:lsdException w:unhideWhenUsed="0" w:uiPriority="73" w:semiHidden="0" w:name="Colorful Grid Accent 4"/>
-    <w:lsdException w:unhideWhenUsed="0" w:uiPriority="60" w:semiHidden="0" w:name="Light Shading Accent 5"/>
-    <w:lsdException w:unhideWhenUsed="0" w:uiPriority="61" w:semiHidden="0" w:name="Light List Accent 5"/>
-    <w:lsdException w:unhideWhenUsed="0" w:uiPriority="62" w:semiHidden="0" w:name="Light Grid Accent 5"/>
-    <w:lsdException w:unhideWhenUsed="0" w:uiPriority="63" w:semiHidden="0" w:name="Medium Shading 1 Accent 5"/>
-    <w:lsdException w:unhideWhenUsed="0" w:uiPriority="64" w:semiHidden="0" w:name="Medium Shading 2 Accent 5"/>
-    <w:lsdException w:unhideWhenUsed="0" w:uiPriority="65" w:semiHidden="0" w:name="Medium List 1 Accent 5"/>
-    <w:lsdException w:unhideWhenUsed="0" w:uiPriority="66" w:semiHidden="0" w:name="Medium List 2 Accent 5"/>
-    <w:lsdException w:unhideWhenUsed="0" w:uiPriority="67" w:semiHidden="0" w:name="Medium Grid 1 Accent 5"/>
-    <w:lsdException w:unhideWhenUsed="0" w:uiPriority="68" w:semiHidden="0" w:name="Medium Grid 2 Accent 5"/>
-    <w:lsdException w:unhideWhenUsed="0" w:uiPriority="69" w:semiHidden="0" w:name="Medium Grid 3 Accent 5"/>
-    <w:lsdException w:unhideWhenUsed="0" w:uiPriority="70" w:semiHidden="0" w:name="Dark List Accent 5"/>
-    <w:lsdException w:unhideWhenUsed="0" w:uiPriority="71" w:semiHidden="0" w:name="Colorful Shading Accent 5"/>
-    <w:lsdException w:unhideWhenUsed="0" w:uiPriority="72" w:semiHidden="0" w:name="Colorful List Accent 5"/>
-    <w:lsdException w:unhideWhenUsed="0" w:uiPriority="73" w:semiHidden="0" w:name="Colorful Grid Accent 5"/>
-    <w:lsdException w:unhideWhenUsed="0" w:uiPriority="60" w:semiHidden="0" w:name="Light Shading Accent 6"/>
-    <w:lsdException w:unhideWhenUsed="0" w:uiPriority="61" w:semiHidden="0" w:name="Light List Accent 6"/>
-    <w:lsdException w:unhideWhenUsed="0" w:uiPriority="62" w:semiHidden="0" w:name="Light Grid Accent 6"/>
-    <w:lsdException w:unhideWhenUsed="0" w:uiPriority="63" w:semiHidden="0" w:name="Medium Shading 1 Accent 6"/>
-    <w:lsdException w:unhideWhenUsed="0" w:uiPriority="64" w:semiHidden="0" w:name="Medium Shading 2 Accent 6"/>
-    <w:lsdException w:unhideWhenUsed="0" w:uiPriority="65" w:semiHidden="0" w:name="Medium List 1 Accent 6"/>
-    <w:lsdException w:unhideWhenUsed="0" w:uiPriority="66" w:semiHidden="0" w:name="Medium List 2 Accent 6"/>
-    <w:lsdException w:unhideWhenUsed="0" w:uiPriority="67" w:semiHidden="0" w:name="Medium Grid 1 Accent 6"/>
-    <w:lsdException w:unhideWhenUsed="0" w:uiPriority="68" w:semiHidden="0" w:name="Medium Grid 2 Accent 6"/>
-    <w:lsdException w:unhideWhenUsed="0" w:uiPriority="69" w:semiHidden="0" w:name="Medium Grid 3 Accent 6"/>
-    <w:lsdException w:unhideWhenUsed="0" w:uiPriority="70" w:semiHidden="0" w:name="Dark List Accent 6"/>
-    <w:lsdException w:unhideWhenUsed="0" w:uiPriority="71" w:semiHidden="0" w:name="Colorful Shading Accent 6"/>
-    <w:lsdException w:unhideWhenUsed="0" w:uiPriority="72" w:semiHidden="0" w:name="Colorful List Accent 6"/>
-    <w:lsdException w:unhideWhenUsed="0" w:uiPriority="73" w:semiHidden="0" w:name="Colorful Grid Accent 6"/>
+  <w:latentStyles w:defLockedState="0" w:defUIPriority="99" w:defSemiHidden="0" w:defUnhideWhenUsed="0" w:defQFormat="0" w:count="376">
+    <w:lsdException w:name="Normal" w:uiPriority="0" w:qFormat="1"/>
+    <w:lsdException w:name="heading 1" w:uiPriority="9" w:qFormat="1"/>
+    <w:lsdException w:name="heading 2" w:semiHidden="1" w:uiPriority="9" w:unhideWhenUsed="1" w:qFormat="1"/>
+    <w:lsdException w:name="heading 3" w:semiHidden="1" w:uiPriority="9" w:unhideWhenUsed="1" w:qFormat="1"/>
+    <w:lsdException w:name="heading 4" w:semiHidden="1" w:uiPriority="9" w:unhideWhenUsed="1" w:qFormat="1"/>
+    <w:lsdException w:name="heading 5" w:semiHidden="1" w:uiPriority="9" w:unhideWhenUsed="1" w:qFormat="1"/>
+    <w:lsdException w:name="heading 6" w:semiHidden="1" w:uiPriority="9" w:unhideWhenUsed="1" w:qFormat="1"/>
+    <w:lsdException w:name="heading 7" w:semiHidden="1" w:uiPriority="9" w:unhideWhenUsed="1" w:qFormat="1"/>
+    <w:lsdException w:name="heading 8" w:semiHidden="1" w:uiPriority="9" w:unhideWhenUsed="1" w:qFormat="1"/>
+    <w:lsdException w:name="heading 9" w:semiHidden="1" w:uiPriority="9" w:unhideWhenUsed="1" w:qFormat="1"/>
+    <w:lsdException w:name="index 1" w:semiHidden="1" w:unhideWhenUsed="1"/>
+    <w:lsdException w:name="index 2" w:semiHidden="1" w:unhideWhenUsed="1"/>
+    <w:lsdException w:name="index 3" w:semiHidden="1" w:unhideWhenUsed="1"/>
+    <w:lsdException w:name="index 4" w:semiHidden="1" w:unhideWhenUsed="1"/>
+    <w:lsdException w:name="index 5" w:semiHidden="1" w:unhideWhenUsed="1"/>
+    <w:lsdException w:name="index 6" w:semiHidden="1" w:unhideWhenUsed="1"/>
+    <w:lsdException w:name="index 7" w:semiHidden="1" w:unhideWhenUsed="1"/>
+    <w:lsdException w:name="index 8" w:semiHidden="1" w:unhideWhenUsed="1"/>
+    <w:lsdException w:name="index 9" w:semiHidden="1" w:unhideWhenUsed="1"/>
+    <w:lsdException w:name="toc 1" w:semiHidden="1" w:uiPriority="39" w:unhideWhenUsed="1"/>
+    <w:lsdException w:name="toc 2" w:semiHidden="1" w:uiPriority="39" w:unhideWhenUsed="1"/>
+    <w:lsdException w:name="toc 3" w:semiHidden="1" w:uiPriority="39" w:unhideWhenUsed="1"/>
+    <w:lsdException w:name="toc 4" w:semiHidden="1" w:uiPriority="39" w:unhideWhenUsed="1"/>
+    <w:lsdException w:name="toc 5" w:semiHidden="1" w:uiPriority="39" w:unhideWhenUsed="1"/>
+    <w:lsdException w:name="toc 6" w:semiHidden="1" w:uiPriority="39" w:unhideWhenUsed="1"/>
+    <w:lsdException w:name="toc 7" w:semiHidden="1" w:uiPriority="39" w:unhideWhenUsed="1"/>
+    <w:lsdException w:name="toc 8" w:semiHidden="1" w:uiPriority="39" w:unhideWhenUsed="1"/>
+    <w:lsdException w:name="toc 9" w:semiHidden="1" w:uiPriority="39" w:unhideWhenUsed="1"/>
+    <w:lsdException w:name="Normal Indent" w:semiHidden="1" w:unhideWhenUsed="1"/>
+    <w:lsdException w:name="footnote text" w:semiHidden="1" w:unhideWhenUsed="1"/>
+    <w:lsdException w:name="annotation text" w:semiHidden="1" w:unhideWhenUsed="1"/>
+    <w:lsdException w:name="header" w:semiHidden="1" w:unhideWhenUsed="1"/>
+    <w:lsdException w:name="footer" w:semiHidden="1" w:unhideWhenUsed="1"/>
+    <w:lsdException w:name="index heading" w:semiHidden="1" w:unhideWhenUsed="1"/>
+    <w:lsdException w:name="caption" w:semiHidden="1" w:uiPriority="35" w:unhideWhenUsed="1" w:qFormat="1"/>
+    <w:lsdException w:name="table of figures" w:semiHidden="1" w:unhideWhenUsed="1"/>
+    <w:lsdException w:name="envelope address" w:semiHidden="1" w:unhideWhenUsed="1"/>
+    <w:lsdException w:name="envelope return" w:semiHidden="1" w:unhideWhenUsed="1"/>
+    <w:lsdException w:name="footnote reference" w:semiHidden="1" w:unhideWhenUsed="1"/>
+    <w:lsdException w:name="annotation reference" w:semiHidden="1" w:unhideWhenUsed="1"/>
+    <w:lsdException w:name="line number" w:semiHidden="1" w:unhideWhenUsed="1"/>
+    <w:lsdException w:name="page number" w:semiHidden="1" w:unhideWhenUsed="1"/>
+    <w:lsdException w:name="endnote reference" w:semiHidden="1" w:unhideWhenUsed="1"/>
+    <w:lsdException w:name="endnote text" w:semiHidden="1" w:unhideWhenUsed="1"/>
+    <w:lsdException w:name="table of authorities" w:semiHidden="1" w:unhideWhenUsed="1"/>
+    <w:lsdException w:name="macro" w:semiHidden="1" w:unhideWhenUsed="1"/>
+    <w:lsdException w:name="toa heading" w:semiHidden="1" w:unhideWhenUsed="1"/>
+    <w:lsdException w:name="List" w:semiHidden="1" w:unhideWhenUsed="1"/>
+    <w:lsdException w:name="List Bullet" w:semiHidden="1" w:unhideWhenUsed="1"/>
+    <w:lsdException w:name="List Number" w:semiHidden="1" w:unhideWhenUsed="1"/>
+    <w:lsdException w:name="List 2" w:semiHidden="1" w:unhideWhenUsed="1"/>
+    <w:lsdException w:name="List 3" w:semiHidden="1" w:unhideWhenUsed="1"/>
+    <w:lsdException w:name="List 4" w:semiHidden="1" w:unhideWhenUsed="1"/>
+    <w:lsdException w:name="List 5" w:semiHidden="1" w:unhideWhenUsed="1"/>
+    <w:lsdException w:name="List Bullet 2" w:semiHidden="1" w:unhideWhenUsed="1"/>
+    <w:lsdException w:name="List Bullet 3" w:semiHidden="1" w:unhideWhenUsed="1"/>
+    <w:lsdException w:name="List Bullet 4" w:semiHidden="1" w:unhideWhenUsed="1"/>
+    <w:lsdException w:name="List Bullet 5" w:semiHidden="1" w:unhideWhenUsed="1"/>
+    <w:lsdException w:name="List Number 2" w:semiHidden="1" w:unhideWhenUsed="1"/>
+    <w:lsdException w:name="List Number 3" w:semiHidden="1" w:unhideWhenUsed="1"/>
+    <w:lsdException w:name="List Number 4" w:semiHidden="1" w:unhideWhenUsed="1"/>
+    <w:lsdException w:name="List Number 5" w:semiHidden="1" w:unhideWhenUsed="1"/>
+    <w:lsdException w:name="Title" w:uiPriority="10" w:qFormat="1"/>
+    <w:lsdException w:name="Closing" w:semiHidden="1" w:unhideWhenUsed="1"/>
+    <w:lsdException w:name="Signature" w:semiHidden="1" w:unhideWhenUsed="1"/>
+    <w:lsdException w:name="Default Paragraph Font" w:semiHidden="1" w:uiPriority="1" w:unhideWhenUsed="1"/>
+    <w:lsdException w:name="Body Text" w:semiHidden="1" w:unhideWhenUsed="1"/>
+    <w:lsdException w:name="Body Text Indent" w:semiHidden="1" w:unhideWhenUsed="1"/>
+    <w:lsdException w:name="List Continue" w:semiHidden="1" w:unhideWhenUsed="1"/>
+    <w:lsdException w:name="List Continue 2" w:semiHidden="1" w:unhideWhenUsed="1"/>
+    <w:lsdException w:name="List Continue 3" w:semiHidden="1" w:unhideWhenUsed="1"/>
+    <w:lsdException w:name="List Continue 4" w:semiHidden="1" w:unhideWhenUsed="1"/>
+    <w:lsdException w:name="List Continue 5" w:semiHidden="1" w:unhideWhenUsed="1"/>
+    <w:lsdException w:name="Message Header" w:semiHidden="1" w:unhideWhenUsed="1"/>
+    <w:lsdException w:name="Subtitle" w:uiPriority="11" w:qFormat="1"/>
+    <w:lsdException w:name="Salutation" w:semiHidden="1" w:unhideWhenUsed="1"/>
+    <w:lsdException w:name="Date" w:semiHidden="1" w:unhideWhenUsed="1"/>
+    <w:lsdException w:name="Body Text First Indent" w:semiHidden="1" w:unhideWhenUsed="1"/>
+    <w:lsdException w:name="Body Text First Indent 2" w:semiHidden="1" w:unhideWhenUsed="1"/>
+    <w:lsdException w:name="Note Heading" w:semiHidden="1" w:unhideWhenUsed="1"/>
+    <w:lsdException w:name="Body Text 2" w:semiHidden="1" w:unhideWhenUsed="1"/>
+    <w:lsdException w:name="Body Text 3" w:semiHidden="1" w:unhideWhenUsed="1"/>
+    <w:lsdException w:name="Body Text Indent 2" w:semiHidden="1" w:unhideWhenUsed="1"/>
+    <w:lsdException w:name="Body Text Indent 3" w:semiHidden="1" w:unhideWhenUsed="1"/>
+    <w:lsdException w:name="Block Text" w:semiHidden="1" w:unhideWhenUsed="1"/>
+    <w:lsdException w:name="Hyperlink" w:semiHidden="1" w:unhideWhenUsed="1"/>
+    <w:lsdException w:name="FollowedHyperlink" w:semiHidden="1" w:unhideWhenUsed="1"/>
+    <w:lsdException w:name="Strong" w:uiPriority="22" w:qFormat="1"/>
+    <w:lsdException w:name="Emphasis" w:uiPriority="20" w:qFormat="1"/>
+    <w:lsdException w:name="Document Map" w:semiHidden="1" w:unhideWhenUsed="1"/>
+    <w:lsdException w:name="Plain Text" w:semiHidden="1" w:unhideWhenUsed="1"/>
+    <w:lsdException w:name="E-mail Signature" w:semiHidden="1" w:unhideWhenUsed="1"/>
+    <w:lsdException w:name="HTML Top of Form" w:semiHidden="1" w:unhideWhenUsed="1"/>
+    <w:lsdException w:name="HTML Bottom of Form" w:semiHidden="1" w:unhideWhenUsed="1"/>
+    <w:lsdException w:name="Normal (Web)" w:semiHidden="1" w:unhideWhenUsed="1"/>
+    <w:lsdException w:name="HTML Acronym" w:semiHidden="1" w:unhideWhenUsed="1"/>
+    <w:lsdException w:name="HTML Address" w:semiHidden="1" w:unhideWhenUsed="1"/>
+    <w:lsdException w:name="HTML Cite" w:semiHidden="1" w:unhideWhenUsed="1"/>
+    <w:lsdException w:name="HTML Code" w:semiHidden="1" w:unhideWhenUsed="1"/>
+    <w:lsdException w:name="HTML Definition" w:semiHidden="1" w:unhideWhenUsed="1"/>
+    <w:lsdException w:name="HTML Keyboard" w:semiHidden="1" w:unhideWhenUsed="1"/>
+    <w:lsdException w:name="HTML Preformatted" w:semiHidden="1" w:unhideWhenUsed="1"/>
+    <w:lsdException w:name="HTML Sample" w:semiHidden="1" w:unhideWhenUsed="1"/>
+    <w:lsdException w:name="HTML Typewriter" w:semiHidden="1" w:unhideWhenUsed="1"/>
+    <w:lsdException w:name="HTML Variable" w:semiHidden="1" w:unhideWhenUsed="1"/>
+    <w:lsdException w:name="Normal Table" w:semiHidden="1" w:unhideWhenUsed="1"/>
+    <w:lsdException w:name="annotation subject" w:semiHidden="1" w:unhideWhenUsed="1"/>
+    <w:lsdException w:name="No List" w:semiHidden="1" w:unhideWhenUsed="1"/>
+    <w:lsdException w:name="Outline List 1" w:semiHidden="1" w:unhideWhenUsed="1"/>
+    <w:lsdException w:name="Outline List 2" w:semiHidden="1" w:unhideWhenUsed="1"/>
+    <w:lsdException w:name="Outline List 3" w:semiHidden="1" w:unhideWhenUsed="1"/>
+    <w:lsdException w:name="Table Simple 1" w:semiHidden="1" w:unhideWhenUsed="1"/>
+    <w:lsdException w:name="Table Simple 2" w:semiHidden="1" w:unhideWhenUsed="1"/>
+    <w:lsdException w:name="Table Simple 3" w:semiHidden="1" w:unhideWhenUsed="1"/>
+    <w:lsdException w:name="Table Classic 1" w:semiHidden="1" w:unhideWhenUsed="1"/>
+    <w:lsdException w:name="Table Classic 2" w:semiHidden="1" w:unhideWhenUsed="1"/>
+    <w:lsdException w:name="Table Classic 3" w:semiHidden="1" w:unhideWhenUsed="1"/>
+    <w:lsdException w:name="Table Classic 4" w:semiHidden="1" w:unhideWhenUsed="1"/>
+    <w:lsdException w:name="Table Colorful 1" w:semiHidden="1" w:unhideWhenUsed="1"/>
+    <w:lsdException w:name="Table Colorful 2" w:semiHidden="1" w:unhideWhenUsed="1"/>
+    <w:lsdException w:name="Table Colorful 3" w:semiHidden="1" w:unhideWhenUsed="1"/>
+    <w:lsdException w:name="Table Columns 1" w:semiHidden="1" w:unhideWhenUsed="1"/>
+    <w:lsdException w:name="Table Columns 2" w:semiHidden="1" w:unhideWhenUsed="1"/>
+    <w:lsdException w:name="Table Columns 3" w:semiHidden="1" w:unhideWhenUsed="1"/>
+    <w:lsdException w:name="Table Columns 4" w:semiHidden="1" w:unhideWhenUsed="1"/>
+    <w:lsdException w:name="Table Columns 5" w:semiHidden="1" w:unhideWhenUsed="1"/>
+    <w:lsdException w:name="Table Grid 1" w:semiHidden="1" w:unhideWhenUsed="1"/>
+    <w:lsdException w:name="Table Grid 2" w:semiHidden="1" w:unhideWhenUsed="1"/>
+    <w:lsdException w:name="Table Grid 3" w:semiHidden="1" w:unhideWhenUsed="1"/>
+    <w:lsdException w:name="Table Grid 4" w:semiHidden="1" w:unhideWhenUsed="1"/>
+    <w:lsdException w:name="Table Grid 5" w:semiHidden="1" w:unhideWhenUsed="1"/>
+    <w:lsdException w:name="Table Grid 6" w:semiHidden="1" w:unhideWhenUsed="1"/>
+    <w:lsdException w:name="Table Grid 7" w:semiHidden="1" w:unhideWhenUsed="1"/>
+    <w:lsdException w:name="Table Grid 8" w:semiHidden="1" w:unhideWhenUsed="1"/>
+    <w:lsdException w:name="Table List 1" w:semiHidden="1" w:unhideWhenUsed="1"/>
+    <w:lsdException w:name="Table List 2" w:semiHidden="1" w:unhideWhenUsed="1"/>
+    <w:lsdException w:name="Table List 3" w:semiHidden="1" w:unhideWhenUsed="1"/>
+    <w:lsdException w:name="Table List 4" w:semiHidden="1" w:unhideWhenUsed="1"/>
+    <w:lsdException w:name="Table List 5" w:semiHidden="1" w:unhideWhenUsed="1"/>
+    <w:lsdException w:name="Table List 6" w:semiHidden="1" w:unhideWhenUsed="1"/>
+    <w:lsdException w:name="Table List 7" w:semiHidden="1" w:unhideWhenUsed="1"/>
+    <w:lsdException w:name="Table List 8" w:semiHidden="1" w:unhideWhenUsed="1"/>
+    <w:lsdException w:name="Table 3D effects 1" w:semiHidden="1" w:unhideWhenUsed="1"/>
+    <w:lsdException w:name="Table 3D effects 2" w:semiHidden="1" w:unhideWhenUsed="1"/>
+    <w:lsdException w:name="Table 3D effects 3" w:semiHidden="1" w:unhideWhenUsed="1"/>
+    <w:lsdException w:name="Table Contemporary" w:semiHidden="1" w:unhideWhenUsed="1"/>
+    <w:lsdException w:name="Table Elegant" w:semiHidden="1" w:unhideWhenUsed="1"/>
+    <w:lsdException w:name="Table Professional" w:semiHidden="1" w:unhideWhenUsed="1"/>
+    <w:lsdException w:name="Table Subtle 1" w:semiHidden="1" w:unhideWhenUsed="1"/>
+    <w:lsdException w:name="Table Subtle 2" w:semiHidden="1" w:unhideWhenUsed="1"/>
+    <w:lsdException w:name="Table Web 1" w:semiHidden="1" w:unhideWhenUsed="1"/>
+    <w:lsdException w:name="Table Web 2" w:semiHidden="1" w:unhideWhenUsed="1"/>
+    <w:lsdException w:name="Table Web 3" w:semiHidden="1" w:unhideWhenUsed="1"/>
+    <w:lsdException w:name="Balloon Text" w:semiHidden="1" w:unhideWhenUsed="1"/>
+    <w:lsdException w:name="Table Grid" w:uiPriority="59"/>
+    <w:lsdException w:name="Table Theme" w:semiHidden="1" w:unhideWhenUsed="1"/>
+    <w:lsdException w:name="Placeholder Text" w:semiHidden="1"/>
+    <w:lsdException w:name="Light Shading" w:uiPriority="60"/>
+    <w:lsdException w:name="Light List" w:uiPriority="61"/>
+    <w:lsdException w:name="Light Grid" w:uiPriority="62"/>
+    <w:lsdException w:name="Medium Shading 1" w:uiPriority="63"/>
+    <w:lsdException w:name="Medium Shading 2" w:uiPriority="64"/>
+    <w:lsdException w:name="Medium List 1" w:uiPriority="65"/>
+    <w:lsdException w:name="Medium List 2" w:uiPriority="66"/>
+    <w:lsdException w:name="Medium Grid 1" w:uiPriority="67"/>
+    <w:lsdException w:name="Medium Grid 2" w:uiPriority="68"/>
+    <w:lsdException w:name="Medium Grid 3" w:uiPriority="69"/>
+    <w:lsdException w:name="Dark List" w:uiPriority="70"/>
+    <w:lsdException w:name="Colorful Shading" w:uiPriority="71"/>
+    <w:lsdException w:name="Colorful List" w:uiPriority="72"/>
+    <w:lsdException w:name="Colorful Grid" w:uiPriority="73"/>
+    <w:lsdException w:name="Light Shading Accent 1" w:uiPriority="60"/>
+    <w:lsdException w:name="Light List Accent 1" w:uiPriority="61"/>
+    <w:lsdException w:name="Light Grid Accent 1" w:uiPriority="62"/>
+    <w:lsdException w:name="Medium Shading 1 Accent 1" w:uiPriority="63"/>
+    <w:lsdException w:name="Medium Shading 2 Accent 1" w:uiPriority="64"/>
+    <w:lsdException w:name="Medium List 1 Accent 1" w:uiPriority="65"/>
+    <w:lsdException w:name="Revision" w:semiHidden="1"/>
+    <w:lsdException w:name="Medium List 2 Accent 1" w:uiPriority="66"/>
+    <w:lsdException w:name="Medium Grid 1 Accent 1" w:uiPriority="67"/>
+    <w:lsdException w:name="Medium Grid 2 Accent 1" w:uiPriority="68"/>
+    <w:lsdException w:name="Medium Grid 3 Accent 1" w:uiPriority="69"/>
+    <w:lsdException w:name="Dark List Accent 1" w:uiPriority="70"/>
+    <w:lsdException w:name="Colorful Shading Accent 1" w:uiPriority="71"/>
+    <w:lsdException w:name="Colorful List Accent 1" w:uiPriority="72"/>
+    <w:lsdException w:name="Colorful Grid Accent 1" w:uiPriority="73"/>
+    <w:lsdException w:name="Light Shading Accent 2" w:uiPriority="60"/>
+    <w:lsdException w:name="Light List Accent 2" w:uiPriority="61"/>
+    <w:lsdException w:name="Light Grid Accent 2" w:uiPriority="62"/>
+    <w:lsdException w:name="Medium Shading 1 Accent 2" w:uiPriority="63"/>
+    <w:lsdException w:name="Medium Shading 2 Accent 2" w:uiPriority="64"/>
+    <w:lsdException w:name="Medium List 1 Accent 2" w:uiPriority="65"/>
+    <w:lsdException w:name="Medium List 2 Accent 2" w:uiPriority="66"/>
+    <w:lsdException w:name="Medium Grid 1 Accent 2" w:uiPriority="67"/>
+    <w:lsdException w:name="Medium Grid 2 Accent 2" w:uiPriority="68"/>
+    <w:lsdException w:name="Medium Grid 3 Accent 2" w:uiPriority="69"/>
+    <w:lsdException w:name="Dark List Accent 2" w:uiPriority="70"/>
+    <w:lsdException w:name="Colorful Shading Accent 2" w:uiPriority="71"/>
+    <w:lsdException w:name="Colorful List Accent 2" w:uiPriority="72"/>
+    <w:lsdException w:name="Colorful Grid Accent 2" w:uiPriority="73"/>
+    <w:lsdException w:name="Light Shading Accent 3" w:uiPriority="60"/>
+    <w:lsdException w:name="Light List Accent 3" w:uiPriority="61"/>
+    <w:lsdException w:name="Light Grid Accent 3" w:uiPriority="62"/>
+    <w:lsdException w:name="Medium Shading 1 Accent 3" w:uiPriority="63"/>
+    <w:lsdException w:name="Medium Shading 2 Accent 3" w:uiPriority="64"/>
+    <w:lsdException w:name="Medium List 1 Accent 3" w:uiPriority="65"/>
+    <w:lsdException w:name="Medium List 2 Accent 3" w:uiPriority="66"/>
+    <w:lsdException w:name="Medium Grid 1 Accent 3" w:uiPriority="67"/>
+    <w:lsdException w:name="Medium Grid 2 Accent 3" w:uiPriority="68"/>
+    <w:lsdException w:name="Medium Grid 3 Accent 3" w:uiPriority="69"/>
+    <w:lsdException w:name="Dark List Accent 3" w:uiPriority="70"/>
+    <w:lsdException w:name="Colorful Shading Accent 3" w:uiPriority="71"/>
+    <w:lsdException w:name="Colorful List Accent 3" w:uiPriority="72"/>
+    <w:lsdException w:name="Colorful Grid Accent 3" w:uiPriority="73"/>
+    <w:lsdException w:name="Light Shading Accent 4" w:uiPriority="60"/>
+    <w:lsdException w:name="Light List Accent 4" w:uiPriority="61"/>
+    <w:lsdException w:name="Light Grid Accent 4" w:uiPriority="62"/>
+    <w:lsdException w:name="Medium Shading 1 Accent 4" w:uiPriority="63"/>
+    <w:lsdException w:name="Medium Shading 2 Accent 4" w:uiPriority="64"/>
+    <w:lsdException w:name="Medium List 1 Accent 4" w:uiPriority="65"/>
+    <w:lsdException w:name="Medium List 2 Accent 4" w:uiPriority="66"/>
+    <w:lsdException w:name="Medium Grid 1 Accent 4" w:uiPriority="67"/>
+    <w:lsdException w:name="Medium Grid 2 Accent 4" w:uiPriority="68"/>
+    <w:lsdException w:name="Medium Grid 3 Accent 4" w:uiPriority="69"/>
+    <w:lsdException w:name="Dark List Accent 4" w:uiPriority="70"/>
+    <w:lsdException w:name="Colorful Shading Accent 4" w:uiPriority="71"/>
+    <w:lsdException w:name="Colorful List Accent 4" w:uiPriority="72"/>
+    <w:lsdException w:name="Colorful Grid Accent 4" w:uiPriority="73"/>
+    <w:lsdException w:name="Light Shading Accent 5" w:uiPriority="60"/>
+    <w:lsdException w:name="Light List Accent 5" w:uiPriority="61"/>
+    <w:lsdException w:name="Light Grid Accent 5" w:uiPriority="62"/>
+    <w:lsdException w:name="Medium Shading 1 Accent 5" w:uiPriority="63"/>
+    <w:lsdException w:name="Medium Shading 2 Accent 5" w:uiPriority="64"/>
+    <w:lsdException w:name="Medium List 1 Accent 5" w:uiPriority="65"/>
+    <w:lsdException w:name="Medium List 2 Accent 5" w:uiPriority="66"/>
+    <w:lsdException w:name="Medium Grid 1 Accent 5" w:uiPriority="67"/>
+    <w:lsdException w:name="Medium Grid 2 Accent 5" w:uiPriority="68"/>
+    <w:lsdException w:name="Medium Grid 3 Accent 5" w:uiPriority="69"/>
+    <w:lsdException w:name="Dark List Accent 5" w:uiPriority="70"/>
+    <w:lsdException w:name="Colorful Shading Accent 5" w:uiPriority="71"/>
+    <w:lsdException w:name="Colorful List Accent 5" w:uiPriority="72"/>
+    <w:lsdException w:name="Colorful Grid Accent 5" w:uiPriority="73"/>
+    <w:lsdException w:name="Light Shading Accent 6" w:uiPriority="60"/>
+    <w:lsdException w:name="Light List Accent 6" w:uiPriority="61"/>
+    <w:lsdException w:name="Light Grid Accent 6" w:uiPriority="62"/>
+    <w:lsdException w:name="Medium Shading 1 Accent 6" w:uiPriority="63"/>
+    <w:lsdException w:name="Medium Shading 2 Accent 6" w:uiPriority="64"/>
+    <w:lsdException w:name="Medium List 1 Accent 6" w:uiPriority="65"/>
+    <w:lsdException w:name="Medium List 2 Accent 6" w:uiPriority="66"/>
+    <w:lsdException w:name="Medium Grid 1 Accent 6" w:uiPriority="67"/>
+    <w:lsdException w:name="Medium Grid 2 Accent 6" w:uiPriority="68"/>
+    <w:lsdException w:name="Medium Grid 3 Accent 6" w:uiPriority="69"/>
+    <w:lsdException w:name="Dark List Accent 6" w:uiPriority="70"/>
+    <w:lsdException w:name="Colorful Shading Accent 6" w:uiPriority="71"/>
+    <w:lsdException w:name="Colorful List Accent 6" w:uiPriority="72"/>
+    <w:lsdException w:name="Colorful Grid Accent 6" w:uiPriority="73"/>
+    <w:lsdException w:name="Subtle Emphasis" w:uiPriority="19" w:qFormat="1"/>
+    <w:lsdException w:name="Intense Emphasis" w:uiPriority="21" w:qFormat="1"/>
+    <w:lsdException w:name="Subtle Reference" w:uiPriority="31" w:qFormat="1"/>
+    <w:lsdException w:name="Intense Reference" w:uiPriority="32" w:qFormat="1"/>
+    <w:lsdException w:name="Book Title" w:uiPriority="33" w:qFormat="1"/>
+    <w:lsdException w:name="Bibliography" w:semiHidden="1" w:uiPriority="37" w:unhideWhenUsed="1"/>
+    <w:lsdException w:name="TOC Heading" w:semiHidden="1" w:uiPriority="39" w:unhideWhenUsed="1" w:qFormat="1"/>
+    <w:lsdException w:name="Plain Table 1" w:uiPriority="41"/>
+    <w:lsdException w:name="Plain Table 2" w:uiPriority="42"/>
+    <w:lsdException w:name="Plain Table 3" w:uiPriority="43"/>
+    <w:lsdException w:name="Plain Table 4" w:uiPriority="44"/>
+    <w:lsdException w:name="Plain Table 5" w:uiPriority="45"/>
+    <w:lsdException w:name="Grid Table Light" w:uiPriority="40"/>
+    <w:lsdException w:name="Grid Table 1 Light" w:uiPriority="46"/>
+    <w:lsdException w:name="Grid Table 2" w:uiPriority="47"/>
+    <w:lsdException w:name="Grid Table 3" w:uiPriority="48"/>
+    <w:lsdException w:name="Grid Table 4" w:uiPriority="49"/>
+    <w:lsdException w:name="Grid Table 5 Dark" w:uiPriority="50"/>
+    <w:lsdException w:name="Grid Table 6 Colorful" w:uiPriority="51"/>
+    <w:lsdException w:name="Grid Table 7 Colorful" w:uiPriority="52"/>
+    <w:lsdException w:name="Grid Table 1 Light Accent 1" w:uiPriority="46"/>
+    <w:lsdException w:name="Grid Table 2 Accent 1" w:uiPriority="47"/>
+    <w:lsdException w:name="Grid Table 3 Accent 1" w:uiPriority="48"/>
+    <w:lsdException w:name="Grid Table 4 Accent 1" w:uiPriority="49"/>
+    <w:lsdException w:name="Grid Table 5 Dark Accent 1" w:uiPriority="50"/>
+    <w:lsdException w:name="Grid Table 6 Colorful Accent 1" w:uiPriority="51"/>
+    <w:lsdException w:name="Grid Table 7 Colorful Accent 1" w:uiPriority="52"/>
+    <w:lsdException w:name="Grid Table 1 Light Accent 2" w:uiPriority="46"/>
+    <w:lsdException w:name="Grid Table 2 Accent 2" w:uiPriority="47"/>
+    <w:lsdException w:name="Grid Table 3 Accent 2" w:uiPriority="48"/>
+    <w:lsdException w:name="Grid Table 4 Accent 2" w:uiPriority="49"/>
+    <w:lsdException w:name="Grid Table 5 Dark Accent 2" w:uiPriority="50"/>
+    <w:lsdException w:name="Grid Table 6 Colorful Accent 2" w:uiPriority="51"/>
+    <w:lsdException w:name="Grid Table 7 Colorful Accent 2" w:uiPriority="52"/>
+    <w:lsdException w:name="Grid Table 1 Light Accent 3" w:uiPriority="46"/>
+    <w:lsdException w:name="Grid Table 2 Accent 3" w:uiPriority="47"/>
+    <w:lsdException w:name="Grid Table 3 Accent 3" w:uiPriority="48"/>
+    <w:lsdException w:name="Grid Table 4 Accent 3" w:uiPriority="49"/>
+    <w:lsdException w:name="Grid Table 5 Dark Accent 3" w:uiPriority="50"/>
+    <w:lsdException w:name="Grid Table 6 Colorful Accent 3" w:uiPriority="51"/>
+    <w:lsdException w:name="Grid Table 7 Colorful Accent 3" w:uiPriority="52"/>
+    <w:lsdException w:name="Grid Table 1 Light Accent 4" w:uiPriority="46"/>
+    <w:lsdException w:name="Grid Table 2 Accent 4" w:uiPriority="47"/>
+    <w:lsdException w:name="Grid Table 3 Accent 4" w:uiPriority="48"/>
+    <w:lsdException w:name="Grid Table 4 Accent 4" w:uiPriority="49"/>
+    <w:lsdException w:name="Grid Table 5 Dark Accent 4" w:uiPriority="50"/>
+    <w:lsdException w:name="Grid Table 6 Colorful Accent 4" w:uiPriority="51"/>
+    <w:lsdException w:name="Grid Table 7 Colorful Accent 4" w:uiPriority="52"/>
+    <w:lsdException w:name="Grid Table 1 Light Accent 5" w:uiPriority="46"/>
+    <w:lsdException w:name="Grid Table 2 Accent 5" w:uiPriority="47"/>
+    <w:lsdException w:name="Grid Table 3 Accent 5" w:uiPriority="48"/>
+    <w:lsdException w:name="Grid Table 4 Accent 5" w:uiPriority="49"/>
+    <w:lsdException w:name="Grid Table 5 Dark Accent 5" w:uiPriority="50"/>
+    <w:lsdException w:name="Grid Table 6 Colorful Accent 5" w:uiPriority="51"/>
+    <w:lsdException w:name="Grid Table 7 Colorful Accent 5" w:uiPriority="52"/>
+    <w:lsdException w:name="Grid Table 1 Light Accent 6" w:uiPriority="46"/>
+    <w:lsdException w:name="Grid Table 2 Accent 6" w:uiPriority="47"/>
+    <w:lsdException w:name="Grid Table 3 Accent 6" w:uiPriority="48"/>
+    <w:lsdException w:name="Grid Table 4 Accent 6" w:uiPriority="49"/>
+    <w:lsdException w:name="Grid Table 5 Dark Accent 6" w:uiPriority="50"/>
+    <w:lsdException w:name="Grid Table 6 Colorful Accent 6" w:uiPriority="51"/>
+    <w:lsdException w:name="Grid Table 7 Colorful Accent 6" w:uiPriority="52"/>
+    <w:lsdException w:name="List Table 1 Light" w:uiPriority="46"/>
+    <w:lsdException w:name="List Table 2" w:uiPriority="47"/>
+    <w:lsdException w:name="List Table 3" w:uiPriority="48"/>
+    <w:lsdException w:name="List Table 4" w:uiPriority="49"/>
+    <w:lsdException w:name="List Table 5 Dark" w:uiPriority="50"/>
+    <w:lsdException w:name="List Table 6 Colorful" w:uiPriority="51"/>
+    <w:lsdException w:name="List Table 7 Colorful" w:uiPriority="52"/>
+    <w:lsdException w:name="List Table 1 Light Accent 1" w:uiPriority="46"/>
+    <w:lsdException w:name="List Table 2 Accent 1" w:uiPriority="47"/>
+    <w:lsdException w:name="List Table 3 Accent 1" w:uiPriority="48"/>
+    <w:lsdException w:name="List Table 4 Accent 1" w:uiPriority="49"/>
+    <w:lsdException w:name="List Table 5 Dark Accent 1" w:uiPriority="50"/>
+    <w:lsdException w:name="List Table 6 Colorful Accent 1" w:uiPriority="51"/>
+    <w:lsdException w:name="List Table 7 Colorful Accent 1" w:uiPriority="52"/>
+    <w:lsdException w:name="List Table 1 Light Accent 2" w:uiPriority="46"/>
+    <w:lsdException w:name="List Table 2 Accent 2" w:uiPriority="47"/>
+    <w:lsdException w:name="List Table 3 Accent 2" w:uiPriority="48"/>
+    <w:lsdException w:name="List Table 4 Accent 2" w:uiPriority="49"/>
+    <w:lsdException w:name="List Table 5 Dark Accent 2" w:uiPriority="50"/>
+    <w:lsdException w:name="List Table 6 Colorful Accent 2" w:uiPriority="51"/>
+    <w:lsdException w:name="List Table 7 Colorful Accent 2" w:uiPriority="52"/>
+    <w:lsdException w:name="List Table 1 Light Accent 3" w:uiPriority="46"/>
+    <w:lsdException w:name="List Table 2 Accent 3" w:uiPriority="47"/>
+    <w:lsdException w:name="List Table 3 Accent 3" w:uiPriority="48"/>
+    <w:lsdException w:name="List Table 4 Accent 3" w:uiPriority="49"/>
+    <w:lsdException w:name="List Table 5 Dark Accent 3" w:uiPriority="50"/>
+    <w:lsdException w:name="List Table 6 Colorful Accent 3" w:uiPriority="51"/>
+    <w:lsdException w:name="List Table 7 Colorful Accent 3" w:uiPriority="52"/>
+    <w:lsdException w:name="List Table 1 Light Accent 4" w:uiPriority="46"/>
+    <w:lsdException w:name="List Table 2 Accent 4" w:uiPriority="47"/>
+    <w:lsdException w:name="List Table 3 Accent 4" w:uiPriority="48"/>
+    <w:lsdException w:name="List Table 4 Accent 4" w:uiPriority="49"/>
+    <w:lsdException w:name="List Table 5 Dark Accent 4" w:uiPriority="50"/>
+    <w:lsdException w:name="List Table 6 Colorful Accent 4" w:uiPriority="51"/>
+    <w:lsdException w:name="List Table 7 Colorful Accent 4" w:uiPriority="52"/>
+    <w:lsdException w:name="List Table 1 Light Accent 5" w:uiPriority="46"/>
+    <w:lsdException w:name="List Table 2 Accent 5" w:uiPriority="47"/>
+    <w:lsdException w:name="List Table 3 Accent 5" w:uiPriority="48"/>
+    <w:lsdException w:name="List Table 4 Accent 5" w:uiPriority="49"/>
+    <w:lsdException w:name="List Table 5 Dark Accent 5" w:uiPriority="50"/>
+    <w:lsdException w:name="List Table 6 Colorful Accent 5" w:uiPriority="51"/>
+    <w:lsdException w:name="List Table 7 Colorful Accent 5" w:uiPriority="52"/>
+    <w:lsdException w:name="List Table 1 Light Accent 6" w:uiPriority="46"/>
+    <w:lsdException w:name="List Table 2 Accent 6" w:uiPriority="47"/>
+    <w:lsdException w:name="List Table 3 Accent 6" w:uiPriority="48"/>
+    <w:lsdException w:name="List Table 4 Accent 6" w:uiPriority="49"/>
+    <w:lsdException w:name="List Table 5 Dark Accent 6" w:uiPriority="50"/>
+    <w:lsdException w:name="List Table 6 Colorful Accent 6" w:uiPriority="51"/>
+    <w:lsdException w:name="List Table 7 Colorful Accent 6" w:uiPriority="52"/>
+    <w:lsdException w:name="Mention" w:semiHidden="1" w:unhideWhenUsed="1"/>
+    <w:lsdException w:name="Smart Hyperlink" w:semiHidden="1" w:unhideWhenUsed="1"/>
+    <w:lsdException w:name="Hashtag" w:semiHidden="1" w:unhideWhenUsed="1"/>
+    <w:lsdException w:name="Unresolved Mention" w:semiHidden="1" w:unhideWhenUsed="1"/>
+    <w:lsdException w:name="Smart Link" w:semiHidden="1" w:unhideWhenUsed="1"/>
   </w:latentStyles>
-  <w:style w:type="paragraph" w:default="1" w:styleId="1">
+  <w:style w:type="paragraph" w:default="1" w:styleId="a">
     <w:name w:val="Normal"/>
     <w:qFormat/>
-    <w:uiPriority w:val="0"/>
     <w:pPr>
       <w:widowControl w:val="0"/>
       <w:jc w:val="both"/>
     </w:pPr>
     <w:rPr>
-      <w:rFonts w:ascii="Times New Roman" w:hAnsi="Times New Roman" w:eastAsia="宋体" w:cs="Times New Roman"/>
       <w:kern w:val="2"/>
       <w:sz w:val="21"/>
       <w:szCs w:val="24"/>
-      <w:lang w:val="en-US" w:eastAsia="zh-CN" w:bidi="ar-SA"/>
     </w:rPr>
   </w:style>
-  <w:style w:type="paragraph" w:styleId="2">
+  <w:style w:type="paragraph" w:styleId="3">
     <w:name w:val="heading 3"/>
-    <w:basedOn w:val="1"/>
-    <w:next w:val="1"/>
-    <w:link w:val="11"/>
+    <w:basedOn w:val="a"/>
+    <w:next w:val="a"/>
+    <w:link w:val="30"/>
+    <w:uiPriority w:val="9"/>
     <w:semiHidden/>
     <w:unhideWhenUsed/>
     <w:qFormat/>
-    <w:uiPriority w:val="9"/>
     <w:pPr>
       <w:keepNext/>
       <w:keepLines/>
@@ -3694,18 +5105,19 @@
       <w:szCs w:val="32"/>
     </w:rPr>
   </w:style>
-  <w:style w:type="character" w:default="1" w:styleId="7">
+  <w:style w:type="character" w:default="1" w:styleId="a0">
     <w:name w:val="Default Paragraph Font"/>
+    <w:uiPriority w:val="1"/>
     <w:semiHidden/>
     <w:unhideWhenUsed/>
-    <w:uiPriority w:val="1"/>
   </w:style>
-  <w:style w:type="table" w:default="1" w:styleId="6">
+  <w:style w:type="table" w:default="1" w:styleId="a1">
     <w:name w:val="Normal Table"/>
+    <w:uiPriority w:val="99"/>
     <w:semiHidden/>
     <w:unhideWhenUsed/>
-    <w:uiPriority w:val="99"/>
     <w:tblPr>
+      <w:tblInd w:w="0" w:type="dxa"/>
       <w:tblCellMar>
         <w:top w:w="0" w:type="dxa"/>
         <w:left w:w="108" w:type="dxa"/>
@@ -3714,23 +5126,29 @@
       </w:tblCellMar>
     </w:tblPr>
   </w:style>
-  <w:style w:type="paragraph" w:styleId="3">
-    <w:name w:val="annotation text"/>
-    <w:basedOn w:val="1"/>
+  <w:style w:type="numbering" w:default="1" w:styleId="a2">
+    <w:name w:val="No List"/>
+    <w:uiPriority w:val="99"/>
     <w:semiHidden/>
     <w:unhideWhenUsed/>
+  </w:style>
+  <w:style w:type="paragraph" w:styleId="a3">
+    <w:name w:val="annotation text"/>
+    <w:basedOn w:val="a"/>
     <w:uiPriority w:val="99"/>
+    <w:semiHidden/>
+    <w:unhideWhenUsed/>
     <w:pPr>
       <w:jc w:val="left"/>
     </w:pPr>
   </w:style>
-  <w:style w:type="paragraph" w:styleId="4">
+  <w:style w:type="paragraph" w:styleId="a4">
     <w:name w:val="footer"/>
-    <w:basedOn w:val="1"/>
-    <w:link w:val="13"/>
+    <w:basedOn w:val="a"/>
+    <w:link w:val="a5"/>
+    <w:uiPriority w:val="99"/>
     <w:semiHidden/>
     <w:unhideWhenUsed/>
-    <w:uiPriority w:val="99"/>
     <w:pPr>
       <w:tabs>
         <w:tab w:val="center" w:pos="4153"/>
@@ -3744,16 +5162,16 @@
       <w:szCs w:val="18"/>
     </w:rPr>
   </w:style>
-  <w:style w:type="paragraph" w:styleId="5">
+  <w:style w:type="paragraph" w:styleId="a6">
     <w:name w:val="header"/>
-    <w:basedOn w:val="1"/>
-    <w:link w:val="12"/>
+    <w:basedOn w:val="a"/>
+    <w:link w:val="a7"/>
+    <w:uiPriority w:val="99"/>
     <w:semiHidden/>
     <w:unhideWhenUsed/>
-    <w:uiPriority w:val="99"/>
     <w:pPr>
       <w:pBdr>
-        <w:bottom w:val="single" w:color="auto" w:sz="6" w:space="1"/>
+        <w:bottom w:val="single" w:sz="6" w:space="1" w:color="auto"/>
       </w:pBdr>
       <w:tabs>
         <w:tab w:val="center" w:pos="4153"/>
@@ -3767,10 +5185,9 @@
       <w:szCs w:val="18"/>
     </w:rPr>
   </w:style>
-  <w:style w:type="paragraph" w:customStyle="1" w:styleId="8">
+  <w:style w:type="paragraph" w:customStyle="1" w:styleId="a8">
     <w:name w:val="表文字"/>
-    <w:basedOn w:val="1"/>
-    <w:uiPriority w:val="0"/>
+    <w:basedOn w:val="a"/>
     <w:pPr>
       <w:spacing w:line="280" w:lineRule="exact"/>
       <w:jc w:val="left"/>
@@ -3781,11 +5198,10 @@
       <w:szCs w:val="21"/>
     </w:rPr>
   </w:style>
-  <w:style w:type="paragraph" w:customStyle="1" w:styleId="9">
+  <w:style w:type="paragraph" w:customStyle="1" w:styleId="T1">
     <w:name w:val="T1"/>
-    <w:basedOn w:val="2"/>
-    <w:link w:val="10"/>
-    <w:uiPriority w:val="0"/>
+    <w:basedOn w:val="3"/>
+    <w:link w:val="T1Char"/>
     <w:pPr>
       <w:spacing w:beforeLines="50" w:after="0" w:line="240" w:lineRule="auto"/>
       <w:jc w:val="left"/>
@@ -3796,13 +5212,12 @@
       <w:lang w:val="en-GB"/>
     </w:rPr>
   </w:style>
-  <w:style w:type="character" w:customStyle="1" w:styleId="10">
+  <w:style w:type="character" w:customStyle="1" w:styleId="T1Char">
     <w:name w:val="T1 Char"/>
-    <w:basedOn w:val="7"/>
-    <w:link w:val="9"/>
-    <w:uiPriority w:val="0"/>
+    <w:basedOn w:val="a0"/>
+    <w:link w:val="T1"/>
     <w:rPr>
-      <w:rFonts w:ascii="Times New Roman" w:hAnsi="Times New Roman" w:eastAsia="黑体" w:cs="Times New Roman"/>
+      <w:rFonts w:ascii="Times New Roman" w:eastAsia="黑体" w:hAnsi="Times New Roman" w:cs="Times New Roman"/>
       <w:b/>
       <w:bCs/>
       <w:sz w:val="24"/>
@@ -3810,42 +5225,53 @@
       <w:lang w:val="en-GB"/>
     </w:rPr>
   </w:style>
-  <w:style w:type="character" w:customStyle="1" w:styleId="11">
+  <w:style w:type="character" w:customStyle="1" w:styleId="30">
     <w:name w:val="标题 3 字符"/>
-    <w:basedOn w:val="7"/>
-    <w:link w:val="2"/>
+    <w:basedOn w:val="a0"/>
+    <w:link w:val="3"/>
+    <w:uiPriority w:val="9"/>
     <w:semiHidden/>
-    <w:uiPriority w:val="9"/>
     <w:rPr>
-      <w:rFonts w:ascii="Times New Roman" w:hAnsi="Times New Roman" w:eastAsia="宋体" w:cs="Times New Roman"/>
+      <w:rFonts w:ascii="Times New Roman" w:eastAsia="宋体" w:hAnsi="Times New Roman" w:cs="Times New Roman"/>
       <w:b/>
       <w:bCs/>
       <w:sz w:val="32"/>
       <w:szCs w:val="32"/>
     </w:rPr>
   </w:style>
-  <w:style w:type="character" w:customStyle="1" w:styleId="12">
+  <w:style w:type="character" w:customStyle="1" w:styleId="a7">
     <w:name w:val="页眉 字符"/>
-    <w:basedOn w:val="7"/>
-    <w:link w:val="5"/>
+    <w:basedOn w:val="a0"/>
+    <w:link w:val="a6"/>
+    <w:uiPriority w:val="99"/>
     <w:semiHidden/>
-    <w:uiPriority w:val="99"/>
     <w:rPr>
-      <w:rFonts w:ascii="Times New Roman" w:hAnsi="Times New Roman" w:eastAsia="宋体" w:cs="Times New Roman"/>
+      <w:rFonts w:ascii="Times New Roman" w:eastAsia="宋体" w:hAnsi="Times New Roman" w:cs="Times New Roman"/>
       <w:sz w:val="18"/>
       <w:szCs w:val="18"/>
     </w:rPr>
   </w:style>
-  <w:style w:type="character" w:customStyle="1" w:styleId="13">
+  <w:style w:type="character" w:customStyle="1" w:styleId="a5">
     <w:name w:val="页脚 字符"/>
-    <w:basedOn w:val="7"/>
-    <w:link w:val="4"/>
+    <w:basedOn w:val="a0"/>
+    <w:link w:val="a4"/>
+    <w:uiPriority w:val="99"/>
     <w:semiHidden/>
-    <w:uiPriority w:val="99"/>
     <w:rPr>
-      <w:rFonts w:ascii="Times New Roman" w:hAnsi="Times New Roman" w:eastAsia="宋体" w:cs="Times New Roman"/>
+      <w:rFonts w:ascii="Times New Roman" w:eastAsia="宋体" w:hAnsi="Times New Roman" w:cs="Times New Roman"/>
       <w:sz w:val="18"/>
       <w:szCs w:val="18"/>
+    </w:rPr>
+  </w:style>
+  <w:style w:type="character" w:styleId="a9">
+    <w:name w:val="annotation reference"/>
+    <w:basedOn w:val="a0"/>
+    <w:uiPriority w:val="99"/>
+    <w:semiHidden/>
+    <w:unhideWhenUsed/>
+    <w:rPr>
+      <w:sz w:val="21"/>
+      <w:szCs w:val="21"/>
     </w:rPr>
   </w:style>
 </w:styles>
@@ -4130,6 +5556,7 @@
     </a:fmtScheme>
   </a:themeElements>
   <a:objectDefaults/>
+  <a:extraClrSchemeLst/>
 </a:theme>
 </file>
 
@@ -4139,6 +5566,8 @@
 
 <file path=customXml/itemProps1.xml><?xml version="1.0" encoding="utf-8"?>
 <ds:datastoreItem xmlns:ds="http://schemas.openxmlformats.org/officeDocument/2006/customXml" ds:itemID="{1FEE411A-414E-4F79-80C9-D5E26B143E09}">
-  <ds:schemaRefs/>
+  <ds:schemaRefs>
+    <ds:schemaRef ds:uri="http://schemas.openxmlformats.org/officeDocument/2006/bibliography"/>
+  </ds:schemaRefs>
 </ds:datastoreItem>
 </file>
--- a/计网-01组.docx
+++ b/计网-01组.docx
@@ -1,6 +1,6 @@
 
 <file path=word/document.xml><?xml version="1.0" encoding="utf-8"?>
-<w:document xmlns:wpc="http://schemas.microsoft.com/office/word/2010/wordprocessingCanvas" xmlns:cx="http://schemas.microsoft.com/office/drawing/2014/chartex" xmlns:cx1="http://schemas.microsoft.com/office/drawing/2015/9/8/chartex" xmlns:cx2="http://schemas.microsoft.com/office/drawing/2015/10/21/chartex" xmlns:cx3="http://schemas.microsoft.com/office/drawing/2016/5/9/chartex" xmlns:cx4="http://schemas.microsoft.com/office/drawing/2016/5/10/chartex" xmlns:cx5="http://schemas.microsoft.com/office/drawing/2016/5/11/chartex" xmlns:cx6="http://schemas.microsoft.com/office/drawing/2016/5/12/chartex" xmlns:cx7="http://schemas.microsoft.com/office/drawing/2016/5/13/chartex" xmlns:cx8="http://schemas.microsoft.com/office/drawing/2016/5/14/chartex" xmlns:mc="http://schemas.openxmlformats.org/markup-compatibility/2006" xmlns:aink="http://schemas.microsoft.com/office/drawing/2016/ink" xmlns:am3d="http://schemas.microsoft.com/office/drawing/2017/model3d" xmlns:o="urn:schemas-microsoft-com:office:office" xmlns:r="http://schemas.openxmlformats.org/officeDocument/2006/relationships" xmlns:m="http://schemas.openxmlformats.org/officeDocument/2006/math" xmlns:v="urn:schemas-microsoft-com:vml" xmlns:wp14="http://schemas.microsoft.com/office/word/2010/wordprocessingDrawing" xmlns:wp="http://schemas.openxmlformats.org/drawingml/2006/wordprocessingDrawing" xmlns:w10="urn:schemas-microsoft-com:office:word" xmlns:w="http://schemas.openxmlformats.org/wordprocessingml/2006/main" xmlns:w14="http://schemas.microsoft.com/office/word/2010/wordml" xmlns:w15="http://schemas.microsoft.com/office/word/2012/wordml" xmlns:w16cex="http://schemas.microsoft.com/office/word/2018/wordml/cex" xmlns:w16cid="http://schemas.microsoft.com/office/word/2016/wordml/cid" xmlns:w16="http://schemas.microsoft.com/office/word/2018/wordml" xmlns:w16sdtdh="http://schemas.microsoft.com/office/word/2020/wordml/sdtdatahash" xmlns:w16se="http://schemas.microsoft.com/office/word/2015/wordml/symex" xmlns:wpg="http://schemas.microsoft.com/office/word/2010/wordprocessingGroup" xmlns:wpi="http://schemas.microsoft.com/office/word/2010/wordprocessingInk" xmlns:wne="http://schemas.microsoft.com/office/word/2006/wordml" xmlns:wps="http://schemas.microsoft.com/office/word/2010/wordprocessingShape" mc:Ignorable="w14 w15 w16se w16cid w16 w16cex w16sdtdh wp14">
+<w:document xmlns:wpc="http://schemas.microsoft.com/office/word/2010/wordprocessingCanvas" xmlns:cx="http://schemas.microsoft.com/office/drawing/2014/chartex" xmlns:cx1="http://schemas.microsoft.com/office/drawing/2015/9/8/chartex" xmlns:cx2="http://schemas.microsoft.com/office/drawing/2015/10/21/chartex" xmlns:cx3="http://schemas.microsoft.com/office/drawing/2016/5/9/chartex" xmlns:cx4="http://schemas.microsoft.com/office/drawing/2016/5/10/chartex" xmlns:cx5="http://schemas.microsoft.com/office/drawing/2016/5/11/chartex" xmlns:cx6="http://schemas.microsoft.com/office/drawing/2016/5/12/chartex" xmlns:cx7="http://schemas.microsoft.com/office/drawing/2016/5/13/chartex" xmlns:cx8="http://schemas.microsoft.com/office/drawing/2016/5/14/chartex" xmlns:mc="http://schemas.openxmlformats.org/markup-compatibility/2006" xmlns:aink="http://schemas.microsoft.com/office/drawing/2016/ink" xmlns:am3d="http://schemas.microsoft.com/office/drawing/2017/model3d" xmlns:o="urn:schemas-microsoft-com:office:office" xmlns:oel="http://schemas.microsoft.com/office/2019/extlst" xmlns:r="http://schemas.openxmlformats.org/officeDocument/2006/relationships" xmlns:m="http://schemas.openxmlformats.org/officeDocument/2006/math" xmlns:v="urn:schemas-microsoft-com:vml" xmlns:wp14="http://schemas.microsoft.com/office/word/2010/wordprocessingDrawing" xmlns:wp="http://schemas.openxmlformats.org/drawingml/2006/wordprocessingDrawing" xmlns:w10="urn:schemas-microsoft-com:office:word" xmlns:w="http://schemas.openxmlformats.org/wordprocessingml/2006/main" xmlns:w14="http://schemas.microsoft.com/office/word/2010/wordml" xmlns:w15="http://schemas.microsoft.com/office/word/2012/wordml" xmlns:w16cex="http://schemas.microsoft.com/office/word/2018/wordml/cex" xmlns:w16cid="http://schemas.microsoft.com/office/word/2016/wordml/cid" xmlns:w16="http://schemas.microsoft.com/office/word/2018/wordml" xmlns:w16sdtdh="http://schemas.microsoft.com/office/word/2020/wordml/sdtdatahash" xmlns:w16se="http://schemas.microsoft.com/office/word/2015/wordml/symex" xmlns:wpg="http://schemas.microsoft.com/office/word/2010/wordprocessingGroup" xmlns:wpi="http://schemas.microsoft.com/office/word/2010/wordprocessingInk" xmlns:wne="http://schemas.microsoft.com/office/word/2006/wordml" xmlns:wps="http://schemas.microsoft.com/office/word/2010/wordprocessingShape" mc:Ignorable="w14 w15 w16se w16cid w16 w16cex w16sdtdh wp14">
   <w:body>
     <w:p>
       <w:pPr>
@@ -209,15 +209,7 @@
           <w:sz w:val="30"/>
           <w:szCs w:val="30"/>
         </w:rPr>
-        <w:t>：</w:t>
-      </w:r>
-      <w:r>
-        <w:rPr>
-          <w:rFonts w:hint="eastAsia"/>
-          <w:sz w:val="30"/>
-          <w:szCs w:val="30"/>
-        </w:rPr>
-        <w:t>计算机</w:t>
+        <w:t>：计算机</w:t>
       </w:r>
       <w:r>
         <w:rPr>
@@ -389,15 +381,7 @@
           <w:sz w:val="30"/>
           <w:szCs w:val="30"/>
         </w:rPr>
-        <w:t>：</w:t>
-      </w:r>
-      <w:r>
-        <w:rPr>
-          <w:rFonts w:hint="eastAsia"/>
-          <w:sz w:val="30"/>
-          <w:szCs w:val="30"/>
-        </w:rPr>
-        <w:t>陈哥哥和他的后宫</w:t>
+        <w:t>：陈哥哥和他的后宫</w:t>
       </w:r>
     </w:p>
     <w:p>
@@ -485,15 +469,7 @@
           <w:sz w:val="30"/>
           <w:szCs w:val="30"/>
         </w:rPr>
-        <w:t>：</w:t>
-      </w:r>
-      <w:r>
-        <w:rPr>
-          <w:rFonts w:hint="eastAsia"/>
-          <w:sz w:val="30"/>
-          <w:szCs w:val="30"/>
-        </w:rPr>
-        <w:t>周</w:t>
+        <w:t>：周</w:t>
       </w:r>
       <w:r>
         <w:rPr>
@@ -847,15 +823,7 @@
           <w:sz w:val="30"/>
           <w:szCs w:val="30"/>
         </w:rPr>
-        <w:t>三</w:t>
-      </w:r>
-      <w:r>
-        <w:rPr>
-          <w:rFonts w:hint="eastAsia"/>
-          <w:sz w:val="30"/>
-          <w:szCs w:val="30"/>
-        </w:rPr>
-        <w:t>：</w:t>
+        <w:t>三：</w:t>
       </w:r>
       <w:r>
         <w:rPr>
@@ -982,15 +950,7 @@
           <w:sz w:val="30"/>
           <w:szCs w:val="30"/>
         </w:rPr>
-        <w:t>四</w:t>
-      </w:r>
-      <w:r>
-        <w:rPr>
-          <w:rFonts w:hint="eastAsia"/>
-          <w:sz w:val="30"/>
-          <w:szCs w:val="30"/>
-        </w:rPr>
-        <w:t>：</w:t>
+        <w:t>四：</w:t>
       </w:r>
       <w:r>
         <w:rPr>
@@ -1013,15 +973,7 @@
           <w:sz w:val="30"/>
           <w:szCs w:val="30"/>
         </w:rPr>
-        <w:t>2</w:t>
-      </w:r>
-      <w:r>
-        <w:rPr>
-          <w:rFonts w:hint="eastAsia"/>
-          <w:sz w:val="30"/>
-          <w:szCs w:val="30"/>
-        </w:rPr>
-        <w:t>020300004075</w:t>
+        <w:t>2020300004075</w:t>
       </w:r>
       <w:r>
         <w:rPr>
@@ -1110,15 +1062,7 @@
           <w:sz w:val="30"/>
           <w:szCs w:val="30"/>
         </w:rPr>
-        <w:t>五</w:t>
-      </w:r>
-      <w:r>
-        <w:rPr>
-          <w:rFonts w:hint="eastAsia"/>
-          <w:sz w:val="30"/>
-          <w:szCs w:val="30"/>
-        </w:rPr>
-        <w:t>：</w:t>
+        <w:t>五：</w:t>
       </w:r>
       <w:r>
         <w:rPr>
@@ -1230,15 +1174,7 @@
           <w:sz w:val="30"/>
           <w:szCs w:val="30"/>
         </w:rPr>
-        <w:t>六</w:t>
-      </w:r>
-      <w:r>
-        <w:rPr>
-          <w:rFonts w:hint="eastAsia"/>
-          <w:sz w:val="30"/>
-          <w:szCs w:val="30"/>
-        </w:rPr>
-        <w:t>：</w:t>
+        <w:t>六：</w:t>
       </w:r>
       <w:r>
         <w:rPr>
@@ -1417,61 +1353,7 @@
           <w:sz w:val="44"/>
           <w:szCs w:val="44"/>
         </w:rPr>
-        <w:t>郑</w:t>
-      </w:r>
-      <w:r>
-        <w:rPr>
-          <w:rFonts w:ascii="宋体" w:hAnsi="宋体" w:hint="eastAsia"/>
-          <w:b/>
-          <w:sz w:val="44"/>
-          <w:szCs w:val="44"/>
-        </w:rPr>
-        <w:t xml:space="preserve"> </w:t>
-      </w:r>
-      <w:r>
-        <w:rPr>
-          <w:rFonts w:ascii="宋体" w:hAnsi="宋体" w:hint="eastAsia"/>
-          <w:b/>
-          <w:sz w:val="44"/>
-          <w:szCs w:val="44"/>
-        </w:rPr>
-        <w:t>重</w:t>
-      </w:r>
-      <w:r>
-        <w:rPr>
-          <w:rFonts w:ascii="宋体" w:hAnsi="宋体" w:hint="eastAsia"/>
-          <w:b/>
-          <w:sz w:val="44"/>
-          <w:szCs w:val="44"/>
-        </w:rPr>
-        <w:t xml:space="preserve"> </w:t>
-      </w:r>
-      <w:r>
-        <w:rPr>
-          <w:rFonts w:ascii="宋体" w:hAnsi="宋体" w:hint="eastAsia"/>
-          <w:b/>
-          <w:sz w:val="44"/>
-          <w:szCs w:val="44"/>
-        </w:rPr>
-        <w:t>声</w:t>
-      </w:r>
-      <w:r>
-        <w:rPr>
-          <w:rFonts w:ascii="宋体" w:hAnsi="宋体" w:hint="eastAsia"/>
-          <w:b/>
-          <w:sz w:val="44"/>
-          <w:szCs w:val="44"/>
-        </w:rPr>
-        <w:t xml:space="preserve"> </w:t>
-      </w:r>
-      <w:r>
-        <w:rPr>
-          <w:rFonts w:ascii="宋体" w:hAnsi="宋体" w:hint="eastAsia"/>
-          <w:b/>
-          <w:sz w:val="44"/>
-          <w:szCs w:val="44"/>
-        </w:rPr>
-        <w:t>明</w:t>
+        <w:t>郑 重 声 明</w:t>
       </w:r>
     </w:p>
     <w:p>
@@ -1609,15 +1491,7 @@
           <w:sz w:val="28"/>
           <w:szCs w:val="28"/>
         </w:rPr>
-        <w:t xml:space="preserve">       </w:t>
-      </w:r>
-      <w:r>
-        <w:rPr>
-          <w:rFonts w:ascii="宋体" w:hAnsi="宋体" w:hint="eastAsia"/>
-          <w:sz w:val="28"/>
-          <w:szCs w:val="28"/>
-        </w:rPr>
-        <w:t>日期：</w:t>
+        <w:t xml:space="preserve">       日期：</w:t>
       </w:r>
       <w:r>
         <w:rPr>
@@ -1828,35 +1702,7 @@
           <w:rFonts w:asciiTheme="minorEastAsia" w:eastAsiaTheme="minorEastAsia" w:hAnsiTheme="minorEastAsia" w:cstheme="minorEastAsia" w:hint="eastAsia"/>
           <w:sz w:val="24"/>
         </w:rPr>
-        <w:t>本实验的实验目的是通过设计一个简易的文件传输协议（英语：</w:t>
-      </w:r>
-      <w:r>
-        <w:rPr>
-          <w:rFonts w:asciiTheme="minorEastAsia" w:eastAsiaTheme="minorEastAsia" w:hAnsiTheme="minorEastAsia" w:cstheme="minorEastAsia" w:hint="eastAsia"/>
-          <w:sz w:val="24"/>
-        </w:rPr>
-        <w:t>File Transfer Protocol</w:t>
-      </w:r>
-      <w:r>
-        <w:rPr>
-          <w:rFonts w:asciiTheme="minorEastAsia" w:eastAsiaTheme="minorEastAsia" w:hAnsiTheme="minorEastAsia" w:cstheme="minorEastAsia" w:hint="eastAsia"/>
-          <w:sz w:val="24"/>
-        </w:rPr>
-        <w:t>，简写：</w:t>
-      </w:r>
-      <w:r>
-        <w:rPr>
-          <w:rFonts w:asciiTheme="minorEastAsia" w:eastAsiaTheme="minorEastAsia" w:hAnsiTheme="minorEastAsia" w:cstheme="minorEastAsia" w:hint="eastAsia"/>
-          <w:sz w:val="24"/>
-        </w:rPr>
-        <w:t>FTP</w:t>
-      </w:r>
-      <w:r>
-        <w:rPr>
-          <w:rFonts w:asciiTheme="minorEastAsia" w:eastAsiaTheme="minorEastAsia" w:hAnsiTheme="minorEastAsia" w:cstheme="minorEastAsia" w:hint="eastAsia"/>
-          <w:sz w:val="24"/>
-        </w:rPr>
-        <w:t>）客户端，加深学生对文件传输协议运作方式的理解和锻炼学生的动手能力。</w:t>
+        <w:t>本实验的实验目的是通过设计一个简易的文件传输协议（英语：File Transfer Protocol，简写：FTP）客户端，加深学生对文件传输协议运作方式的理解和锻炼学生的动手能力。</w:t>
       </w:r>
     </w:p>
     <w:p>
@@ -1874,21 +1720,7 @@
           <w:rFonts w:ascii="宋体" w:hAnsi="宋体" w:hint="eastAsia"/>
           <w:sz w:val="24"/>
         </w:rPr>
-        <w:t>实验设计主要遵循</w:t>
-      </w:r>
-      <w:r>
-        <w:rPr>
-          <w:rFonts w:ascii="宋体" w:hAnsi="宋体" w:hint="eastAsia"/>
-          <w:sz w:val="24"/>
-        </w:rPr>
-        <w:t>XXXX</w:t>
-      </w:r>
-      <w:r>
-        <w:rPr>
-          <w:rFonts w:ascii="宋体" w:hAnsi="宋体" w:hint="eastAsia"/>
-          <w:sz w:val="24"/>
-        </w:rPr>
-        <w:t>。</w:t>
+        <w:t>实验设计主要遵循XXXX。</w:t>
       </w:r>
       <w:commentRangeEnd w:id="0"/>
       <w:r>
@@ -1909,14 +1741,7 @@
           <w:rFonts w:ascii="宋体" w:hAnsi="宋体" w:hint="eastAsia"/>
           <w:sz w:val="24"/>
         </w:rPr>
-        <w:t>实验内容主要包括</w:t>
-      </w:r>
-      <w:r>
-        <w:rPr>
-          <w:rFonts w:ascii="宋体" w:hAnsi="宋体" w:hint="eastAsia"/>
-          <w:sz w:val="24"/>
-        </w:rPr>
-        <w:t>前端用户图形化界面设计、后端文件传输协议实现和测试。</w:t>
+        <w:t>实验内容主要包括前端用户图形化界面设计、后端文件传输协议实现和测试。</w:t>
       </w:r>
     </w:p>
     <w:p>
@@ -2008,35 +1833,7 @@
           <w:rFonts w:ascii="宋体" w:hAnsi="宋体" w:hint="eastAsia"/>
           <w:sz w:val="24"/>
         </w:rPr>
-        <w:t>文件传输协议</w:t>
-      </w:r>
-      <w:r>
-        <w:rPr>
-          <w:rFonts w:ascii="宋体" w:hAnsi="宋体" w:hint="eastAsia"/>
-          <w:sz w:val="24"/>
-        </w:rPr>
-        <w:t>；关键词</w:t>
-      </w:r>
-      <w:r>
-        <w:rPr>
-          <w:rFonts w:ascii="宋体" w:hAnsi="宋体" w:hint="eastAsia"/>
-          <w:sz w:val="24"/>
-        </w:rPr>
-        <w:t>2</w:t>
-      </w:r>
-      <w:r>
-        <w:rPr>
-          <w:rFonts w:ascii="宋体" w:hAnsi="宋体" w:hint="eastAsia"/>
-          <w:sz w:val="24"/>
-        </w:rPr>
-        <w:t>；关键词</w:t>
-      </w:r>
-      <w:r>
-        <w:rPr>
-          <w:rFonts w:ascii="宋体" w:hAnsi="宋体" w:hint="eastAsia"/>
-          <w:sz w:val="24"/>
-        </w:rPr>
-        <w:t>3</w:t>
+        <w:t>文件传输协议；关键词2；关键词3</w:t>
       </w:r>
     </w:p>
     <w:p>
@@ -2296,14 +2093,7 @@
           <w:rFonts w:ascii="宋体" w:hAnsi="宋体" w:hint="eastAsia"/>
           <w:sz w:val="24"/>
         </w:rPr>
-        <w:t xml:space="preserve">  </w:t>
-      </w:r>
-      <w:r>
-        <w:rPr>
-          <w:rFonts w:ascii="宋体" w:hAnsi="宋体" w:hint="eastAsia"/>
-          <w:sz w:val="24"/>
-        </w:rPr>
-        <w:t>实验目的</w:t>
+        <w:t xml:space="preserve">  实验目的</w:t>
       </w:r>
       <w:r>
         <w:rPr>
@@ -2346,14 +2136,7 @@
           <w:rFonts w:ascii="宋体" w:hAnsi="宋体" w:hint="eastAsia"/>
           <w:sz w:val="24"/>
         </w:rPr>
-        <w:t xml:space="preserve">  </w:t>
-      </w:r>
-      <w:r>
-        <w:rPr>
-          <w:rFonts w:ascii="宋体" w:hAnsi="宋体" w:hint="eastAsia"/>
-          <w:sz w:val="24"/>
-        </w:rPr>
-        <w:t>实验意义</w:t>
+        <w:t xml:space="preserve">  实验意义</w:t>
       </w:r>
       <w:r>
         <w:rPr>
@@ -2384,35 +2167,7 @@
           <w:rFonts w:ascii="楷体_GB2312" w:eastAsia="楷体_GB2312" w:hAnsi="宋体" w:hint="eastAsia"/>
           <w:szCs w:val="21"/>
         </w:rPr>
-        <w:t xml:space="preserve"> (</w:t>
-      </w:r>
-      <w:r>
-        <w:rPr>
-          <w:rFonts w:ascii="楷体_GB2312" w:eastAsia="楷体_GB2312" w:hAnsi="宋体" w:hint="eastAsia"/>
-          <w:szCs w:val="21"/>
-        </w:rPr>
-        <w:t>各章的名称黑体</w:t>
-      </w:r>
-      <w:r>
-        <w:rPr>
-          <w:rFonts w:ascii="楷体_GB2312" w:eastAsia="楷体_GB2312" w:hAnsi="宋体" w:hint="eastAsia"/>
-          <w:szCs w:val="21"/>
-        </w:rPr>
-        <w:t>4</w:t>
-      </w:r>
-      <w:r>
-        <w:rPr>
-          <w:rFonts w:ascii="楷体_GB2312" w:eastAsia="楷体_GB2312" w:hAnsi="宋体" w:hint="eastAsia"/>
-          <w:szCs w:val="21"/>
-        </w:rPr>
-        <w:t>号，其余宋体小</w:t>
-      </w:r>
-      <w:r>
-        <w:rPr>
-          <w:rFonts w:ascii="楷体_GB2312" w:eastAsia="楷体_GB2312" w:hAnsi="宋体" w:hint="eastAsia"/>
-          <w:szCs w:val="21"/>
-        </w:rPr>
-        <w:t xml:space="preserve">4) </w:t>
+        <w:t xml:space="preserve"> (各章的名称黑体4号，其余宋体小4) </w:t>
       </w:r>
     </w:p>
     <w:p>
@@ -2534,14 +2289,7 @@
           <w:rFonts w:ascii="宋体" w:hAnsi="宋体" w:hint="eastAsia"/>
           <w:sz w:val="24"/>
         </w:rPr>
-        <w:t xml:space="preserve"> </w:t>
-      </w:r>
-      <w:r>
-        <w:rPr>
-          <w:rFonts w:ascii="宋体" w:hAnsi="宋体" w:hint="eastAsia"/>
-          <w:sz w:val="24"/>
-        </w:rPr>
-        <w:t>概述</w:t>
+        <w:t xml:space="preserve"> 概述</w:t>
       </w:r>
       <w:r>
         <w:rPr>
@@ -2584,14 +2332,7 @@
           <w:rFonts w:ascii="宋体" w:hAnsi="宋体" w:hint="eastAsia"/>
           <w:sz w:val="24"/>
         </w:rPr>
-        <w:t xml:space="preserve"> </w:t>
-      </w:r>
-      <w:r>
-        <w:rPr>
-          <w:rFonts w:ascii="宋体" w:hAnsi="宋体" w:hint="eastAsia"/>
-          <w:sz w:val="24"/>
-        </w:rPr>
-        <w:t>实验原理</w:t>
+        <w:t xml:space="preserve"> 实验原理</w:t>
       </w:r>
       <w:r>
         <w:rPr>
@@ -2635,14 +2376,7 @@
           <w:rFonts w:ascii="宋体" w:hAnsi="宋体" w:hint="eastAsia"/>
           <w:sz w:val="24"/>
         </w:rPr>
-        <w:t xml:space="preserve"> </w:t>
-      </w:r>
-      <w:r>
-        <w:rPr>
-          <w:rFonts w:ascii="宋体" w:hAnsi="宋体" w:hint="eastAsia"/>
-          <w:sz w:val="24"/>
-        </w:rPr>
-        <w:t>实验方案</w:t>
+        <w:t xml:space="preserve"> 实验方案</w:t>
       </w:r>
       <w:r>
         <w:rPr>
@@ -2780,23 +2514,7 @@
           <w:b/>
           <w:szCs w:val="21"/>
         </w:rPr>
-        <w:t xml:space="preserve"> </w:t>
-      </w:r>
-      <w:r>
-        <w:rPr>
-          <w:rFonts w:ascii="黑体" w:eastAsia="黑体" w:hAnsi="宋体" w:hint="eastAsia"/>
-          <w:b/>
-          <w:szCs w:val="21"/>
-        </w:rPr>
-        <w:t>………………………………………………………………………………</w:t>
-      </w:r>
-      <w:r>
-        <w:rPr>
-          <w:rFonts w:ascii="黑体" w:eastAsia="黑体" w:hAnsi="宋体" w:hint="eastAsia"/>
-          <w:b/>
-          <w:szCs w:val="21"/>
-        </w:rPr>
-        <w:t xml:space="preserve"> </w:t>
+        <w:t xml:space="preserve"> ……………………………………………………………………………… </w:t>
       </w:r>
       <w:r>
         <w:rPr>
@@ -2951,63 +2669,7 @@
           <w:rFonts w:ascii="宋体" w:hAnsi="宋体" w:hint="eastAsia"/>
           <w:sz w:val="24"/>
         </w:rPr>
-        <w:t>本实验是使学生掌握网络系统软件的开发方法、开发平台的使用、与实际数据库的集成方法。用</w:t>
-      </w:r>
-      <w:r>
-        <w:rPr>
-          <w:rFonts w:ascii="宋体" w:hAnsi="宋体" w:hint="eastAsia"/>
-          <w:sz w:val="24"/>
-        </w:rPr>
-        <w:t>JAVA/ VC++/C</w:t>
-      </w:r>
-      <w:r>
-        <w:rPr>
-          <w:rFonts w:ascii="宋体" w:hAnsi="宋体" w:hint="eastAsia"/>
-          <w:sz w:val="24"/>
-        </w:rPr>
-        <w:t>＃等语言完成</w:t>
-      </w:r>
-      <w:r>
-        <w:rPr>
-          <w:rFonts w:ascii="宋体" w:hAnsi="宋体" w:hint="eastAsia"/>
-          <w:sz w:val="24"/>
-        </w:rPr>
-        <w:t>FTP</w:t>
-      </w:r>
-      <w:r>
-        <w:rPr>
-          <w:rFonts w:ascii="宋体" w:hAnsi="宋体" w:hint="eastAsia"/>
-          <w:sz w:val="24"/>
-        </w:rPr>
-        <w:t>客户端、</w:t>
-      </w:r>
-      <w:r>
-        <w:rPr>
-          <w:rFonts w:ascii="宋体" w:hAnsi="宋体" w:hint="eastAsia"/>
-          <w:sz w:val="24"/>
-        </w:rPr>
-        <w:t>SMTP</w:t>
-      </w:r>
-      <w:r>
-        <w:rPr>
-          <w:rFonts w:ascii="宋体" w:hAnsi="宋体" w:hint="eastAsia"/>
-          <w:sz w:val="24"/>
-        </w:rPr>
-        <w:t>客户端、</w:t>
-      </w:r>
-      <w:r>
-        <w:rPr>
-          <w:rFonts w:ascii="宋体" w:hAnsi="宋体" w:hint="eastAsia"/>
-          <w:sz w:val="24"/>
-        </w:rPr>
-        <w:t>POP3</w:t>
-      </w:r>
-      <w:r>
-        <w:rPr>
-          <w:rFonts w:ascii="宋体" w:hAnsi="宋体" w:hint="eastAsia"/>
-          <w:sz w:val="24"/>
-        </w:rPr>
-        <w:t>客户端三个系统程序。</w:t>
+        <w:t>本实验是使学生掌握网络系统软件的开发方法、开发平台的使用、与实际数据库的集成方法。用JAVA/ VC++/C＃等语言完成FTP客户端、SMTP客户端、POP3客户端三个系统程序。</w:t>
       </w:r>
     </w:p>
     <w:p>
@@ -3026,16 +2688,85 @@
           <w:sz w:val="28"/>
           <w:szCs w:val="28"/>
         </w:rPr>
-        <w:t>1.2</w:t>
-      </w:r>
-      <w:r>
-        <w:rPr>
-          <w:rFonts w:ascii="黑体" w:eastAsia="黑体" w:hAnsi="宋体" w:hint="eastAsia"/>
+        <w:t>1.2实验意义</w:t>
+      </w:r>
+    </w:p>
+    <w:p>
+      <w:pPr>
+        <w:spacing w:line="360" w:lineRule="auto"/>
+        <w:ind w:firstLine="420"/>
+        <w:rPr>
+          <w:rFonts w:ascii="宋体" w:hAnsi="宋体"/>
+          <w:sz w:val="24"/>
+        </w:rPr>
+      </w:pPr>
+      <w:r>
+        <w:rPr>
+          <w:rFonts w:ascii="宋体" w:hAnsi="宋体" w:hint="eastAsia"/>
+          <w:sz w:val="24"/>
+        </w:rPr>
+        <w:t>该实验是理论知识和动手能力的综合体现。通过本实验，掌握网络系统软件、网络应用软件的开发方法、开发平台的使用、与实际数据库的集成方法。</w:t>
+      </w:r>
+    </w:p>
+    <w:p>
+      <w:pPr>
+        <w:widowControl/>
+        <w:jc w:val="left"/>
+        <w:rPr>
+          <w:rFonts w:ascii="黑体" w:eastAsia="黑体"/>
+          <w:b/>
+          <w:sz w:val="36"/>
+          <w:szCs w:val="36"/>
+        </w:rPr>
+      </w:pPr>
+      <w:r>
+        <w:rPr>
+          <w:rFonts w:ascii="黑体" w:eastAsia="黑体"/>
+          <w:b/>
+          <w:sz w:val="36"/>
+          <w:szCs w:val="36"/>
+        </w:rPr>
+        <w:br w:type="page"/>
+      </w:r>
+    </w:p>
+    <w:p>
+      <w:pPr>
+        <w:jc w:val="center"/>
+        <w:rPr>
+          <w:rFonts w:ascii="黑体" w:eastAsia="黑体"/>
+          <w:b/>
+          <w:sz w:val="36"/>
+          <w:szCs w:val="36"/>
+        </w:rPr>
+      </w:pPr>
+      <w:r>
+        <w:rPr>
+          <w:rFonts w:ascii="黑体" w:eastAsia="黑体" w:hint="eastAsia"/>
+          <w:b/>
+          <w:sz w:val="36"/>
+          <w:szCs w:val="36"/>
+        </w:rPr>
+        <w:lastRenderedPageBreak/>
+        <w:t>2 实验设计</w:t>
+      </w:r>
+    </w:p>
+    <w:p>
+      <w:pPr>
+        <w:rPr>
+          <w:rFonts w:ascii="黑体" w:eastAsia="黑体" w:hAnsi="宋体"/>
           <w:b/>
           <w:sz w:val="28"/>
           <w:szCs w:val="28"/>
         </w:rPr>
-        <w:t>实验意义</w:t>
+      </w:pPr>
+      <w:r>
+        <w:rPr>
+          <w:rFonts w:ascii="黑体" w:eastAsia="黑体" w:hAnsi="宋体" w:hint="eastAsia"/>
+          <w:b/>
+          <w:sz w:val="28"/>
+          <w:szCs w:val="28"/>
+        </w:rPr>
+        <w:t>2.1 概述</w:t>
       </w:r>
     </w:p>
     <w:p>
@@ -3052,14 +2783,545 @@
           <w:rFonts w:ascii="宋体" w:hAnsi="宋体" w:hint="eastAsia"/>
           <w:sz w:val="24"/>
         </w:rPr>
-        <w:t>该实验是理论知识和动手能力的综合体现。通过本实验，掌握网络系统软件、网络应用软件的开发方法、开发平台的使用、与实际数据库的集成方法。</w:t>
-      </w:r>
+        <w:t>本实验设计了一个具有图形化界面、上传、下载功能，实现断点续传功能的FTP客户端。编程工具包括Python、C++等。客户端适用于Windows操作系统。</w:t>
+      </w:r>
+    </w:p>
+    <w:p>
+      <w:pPr>
+        <w:spacing w:line="360" w:lineRule="auto"/>
+        <w:ind w:firstLine="420"/>
+        <w:rPr>
+          <w:rFonts w:ascii="宋体" w:hAnsi="宋体"/>
+          <w:sz w:val="24"/>
+        </w:rPr>
+      </w:pPr>
+    </w:p>
+    <w:p>
+      <w:pPr>
+        <w:rPr>
+          <w:rFonts w:ascii="黑体" w:eastAsia="黑体" w:hAnsi="宋体"/>
+          <w:b/>
+          <w:sz w:val="28"/>
+          <w:szCs w:val="28"/>
+        </w:rPr>
+      </w:pPr>
+      <w:r>
+        <w:rPr>
+          <w:rFonts w:ascii="黑体" w:eastAsia="黑体" w:hAnsi="宋体" w:hint="eastAsia"/>
+          <w:b/>
+          <w:sz w:val="28"/>
+          <w:szCs w:val="28"/>
+        </w:rPr>
+        <w:t>2.2 实验原理</w:t>
+      </w:r>
+    </w:p>
+    <w:p>
+      <w:pPr>
+        <w:spacing w:line="360" w:lineRule="auto"/>
+        <w:ind w:firstLine="420"/>
+        <w:rPr>
+          <w:rFonts w:ascii="宋体" w:hAnsi="宋体"/>
+          <w:sz w:val="24"/>
+        </w:rPr>
+      </w:pPr>
+      <w:r>
+        <w:rPr>
+          <w:rFonts w:ascii="宋体" w:hAnsi="宋体" w:hint="eastAsia"/>
+          <w:sz w:val="24"/>
+        </w:rPr>
+        <w:t>文件传输协议</w:t>
+      </w:r>
+      <w:r>
+        <w:rPr>
+          <w:rFonts w:ascii="宋体" w:hAnsi="宋体" w:hint="eastAsia"/>
+          <w:sz w:val="24"/>
+        </w:rPr>
+        <w:fldChar w:fldCharType="begin"/>
+      </w:r>
+      <w:r>
+        <w:rPr>
+          <w:rFonts w:ascii="宋体" w:hAnsi="宋体" w:hint="eastAsia"/>
+          <w:sz w:val="24"/>
+        </w:rPr>
+        <w:instrText xml:space="preserve"> REF _Ref27483 \r \h </w:instrText>
+      </w:r>
+      <w:r>
+        <w:rPr>
+          <w:rFonts w:ascii="宋体" w:hAnsi="宋体" w:hint="eastAsia"/>
+          <w:sz w:val="24"/>
+        </w:rPr>
+      </w:r>
+      <w:r>
+        <w:rPr>
+          <w:rFonts w:ascii="宋体" w:hAnsi="宋体" w:hint="eastAsia"/>
+          <w:sz w:val="24"/>
+        </w:rPr>
+        <w:fldChar w:fldCharType="separate"/>
+      </w:r>
+      <w:r>
+        <w:rPr>
+          <w:rFonts w:ascii="宋体" w:hAnsi="宋体" w:hint="eastAsia"/>
+          <w:sz w:val="24"/>
+        </w:rPr>
+        <w:t>[1]</w:t>
+      </w:r>
+      <w:r>
+        <w:rPr>
+          <w:rFonts w:ascii="宋体" w:hAnsi="宋体" w:hint="eastAsia"/>
+          <w:sz w:val="24"/>
+        </w:rPr>
+        <w:fldChar w:fldCharType="end"/>
+      </w:r>
+      <w:r>
+        <w:rPr>
+          <w:rFonts w:ascii="宋体" w:hAnsi="宋体" w:hint="eastAsia"/>
+          <w:sz w:val="24"/>
+        </w:rPr>
+        <w:t>（以下简称“FTP”）是一个用于在计算机网络上在客户端和服务器之间进行文件传输的应用层协议。</w:t>
+      </w:r>
+    </w:p>
+    <w:p>
+      <w:pPr>
+        <w:spacing w:line="360" w:lineRule="auto"/>
+        <w:ind w:firstLine="420"/>
+        <w:rPr>
+          <w:rFonts w:ascii="宋体" w:hAnsi="宋体"/>
+          <w:sz w:val="24"/>
+        </w:rPr>
+      </w:pPr>
+      <w:r>
+        <w:rPr>
+          <w:rFonts w:ascii="宋体" w:hAnsi="宋体"/>
+          <w:sz w:val="24"/>
+        </w:rPr>
+        <w:t>FTP服务一般运行在20和21两个端口。端口20用于在客户端和服务器之间传输数据流，而端口21用于传输控制流，并且是命令通向</w:t>
+      </w:r>
+      <w:r>
+        <w:rPr>
+          <w:rFonts w:ascii="宋体" w:hAnsi="宋体" w:hint="eastAsia"/>
+          <w:sz w:val="24"/>
+        </w:rPr>
+        <w:t>FTP</w:t>
+      </w:r>
+      <w:r>
+        <w:rPr>
+          <w:rFonts w:ascii="宋体" w:hAnsi="宋体"/>
+          <w:sz w:val="24"/>
+        </w:rPr>
+        <w:t>服务器的进口。</w:t>
+      </w:r>
+      <w:r>
+        <w:rPr>
+          <w:rFonts w:ascii="宋体" w:hAnsi="宋体" w:hint="eastAsia"/>
+          <w:sz w:val="24"/>
+        </w:rPr>
+        <w:tab/>
+      </w:r>
+      <w:r>
+        <w:rPr>
+          <w:rFonts w:ascii="宋体" w:hAnsi="宋体"/>
+          <w:sz w:val="24"/>
+        </w:rPr>
+        <w:t>运行FTP服务的许多站点都开放匿名服务</w:t>
+      </w:r>
+      <w:r>
+        <w:rPr>
+          <w:rFonts w:ascii="宋体" w:hAnsi="宋体" w:hint="eastAsia"/>
+          <w:sz w:val="24"/>
+        </w:rPr>
+        <w:t>。</w:t>
+      </w:r>
+      <w:r>
+        <w:rPr>
+          <w:rFonts w:ascii="宋体" w:hAnsi="宋体"/>
+          <w:sz w:val="24"/>
+        </w:rPr>
+        <w:t>在这种设置下，用户不需要帐号就可以登录服务器</w:t>
+      </w:r>
+      <w:r>
+        <w:rPr>
+          <w:rFonts w:ascii="宋体" w:hAnsi="宋体" w:hint="eastAsia"/>
+          <w:sz w:val="24"/>
+        </w:rPr>
+        <w:t>。</w:t>
+      </w:r>
+      <w:r>
+        <w:rPr>
+          <w:rFonts w:ascii="宋体" w:hAnsi="宋体"/>
+          <w:sz w:val="24"/>
+        </w:rPr>
+        <w:t>默认情况下，匿名用户的用户名是</w:t>
+      </w:r>
+      <w:r>
+        <w:rPr>
+          <w:rFonts w:ascii="宋体" w:hAnsi="宋体" w:hint="eastAsia"/>
+          <w:sz w:val="24"/>
+        </w:rPr>
+        <w:t>:</w:t>
+      </w:r>
+      <w:r>
+        <w:rPr>
+          <w:rFonts w:ascii="宋体" w:hAnsi="宋体"/>
+          <w:sz w:val="24"/>
+        </w:rPr>
+        <w:t>“anonymous”</w:t>
+      </w:r>
+      <w:r>
+        <w:rPr>
+          <w:rFonts w:ascii="宋体" w:hAnsi="宋体" w:hint="eastAsia"/>
+          <w:sz w:val="24"/>
+        </w:rPr>
+        <w:t>，</w:t>
+      </w:r>
+      <w:r>
+        <w:rPr>
+          <w:rFonts w:ascii="宋体" w:hAnsi="宋体"/>
+          <w:sz w:val="24"/>
+        </w:rPr>
+        <w:t>不需要密码</w:t>
+      </w:r>
+      <w:r>
+        <w:rPr>
+          <w:rFonts w:ascii="宋体" w:hAnsi="宋体" w:hint="eastAsia"/>
+          <w:sz w:val="24"/>
+        </w:rPr>
+        <w:t>。</w:t>
+      </w:r>
+    </w:p>
+    <w:p>
+      <w:pPr>
+        <w:spacing w:line="360" w:lineRule="auto"/>
+        <w:ind w:firstLine="420"/>
+        <w:rPr>
+          <w:rFonts w:ascii="宋体" w:hAnsi="宋体"/>
+          <w:sz w:val="24"/>
+        </w:rPr>
+      </w:pPr>
+      <w:r>
+        <w:rPr>
+          <w:rFonts w:ascii="宋体" w:hAnsi="宋体" w:hint="eastAsia"/>
+          <w:sz w:val="24"/>
+        </w:rPr>
+        <w:t>FTP有两种使用模式包括主动模式和被动模式。主动模式要求客户端和服务器端同时打开并且监听一个端口以创建连接；而被动模式只要求服务器端产生一个监听相应端口的进程。</w:t>
+      </w:r>
+    </w:p>
+    <w:p>
+      <w:pPr>
+        <w:spacing w:line="360" w:lineRule="auto"/>
+        <w:rPr>
+          <w:rFonts w:ascii="宋体" w:hAnsi="宋体"/>
+          <w:sz w:val="24"/>
+        </w:rPr>
+      </w:pPr>
+    </w:p>
+    <w:p>
+      <w:pPr>
+        <w:rPr>
+          <w:rFonts w:ascii="黑体" w:eastAsia="黑体" w:hAnsi="宋体"/>
+          <w:b/>
+          <w:sz w:val="28"/>
+          <w:szCs w:val="28"/>
+        </w:rPr>
+      </w:pPr>
+      <w:r>
+        <w:rPr>
+          <w:rFonts w:ascii="黑体" w:eastAsia="黑体" w:hAnsi="宋体" w:hint="eastAsia"/>
+          <w:b/>
+          <w:sz w:val="28"/>
+          <w:szCs w:val="28"/>
+        </w:rPr>
+        <w:t>2.3 实验方案</w:t>
+      </w:r>
+    </w:p>
+    <w:p>
+      <w:pPr>
+        <w:spacing w:line="360" w:lineRule="auto"/>
+        <w:ind w:firstLine="420"/>
+        <w:rPr>
+          <w:rFonts w:ascii="黑体" w:eastAsia="黑体" w:hAnsi="宋体"/>
+          <w:b/>
+          <w:sz w:val="28"/>
+          <w:szCs w:val="28"/>
+        </w:rPr>
+      </w:pPr>
+      <w:r>
+        <w:rPr>
+          <w:rFonts w:ascii="宋体" w:hAnsi="宋体" w:hint="eastAsia"/>
+          <w:sz w:val="24"/>
+        </w:rPr>
+        <w:t>本实验主要包括前端用户图形化界面设计、后端文件传输协议实现和测试三大板块。</w:t>
+      </w:r>
+    </w:p>
+    <w:p>
+      <w:pPr>
+        <w:rPr>
+          <w:rFonts w:ascii="黑体" w:eastAsia="黑体" w:hAnsi="宋体"/>
+          <w:b/>
+          <w:sz w:val="28"/>
+          <w:szCs w:val="28"/>
+        </w:rPr>
+      </w:pPr>
+      <w:r>
+        <w:rPr>
+          <w:rFonts w:ascii="黑体" w:eastAsia="黑体" w:hAnsi="宋体" w:hint="eastAsia"/>
+          <w:b/>
+          <w:sz w:val="28"/>
+          <w:szCs w:val="28"/>
+        </w:rPr>
+        <w:t>2.3.1 前端</w:t>
+      </w:r>
+    </w:p>
+    <w:p>
+      <w:pPr>
+        <w:spacing w:line="360" w:lineRule="auto"/>
+        <w:ind w:firstLine="420"/>
+        <w:rPr>
+          <w:rFonts w:ascii="黑体" w:eastAsia="黑体" w:hAnsi="宋体"/>
+          <w:b/>
+          <w:sz w:val="24"/>
+        </w:rPr>
+      </w:pPr>
+      <w:r>
+        <w:rPr>
+          <w:rFonts w:ascii="宋体" w:hAnsi="宋体" w:hint="eastAsia"/>
+          <w:sz w:val="24"/>
+        </w:rPr>
+        <w:t>用户图形化界面基于</w:t>
+      </w:r>
+      <w:r>
+        <w:rPr>
+          <w:rFonts w:ascii="宋体" w:hAnsi="宋体" w:hint="eastAsia"/>
+          <w:sz w:val="24"/>
+        </w:rPr>
+        <w:t>PyQt</w:t>
+      </w:r>
+      <w:r>
+        <w:rPr>
+          <w:rFonts w:ascii="宋体" w:hAnsi="宋体"/>
+          <w:sz w:val="24"/>
+        </w:rPr>
+        <w:t>5</w:t>
+      </w:r>
+      <w:r>
+        <w:rPr>
+          <w:rFonts w:ascii="宋体" w:hAnsi="宋体" w:hint="eastAsia"/>
+          <w:sz w:val="24"/>
+        </w:rPr>
+        <w:t>设计，包含登录界面、日志显示、本地文件和服务器文件显示、上传及下载进度显示等功能。</w:t>
+      </w:r>
+      <w:r>
+        <w:rPr>
+          <w:rFonts w:ascii="宋体" w:hAnsi="宋体" w:hint="eastAsia"/>
+          <w:sz w:val="24"/>
+        </w:rPr>
+        <w:t>本小组根据个人兴趣，定制了个性化的界面背景。</w:t>
+      </w:r>
+    </w:p>
+    <w:p>
+      <w:pPr>
+        <w:rPr>
+          <w:rFonts w:ascii="黑体" w:eastAsia="黑体" w:hAnsi="宋体"/>
+          <w:b/>
+          <w:sz w:val="28"/>
+          <w:szCs w:val="28"/>
+        </w:rPr>
+      </w:pPr>
+      <w:r>
+        <w:rPr>
+          <w:rFonts w:ascii="黑体" w:eastAsia="黑体" w:hAnsi="宋体" w:hint="eastAsia"/>
+          <w:b/>
+          <w:sz w:val="28"/>
+          <w:szCs w:val="28"/>
+        </w:rPr>
+        <w:t>2.3.</w:t>
+      </w:r>
+      <w:r>
+        <w:rPr>
+          <w:rFonts w:ascii="黑体" w:eastAsia="黑体" w:hAnsi="宋体"/>
+          <w:b/>
+          <w:sz w:val="28"/>
+          <w:szCs w:val="28"/>
+        </w:rPr>
+        <w:t>2</w:t>
+      </w:r>
+      <w:r>
+        <w:rPr>
+          <w:rFonts w:ascii="黑体" w:eastAsia="黑体" w:hAnsi="宋体" w:hint="eastAsia"/>
+          <w:b/>
+          <w:sz w:val="28"/>
+          <w:szCs w:val="28"/>
+        </w:rPr>
+        <w:t xml:space="preserve"> 后端</w:t>
+      </w:r>
+    </w:p>
+    <w:p>
+      <w:pPr>
+        <w:spacing w:line="360" w:lineRule="auto"/>
+        <w:ind w:firstLine="420"/>
+        <w:rPr>
+          <w:rFonts w:ascii="宋体" w:hAnsi="宋体"/>
+          <w:sz w:val="24"/>
+        </w:rPr>
+      </w:pPr>
+      <w:r>
+        <w:rPr>
+          <w:rFonts w:ascii="宋体" w:hAnsi="宋体" w:hint="eastAsia"/>
+          <w:sz w:val="24"/>
+        </w:rPr>
+        <w:t>FTP的实现</w:t>
+      </w:r>
+      <w:commentRangeStart w:id="2"/>
+      <w:r>
+        <w:rPr>
+          <w:rFonts w:ascii="宋体" w:hAnsi="宋体" w:hint="eastAsia"/>
+          <w:sz w:val="24"/>
+        </w:rPr>
+        <w:t>主要基于</w:t>
+      </w:r>
+      <w:r>
+        <w:rPr>
+          <w:rFonts w:ascii="宋体" w:hAnsi="宋体" w:hint="eastAsia"/>
+          <w:sz w:val="24"/>
+        </w:rPr>
+        <w:t>Python中的</w:t>
+      </w:r>
+      <w:proofErr w:type="spellStart"/>
+      <w:r>
+        <w:rPr>
+          <w:rFonts w:ascii="宋体" w:hAnsi="宋体" w:hint="eastAsia"/>
+          <w:sz w:val="24"/>
+        </w:rPr>
+        <w:t>Pyftplib</w:t>
+      </w:r>
+      <w:proofErr w:type="spellEnd"/>
+      <w:r>
+        <w:rPr>
+          <w:rFonts w:ascii="宋体" w:hAnsi="宋体" w:hint="eastAsia"/>
+          <w:sz w:val="24"/>
+        </w:rPr>
+        <w:t>包</w:t>
+      </w:r>
+      <w:r>
+        <w:rPr>
+          <w:rFonts w:ascii="宋体" w:hAnsi="宋体" w:hint="eastAsia"/>
+          <w:sz w:val="24"/>
+        </w:rPr>
+        <w:t>，</w:t>
+      </w:r>
+      <w:commentRangeEnd w:id="2"/>
+      <w:r>
+        <w:rPr>
+          <w:rStyle w:val="aa"/>
+        </w:rPr>
+        <w:commentReference w:id="2"/>
+      </w:r>
+      <w:r>
+        <w:rPr>
+          <w:rFonts w:ascii="宋体" w:hAnsi="宋体" w:hint="eastAsia"/>
+          <w:sz w:val="24"/>
+        </w:rPr>
+        <w:t>包括了创建并配置FTP服务器、用户上传下载文件等功能。</w:t>
+      </w:r>
+      <w:r>
+        <w:rPr>
+          <w:rFonts w:ascii="宋体" w:hAnsi="宋体" w:hint="eastAsia"/>
+          <w:sz w:val="24"/>
+        </w:rPr>
+        <w:t>并实现断点续传功能。</w:t>
+      </w:r>
+    </w:p>
+    <w:p>
+      <w:pPr>
+        <w:rPr>
+          <w:rFonts w:ascii="黑体" w:eastAsia="黑体" w:hAnsi="宋体"/>
+          <w:b/>
+          <w:sz w:val="28"/>
+          <w:szCs w:val="28"/>
+        </w:rPr>
+      </w:pPr>
+      <w:r>
+        <w:rPr>
+          <w:rFonts w:ascii="黑体" w:eastAsia="黑体" w:hAnsi="宋体" w:hint="eastAsia"/>
+          <w:b/>
+          <w:sz w:val="28"/>
+          <w:szCs w:val="28"/>
+        </w:rPr>
+        <w:lastRenderedPageBreak/>
+        <w:t>2.3.3 测试</w:t>
+      </w:r>
+    </w:p>
+    <w:p>
+      <w:pPr>
+        <w:spacing w:line="360" w:lineRule="auto"/>
+        <w:rPr>
+          <w:rFonts w:ascii="宋体" w:hAnsi="宋体"/>
+          <w:sz w:val="24"/>
+        </w:rPr>
+      </w:pPr>
+      <w:r>
+        <w:rPr>
+          <w:rFonts w:ascii="宋体" w:hAnsi="宋体"/>
+          <w:sz w:val="24"/>
+        </w:rPr>
+        <w:tab/>
+      </w:r>
+      <w:r>
+        <w:rPr>
+          <w:rFonts w:ascii="宋体" w:hAnsi="宋体" w:hint="eastAsia"/>
+          <w:sz w:val="24"/>
+        </w:rPr>
+        <w:t>测试阶段对用户登录、服务启动、文件传输、IP更改等功能，以及针对各种小型功能、特殊情况进行功能性测试和鲁棒性测试</w:t>
+      </w:r>
+      <w:r>
+        <w:rPr>
+          <w:rFonts w:ascii="宋体" w:hAnsi="宋体" w:hint="eastAsia"/>
+          <w:sz w:val="24"/>
+        </w:rPr>
+        <w:t>。</w:t>
+      </w:r>
+    </w:p>
+    <w:p>
+      <w:pPr>
+        <w:rPr>
+          <w:rFonts w:ascii="黑体" w:eastAsia="黑体" w:hAnsi="宋体"/>
+          <w:b/>
+          <w:sz w:val="28"/>
+          <w:szCs w:val="28"/>
+        </w:rPr>
+      </w:pPr>
+    </w:p>
+    <w:p>
+      <w:pPr>
+        <w:spacing w:line="360" w:lineRule="auto"/>
+        <w:rPr>
+          <w:rFonts w:ascii="宋体" w:hAnsi="宋体"/>
+          <w:sz w:val="24"/>
+        </w:rPr>
+      </w:pPr>
     </w:p>
     <w:p>
       <w:pPr>
         <w:widowControl/>
         <w:jc w:val="left"/>
         <w:rPr>
+          <w:rFonts w:ascii="宋体" w:hAnsi="宋体"/>
+          <w:sz w:val="24"/>
+          <w:lang w:val="en-GB"/>
+        </w:rPr>
+      </w:pPr>
+      <w:r>
+        <w:rPr>
+          <w:rFonts w:ascii="宋体" w:hAnsi="宋体"/>
+          <w:sz w:val="24"/>
+          <w:lang w:val="en-GB"/>
+        </w:rPr>
+        <w:br w:type="page"/>
+      </w:r>
+    </w:p>
+    <w:p>
+      <w:pPr>
+        <w:jc w:val="center"/>
+        <w:rPr>
           <w:rFonts w:ascii="黑体" w:eastAsia="黑体"/>
           <w:b/>
           <w:sz w:val="36"/>
@@ -3068,42 +3330,13 @@
       </w:pPr>
       <w:r>
         <w:rPr>
-          <w:rFonts w:ascii="黑体" w:eastAsia="黑体"/>
+          <w:rFonts w:ascii="黑体" w:eastAsia="黑体" w:hint="eastAsia"/>
           <w:b/>
           <w:sz w:val="36"/>
           <w:szCs w:val="36"/>
         </w:rPr>
-        <w:br w:type="page"/>
-      </w:r>
-    </w:p>
-    <w:p>
-      <w:pPr>
-        <w:jc w:val="center"/>
-        <w:rPr>
-          <w:rFonts w:ascii="黑体" w:eastAsia="黑体"/>
-          <w:b/>
-          <w:sz w:val="36"/>
-          <w:szCs w:val="36"/>
-        </w:rPr>
-      </w:pPr>
-      <w:r>
-        <w:rPr>
-          <w:rFonts w:ascii="黑体" w:eastAsia="黑体" w:hint="eastAsia"/>
-          <w:b/>
-          <w:sz w:val="36"/>
-          <w:szCs w:val="36"/>
-        </w:rPr>
         <w:lastRenderedPageBreak/>
-        <w:t xml:space="preserve">2 </w:t>
-      </w:r>
-      <w:r>
-        <w:rPr>
-          <w:rFonts w:ascii="黑体" w:eastAsia="黑体" w:hint="eastAsia"/>
-          <w:b/>
-          <w:sz w:val="36"/>
-          <w:szCs w:val="36"/>
-        </w:rPr>
-        <w:t>实验设计</w:t>
+        <w:t>结论</w:t>
       </w:r>
     </w:p>
     <w:p>
@@ -3122,911 +3355,56 @@
           <w:sz w:val="28"/>
           <w:szCs w:val="28"/>
         </w:rPr>
-        <w:t xml:space="preserve">2.1 </w:t>
-      </w:r>
-      <w:r>
-        <w:rPr>
-          <w:rFonts w:ascii="黑体" w:eastAsia="黑体" w:hAnsi="宋体" w:hint="eastAsia"/>
+        <w:t>1. 程序主要界面及结果</w:t>
+      </w:r>
+    </w:p>
+    <w:p>
+      <w:pPr>
+        <w:spacing w:line="360" w:lineRule="auto"/>
+        <w:ind w:firstLine="420"/>
+        <w:rPr>
+          <w:rFonts w:ascii="宋体" w:hAnsi="宋体"/>
+          <w:sz w:val="24"/>
+        </w:rPr>
+      </w:pPr>
+    </w:p>
+    <w:p>
+      <w:pPr>
+        <w:spacing w:line="360" w:lineRule="auto"/>
+        <w:ind w:firstLine="420"/>
+        <w:rPr>
+          <w:rFonts w:ascii="宋体" w:hAnsi="宋体"/>
+          <w:sz w:val="24"/>
+        </w:rPr>
+      </w:pPr>
+    </w:p>
+    <w:p>
+      <w:pPr>
+        <w:spacing w:line="360" w:lineRule="auto"/>
+        <w:ind w:firstLine="420"/>
+        <w:rPr>
+          <w:rFonts w:ascii="宋体" w:hAnsi="宋体"/>
+          <w:sz w:val="24"/>
+        </w:rPr>
+      </w:pPr>
+    </w:p>
+    <w:p>
+      <w:pPr>
+        <w:rPr>
+          <w:rFonts w:ascii="黑体" w:eastAsia="黑体" w:hAnsi="宋体"/>
           <w:b/>
           <w:sz w:val="28"/>
           <w:szCs w:val="28"/>
         </w:rPr>
-        <w:t>概述</w:t>
-      </w:r>
-    </w:p>
-    <w:p>
-      <w:pPr>
-        <w:spacing w:line="360" w:lineRule="auto"/>
-        <w:ind w:firstLine="420"/>
-        <w:rPr>
-          <w:rFonts w:ascii="宋体" w:hAnsi="宋体"/>
-          <w:sz w:val="24"/>
-        </w:rPr>
-      </w:pPr>
-      <w:r>
-        <w:rPr>
-          <w:rFonts w:ascii="宋体" w:hAnsi="宋体" w:hint="eastAsia"/>
-          <w:sz w:val="24"/>
-        </w:rPr>
-        <w:t>本实验设计了一个具有图形化界面、上传、下载功能，实现断点续传功能的</w:t>
-      </w:r>
-      <w:r>
-        <w:rPr>
-          <w:rFonts w:ascii="宋体" w:hAnsi="宋体" w:hint="eastAsia"/>
-          <w:sz w:val="24"/>
-        </w:rPr>
-        <w:t>FTP</w:t>
-      </w:r>
-      <w:r>
-        <w:rPr>
-          <w:rFonts w:ascii="宋体" w:hAnsi="宋体" w:hint="eastAsia"/>
-          <w:sz w:val="24"/>
-        </w:rPr>
-        <w:t>客户端。编程工具包括</w:t>
-      </w:r>
-      <w:r>
-        <w:rPr>
-          <w:rFonts w:ascii="宋体" w:hAnsi="宋体" w:hint="eastAsia"/>
-          <w:sz w:val="24"/>
-        </w:rPr>
-        <w:t>Python</w:t>
-      </w:r>
-      <w:r>
-        <w:rPr>
-          <w:rFonts w:ascii="宋体" w:hAnsi="宋体" w:hint="eastAsia"/>
-          <w:sz w:val="24"/>
-        </w:rPr>
-        <w:t>、</w:t>
-      </w:r>
-      <w:r>
-        <w:rPr>
-          <w:rFonts w:ascii="宋体" w:hAnsi="宋体" w:hint="eastAsia"/>
-          <w:sz w:val="24"/>
-        </w:rPr>
-        <w:t>C++</w:t>
-      </w:r>
-      <w:r>
-        <w:rPr>
-          <w:rFonts w:ascii="宋体" w:hAnsi="宋体" w:hint="eastAsia"/>
-          <w:sz w:val="24"/>
-        </w:rPr>
-        <w:t>等。客户端适用于</w:t>
-      </w:r>
-      <w:r>
-        <w:rPr>
-          <w:rFonts w:ascii="宋体" w:hAnsi="宋体" w:hint="eastAsia"/>
-          <w:sz w:val="24"/>
-        </w:rPr>
-        <w:t>Windows</w:t>
-      </w:r>
-      <w:r>
-        <w:rPr>
-          <w:rFonts w:ascii="宋体" w:hAnsi="宋体" w:hint="eastAsia"/>
-          <w:sz w:val="24"/>
-        </w:rPr>
-        <w:t>操作系统。</w:t>
-      </w:r>
-    </w:p>
-    <w:p>
-      <w:pPr>
-        <w:spacing w:line="360" w:lineRule="auto"/>
-        <w:ind w:firstLine="420"/>
-        <w:rPr>
-          <w:rFonts w:ascii="宋体" w:hAnsi="宋体"/>
-          <w:sz w:val="24"/>
-        </w:rPr>
-      </w:pPr>
-    </w:p>
-    <w:p>
-      <w:pPr>
-        <w:rPr>
-          <w:rFonts w:ascii="黑体" w:eastAsia="黑体" w:hAnsi="宋体"/>
+      </w:pPr>
+      <w:r>
+        <w:rPr>
+          <w:rFonts w:ascii="黑体" w:eastAsia="黑体" w:hAnsi="宋体" w:hint="eastAsia"/>
           <w:b/>
           <w:sz w:val="28"/>
           <w:szCs w:val="28"/>
         </w:rPr>
-      </w:pPr>
-      <w:r>
-        <w:rPr>
-          <w:rFonts w:ascii="黑体" w:eastAsia="黑体" w:hAnsi="宋体" w:hint="eastAsia"/>
-          <w:b/>
-          <w:sz w:val="28"/>
-          <w:szCs w:val="28"/>
-        </w:rPr>
-        <w:t xml:space="preserve">2.2 </w:t>
-      </w:r>
-      <w:r>
-        <w:rPr>
-          <w:rFonts w:ascii="黑体" w:eastAsia="黑体" w:hAnsi="宋体" w:hint="eastAsia"/>
-          <w:b/>
-          <w:sz w:val="28"/>
-          <w:szCs w:val="28"/>
-        </w:rPr>
-        <w:t>实验原理</w:t>
-      </w:r>
-    </w:p>
-    <w:p>
-      <w:pPr>
-        <w:spacing w:line="360" w:lineRule="auto"/>
-        <w:ind w:firstLine="420"/>
-        <w:rPr>
-          <w:rFonts w:ascii="宋体" w:hAnsi="宋体"/>
-          <w:sz w:val="24"/>
-        </w:rPr>
-      </w:pPr>
-      <w:r>
-        <w:rPr>
-          <w:rFonts w:ascii="宋体" w:hAnsi="宋体" w:hint="eastAsia"/>
-          <w:sz w:val="24"/>
-        </w:rPr>
-        <w:t>文件传输协议</w:t>
-      </w:r>
-      <w:r>
-        <w:rPr>
-          <w:rFonts w:ascii="宋体" w:hAnsi="宋体" w:hint="eastAsia"/>
-          <w:sz w:val="24"/>
-        </w:rPr>
-        <w:fldChar w:fldCharType="begin"/>
-      </w:r>
-      <w:r>
-        <w:rPr>
-          <w:rFonts w:ascii="宋体" w:hAnsi="宋体" w:hint="eastAsia"/>
-          <w:sz w:val="24"/>
-        </w:rPr>
-        <w:instrText xml:space="preserve"> REF _Ref27483 \r \h </w:instrText>
-      </w:r>
-      <w:r>
-        <w:rPr>
-          <w:rFonts w:ascii="宋体" w:hAnsi="宋体" w:hint="eastAsia"/>
-          <w:sz w:val="24"/>
-        </w:rPr>
-      </w:r>
-      <w:r>
-        <w:rPr>
-          <w:rFonts w:ascii="宋体" w:hAnsi="宋体" w:hint="eastAsia"/>
-          <w:sz w:val="24"/>
-        </w:rPr>
-        <w:fldChar w:fldCharType="separate"/>
-      </w:r>
-      <w:r>
-        <w:rPr>
-          <w:rFonts w:ascii="宋体" w:hAnsi="宋体" w:hint="eastAsia"/>
-          <w:sz w:val="24"/>
-        </w:rPr>
-        <w:t>[1]</w:t>
-      </w:r>
-      <w:r>
-        <w:rPr>
-          <w:rFonts w:ascii="宋体" w:hAnsi="宋体" w:hint="eastAsia"/>
-          <w:sz w:val="24"/>
-        </w:rPr>
-        <w:fldChar w:fldCharType="end"/>
-      </w:r>
-      <w:r>
-        <w:rPr>
-          <w:rFonts w:ascii="宋体" w:hAnsi="宋体" w:hint="eastAsia"/>
-          <w:sz w:val="24"/>
-        </w:rPr>
-        <w:t>（以下简称“</w:t>
-      </w:r>
-      <w:r>
-        <w:rPr>
-          <w:rFonts w:ascii="宋体" w:hAnsi="宋体" w:hint="eastAsia"/>
-          <w:sz w:val="24"/>
-        </w:rPr>
-        <w:t>FTP</w:t>
-      </w:r>
-      <w:r>
-        <w:rPr>
-          <w:rFonts w:ascii="宋体" w:hAnsi="宋体" w:hint="eastAsia"/>
-          <w:sz w:val="24"/>
-        </w:rPr>
-        <w:t>”）是一个用于在计算机网络上在客户端和服务器之间进行文件传输的应用层协议。</w:t>
-      </w:r>
-    </w:p>
-    <w:p>
-      <w:pPr>
-        <w:spacing w:line="360" w:lineRule="auto"/>
-        <w:ind w:firstLine="420"/>
-        <w:rPr>
-          <w:rFonts w:ascii="宋体" w:hAnsi="宋体"/>
-          <w:sz w:val="24"/>
-        </w:rPr>
-      </w:pPr>
-      <w:r>
-        <w:rPr>
-          <w:rFonts w:ascii="宋体" w:hAnsi="宋体"/>
-          <w:sz w:val="24"/>
-        </w:rPr>
-        <w:t>FTP</w:t>
-      </w:r>
-      <w:r>
-        <w:rPr>
-          <w:rFonts w:ascii="宋体" w:hAnsi="宋体"/>
-          <w:sz w:val="24"/>
-        </w:rPr>
-        <w:t>服务一般运行在</w:t>
-      </w:r>
-      <w:r>
-        <w:rPr>
-          <w:rFonts w:ascii="宋体" w:hAnsi="宋体"/>
-          <w:sz w:val="24"/>
-        </w:rPr>
-        <w:t>20</w:t>
-      </w:r>
-      <w:r>
-        <w:rPr>
-          <w:rFonts w:ascii="宋体" w:hAnsi="宋体"/>
-          <w:sz w:val="24"/>
-        </w:rPr>
-        <w:t>和</w:t>
-      </w:r>
-      <w:r>
-        <w:rPr>
-          <w:rFonts w:ascii="宋体" w:hAnsi="宋体"/>
-          <w:sz w:val="24"/>
-        </w:rPr>
-        <w:t>21</w:t>
-      </w:r>
-      <w:r>
-        <w:rPr>
-          <w:rFonts w:ascii="宋体" w:hAnsi="宋体"/>
-          <w:sz w:val="24"/>
-        </w:rPr>
-        <w:t>两个端口。端口</w:t>
-      </w:r>
-      <w:r>
-        <w:rPr>
-          <w:rFonts w:ascii="宋体" w:hAnsi="宋体"/>
-          <w:sz w:val="24"/>
-        </w:rPr>
-        <w:t>20</w:t>
-      </w:r>
-      <w:r>
-        <w:rPr>
-          <w:rFonts w:ascii="宋体" w:hAnsi="宋体"/>
-          <w:sz w:val="24"/>
-        </w:rPr>
-        <w:t>用于在客户端和服务器之间传输数据流，而端口</w:t>
-      </w:r>
-      <w:r>
-        <w:rPr>
-          <w:rFonts w:ascii="宋体" w:hAnsi="宋体"/>
-          <w:sz w:val="24"/>
-        </w:rPr>
-        <w:t>21</w:t>
-      </w:r>
-      <w:r>
-        <w:rPr>
-          <w:rFonts w:ascii="宋体" w:hAnsi="宋体"/>
-          <w:sz w:val="24"/>
-        </w:rPr>
-        <w:t>用于传输控制流，并且是命令通向</w:t>
-      </w:r>
-      <w:r>
-        <w:rPr>
-          <w:rFonts w:ascii="宋体" w:hAnsi="宋体" w:hint="eastAsia"/>
-          <w:sz w:val="24"/>
-        </w:rPr>
-        <w:t>FTP</w:t>
-      </w:r>
-      <w:r>
-        <w:rPr>
-          <w:rFonts w:ascii="宋体" w:hAnsi="宋体"/>
-          <w:sz w:val="24"/>
-        </w:rPr>
-        <w:t>服务器的进口。</w:t>
-      </w:r>
-      <w:r>
-        <w:rPr>
-          <w:rFonts w:ascii="宋体" w:hAnsi="宋体" w:hint="eastAsia"/>
-          <w:sz w:val="24"/>
-        </w:rPr>
-        <w:tab/>
-      </w:r>
-      <w:r>
-        <w:rPr>
-          <w:rFonts w:ascii="宋体" w:hAnsi="宋体"/>
-          <w:sz w:val="24"/>
-        </w:rPr>
-        <w:t>运行</w:t>
-      </w:r>
-      <w:r>
-        <w:rPr>
-          <w:rFonts w:ascii="宋体" w:hAnsi="宋体"/>
-          <w:sz w:val="24"/>
-        </w:rPr>
-        <w:t>FTP</w:t>
-      </w:r>
-      <w:r>
-        <w:rPr>
-          <w:rFonts w:ascii="宋体" w:hAnsi="宋体"/>
-          <w:sz w:val="24"/>
-        </w:rPr>
-        <w:t>服务的许多站点都开放匿名服务</w:t>
-      </w:r>
-      <w:r>
-        <w:rPr>
-          <w:rFonts w:ascii="宋体" w:hAnsi="宋体" w:hint="eastAsia"/>
-          <w:sz w:val="24"/>
-        </w:rPr>
-        <w:t>。</w:t>
-      </w:r>
-      <w:r>
-        <w:rPr>
-          <w:rFonts w:ascii="宋体" w:hAnsi="宋体"/>
-          <w:sz w:val="24"/>
-        </w:rPr>
-        <w:t>在这种设置下，用户不需要帐号就可以登录服务器</w:t>
-      </w:r>
-      <w:r>
-        <w:rPr>
-          <w:rFonts w:ascii="宋体" w:hAnsi="宋体" w:hint="eastAsia"/>
-          <w:sz w:val="24"/>
-        </w:rPr>
-        <w:t>。</w:t>
-      </w:r>
-      <w:r>
-        <w:rPr>
-          <w:rFonts w:ascii="宋体" w:hAnsi="宋体"/>
-          <w:sz w:val="24"/>
-        </w:rPr>
-        <w:t>默认情况下，匿名用户的用户名是</w:t>
-      </w:r>
-      <w:r>
-        <w:rPr>
-          <w:rFonts w:ascii="宋体" w:hAnsi="宋体" w:hint="eastAsia"/>
-          <w:sz w:val="24"/>
-        </w:rPr>
-        <w:t>:</w:t>
-      </w:r>
-      <w:r>
-        <w:rPr>
-          <w:rFonts w:ascii="宋体" w:hAnsi="宋体"/>
-          <w:sz w:val="24"/>
-        </w:rPr>
-        <w:t>“anonymous”</w:t>
-      </w:r>
-      <w:r>
-        <w:rPr>
-          <w:rFonts w:ascii="宋体" w:hAnsi="宋体" w:hint="eastAsia"/>
-          <w:sz w:val="24"/>
-        </w:rPr>
-        <w:t>，</w:t>
-      </w:r>
-      <w:r>
-        <w:rPr>
-          <w:rFonts w:ascii="宋体" w:hAnsi="宋体"/>
-          <w:sz w:val="24"/>
-        </w:rPr>
-        <w:t>不需要密码</w:t>
-      </w:r>
-      <w:r>
-        <w:rPr>
-          <w:rFonts w:ascii="宋体" w:hAnsi="宋体" w:hint="eastAsia"/>
-          <w:sz w:val="24"/>
-        </w:rPr>
-        <w:t>。</w:t>
-      </w:r>
-    </w:p>
-    <w:p>
-      <w:pPr>
-        <w:spacing w:line="360" w:lineRule="auto"/>
-        <w:ind w:firstLine="420"/>
-        <w:rPr>
-          <w:rFonts w:ascii="宋体" w:hAnsi="宋体"/>
-          <w:sz w:val="24"/>
-        </w:rPr>
-      </w:pPr>
-      <w:r>
-        <w:rPr>
-          <w:rFonts w:ascii="宋体" w:hAnsi="宋体" w:hint="eastAsia"/>
-          <w:sz w:val="24"/>
-        </w:rPr>
-        <w:t>FTP</w:t>
-      </w:r>
-      <w:r>
-        <w:rPr>
-          <w:rFonts w:ascii="宋体" w:hAnsi="宋体" w:hint="eastAsia"/>
-          <w:sz w:val="24"/>
-        </w:rPr>
-        <w:t>有两种使用模式包括主动模式和被动模式。主动模式要求客户端和服务器端同时打开并且监听一个端口以创建连接；而被动模式只要求服务器端产生一个监听相应端口的进程。</w:t>
-      </w:r>
-    </w:p>
-    <w:p>
-      <w:pPr>
-        <w:spacing w:line="360" w:lineRule="auto"/>
-        <w:rPr>
-          <w:rFonts w:ascii="宋体" w:hAnsi="宋体"/>
-          <w:sz w:val="24"/>
-        </w:rPr>
-      </w:pPr>
-    </w:p>
-    <w:p>
-      <w:pPr>
-        <w:rPr>
-          <w:rFonts w:ascii="黑体" w:eastAsia="黑体" w:hAnsi="宋体"/>
-          <w:b/>
-          <w:sz w:val="28"/>
-          <w:szCs w:val="28"/>
-        </w:rPr>
-      </w:pPr>
-      <w:r>
-        <w:rPr>
-          <w:rFonts w:ascii="黑体" w:eastAsia="黑体" w:hAnsi="宋体" w:hint="eastAsia"/>
-          <w:b/>
-          <w:sz w:val="28"/>
-          <w:szCs w:val="28"/>
-        </w:rPr>
-        <w:t xml:space="preserve">2.3 </w:t>
-      </w:r>
-      <w:r>
-        <w:rPr>
-          <w:rFonts w:ascii="黑体" w:eastAsia="黑体" w:hAnsi="宋体" w:hint="eastAsia"/>
-          <w:b/>
-          <w:sz w:val="28"/>
-          <w:szCs w:val="28"/>
-        </w:rPr>
-        <w:t>实验方案</w:t>
-      </w:r>
-    </w:p>
-    <w:p>
-      <w:pPr>
-        <w:spacing w:line="360" w:lineRule="auto"/>
-        <w:ind w:firstLine="420"/>
-        <w:rPr>
-          <w:rFonts w:ascii="黑体" w:eastAsia="黑体" w:hAnsi="宋体"/>
-          <w:b/>
-          <w:sz w:val="28"/>
-          <w:szCs w:val="28"/>
-        </w:rPr>
-      </w:pPr>
-      <w:r>
-        <w:rPr>
-          <w:rFonts w:ascii="宋体" w:hAnsi="宋体" w:hint="eastAsia"/>
-          <w:sz w:val="24"/>
-        </w:rPr>
-        <w:t>本</w:t>
-      </w:r>
-      <w:r>
-        <w:rPr>
-          <w:rFonts w:ascii="宋体" w:hAnsi="宋体" w:hint="eastAsia"/>
-          <w:sz w:val="24"/>
-        </w:rPr>
-        <w:t>实验主要包括</w:t>
-      </w:r>
-      <w:r>
-        <w:rPr>
-          <w:rFonts w:ascii="宋体" w:hAnsi="宋体" w:hint="eastAsia"/>
-          <w:sz w:val="24"/>
-        </w:rPr>
-        <w:t>前端用户图形化界面设计、后端文件传输协议实现和测试三大板块。</w:t>
-      </w:r>
-    </w:p>
-    <w:p>
-      <w:pPr>
-        <w:rPr>
-          <w:rFonts w:ascii="黑体" w:eastAsia="黑体" w:hAnsi="宋体"/>
-          <w:b/>
-          <w:sz w:val="28"/>
-          <w:szCs w:val="28"/>
-        </w:rPr>
-      </w:pPr>
-      <w:r>
-        <w:rPr>
-          <w:rFonts w:ascii="黑体" w:eastAsia="黑体" w:hAnsi="宋体" w:hint="eastAsia"/>
-          <w:b/>
-          <w:sz w:val="28"/>
-          <w:szCs w:val="28"/>
-        </w:rPr>
-        <w:t>2.3</w:t>
-      </w:r>
-      <w:r>
-        <w:rPr>
-          <w:rFonts w:ascii="黑体" w:eastAsia="黑体" w:hAnsi="宋体" w:hint="eastAsia"/>
-          <w:b/>
-          <w:sz w:val="28"/>
-          <w:szCs w:val="28"/>
-        </w:rPr>
-        <w:t xml:space="preserve">.1 </w:t>
-      </w:r>
-      <w:r>
-        <w:rPr>
-          <w:rFonts w:ascii="黑体" w:eastAsia="黑体" w:hAnsi="宋体" w:hint="eastAsia"/>
-          <w:b/>
-          <w:sz w:val="28"/>
-          <w:szCs w:val="28"/>
-        </w:rPr>
-        <w:t>前端</w:t>
-      </w:r>
-    </w:p>
-    <w:p>
-      <w:pPr>
-        <w:spacing w:line="360" w:lineRule="auto"/>
-        <w:ind w:firstLine="420"/>
-        <w:rPr>
-          <w:rFonts w:ascii="黑体" w:eastAsia="黑体" w:hAnsi="宋体"/>
-          <w:b/>
-          <w:sz w:val="24"/>
-        </w:rPr>
-      </w:pPr>
-      <w:r>
-        <w:rPr>
-          <w:rFonts w:ascii="宋体" w:hAnsi="宋体" w:hint="eastAsia"/>
-          <w:sz w:val="24"/>
-        </w:rPr>
-        <w:t>用户图形化界面基于</w:t>
-      </w:r>
-      <w:r>
-        <w:rPr>
-          <w:rFonts w:ascii="宋体" w:hAnsi="宋体" w:hint="eastAsia"/>
-          <w:sz w:val="24"/>
-        </w:rPr>
-        <w:t>PyQt</w:t>
-      </w:r>
-      <w:r>
-        <w:rPr>
-          <w:rFonts w:ascii="宋体" w:hAnsi="宋体"/>
-          <w:sz w:val="24"/>
-        </w:rPr>
-        <w:t>5</w:t>
-      </w:r>
-      <w:r>
-        <w:rPr>
-          <w:rFonts w:ascii="宋体" w:hAnsi="宋体" w:hint="eastAsia"/>
-          <w:sz w:val="24"/>
-        </w:rPr>
-        <w:t>设计，包含登录界面、日志显示、本地文件和服务器文件显示、上传及下载进度显示等功能。</w:t>
-      </w:r>
-      <w:r>
-        <w:rPr>
-          <w:rFonts w:ascii="宋体" w:hAnsi="宋体" w:hint="eastAsia"/>
-          <w:sz w:val="24"/>
-        </w:rPr>
-        <w:t>本小组根据个人兴趣，定制了个性化的界面背景。</w:t>
-      </w:r>
-    </w:p>
-    <w:p>
-      <w:pPr>
-        <w:rPr>
-          <w:rFonts w:ascii="黑体" w:eastAsia="黑体" w:hAnsi="宋体"/>
-          <w:b/>
-          <w:sz w:val="28"/>
-          <w:szCs w:val="28"/>
-        </w:rPr>
-      </w:pPr>
-      <w:r>
-        <w:rPr>
-          <w:rFonts w:ascii="黑体" w:eastAsia="黑体" w:hAnsi="宋体" w:hint="eastAsia"/>
-          <w:b/>
-          <w:sz w:val="28"/>
-          <w:szCs w:val="28"/>
-        </w:rPr>
-        <w:t>2.3</w:t>
-      </w:r>
-      <w:r>
-        <w:rPr>
-          <w:rFonts w:ascii="黑体" w:eastAsia="黑体" w:hAnsi="宋体" w:hint="eastAsia"/>
-          <w:b/>
-          <w:sz w:val="28"/>
-          <w:szCs w:val="28"/>
-        </w:rPr>
-        <w:t>.</w:t>
-      </w:r>
-      <w:r>
-        <w:rPr>
-          <w:rFonts w:ascii="黑体" w:eastAsia="黑体" w:hAnsi="宋体"/>
-          <w:b/>
-          <w:sz w:val="28"/>
-          <w:szCs w:val="28"/>
-        </w:rPr>
-        <w:t>2</w:t>
-      </w:r>
-      <w:r>
-        <w:rPr>
-          <w:rFonts w:ascii="黑体" w:eastAsia="黑体" w:hAnsi="宋体" w:hint="eastAsia"/>
-          <w:b/>
-          <w:sz w:val="28"/>
-          <w:szCs w:val="28"/>
-        </w:rPr>
-        <w:t xml:space="preserve"> </w:t>
-      </w:r>
-      <w:r>
-        <w:rPr>
-          <w:rFonts w:ascii="黑体" w:eastAsia="黑体" w:hAnsi="宋体" w:hint="eastAsia"/>
-          <w:b/>
-          <w:sz w:val="28"/>
-          <w:szCs w:val="28"/>
-        </w:rPr>
-        <w:t>后端</w:t>
-      </w:r>
-    </w:p>
-    <w:p>
-      <w:pPr>
-        <w:spacing w:line="360" w:lineRule="auto"/>
-        <w:ind w:firstLine="420"/>
-        <w:rPr>
-          <w:rFonts w:ascii="宋体" w:hAnsi="宋体"/>
-          <w:sz w:val="24"/>
-        </w:rPr>
-      </w:pPr>
-      <w:r>
-        <w:rPr>
-          <w:rFonts w:ascii="宋体" w:hAnsi="宋体" w:hint="eastAsia"/>
-          <w:sz w:val="24"/>
-        </w:rPr>
-        <w:t>FTP</w:t>
-      </w:r>
-      <w:r>
-        <w:rPr>
-          <w:rFonts w:ascii="宋体" w:hAnsi="宋体" w:hint="eastAsia"/>
-          <w:sz w:val="24"/>
-        </w:rPr>
-        <w:t>的实现主要基于</w:t>
-      </w:r>
-      <w:r>
-        <w:rPr>
-          <w:rFonts w:ascii="宋体" w:hAnsi="宋体" w:hint="eastAsia"/>
-          <w:sz w:val="24"/>
-        </w:rPr>
-        <w:t>Python中的</w:t>
-      </w:r>
-      <w:proofErr w:type="spellStart"/>
-      <w:r>
-        <w:rPr>
-          <w:rFonts w:ascii="宋体" w:hAnsi="宋体" w:hint="eastAsia"/>
-          <w:sz w:val="24"/>
-        </w:rPr>
-        <w:t>Pyftplib</w:t>
-      </w:r>
-      <w:proofErr w:type="spellEnd"/>
-      <w:r>
-        <w:rPr>
-          <w:rFonts w:ascii="宋体" w:hAnsi="宋体" w:hint="eastAsia"/>
-          <w:sz w:val="24"/>
-        </w:rPr>
-        <w:t>包</w:t>
-      </w:r>
-      <w:r>
-        <w:rPr>
-          <w:rFonts w:ascii="宋体" w:hAnsi="宋体" w:hint="eastAsia"/>
-          <w:sz w:val="24"/>
-        </w:rPr>
-        <w:t>，包括了创建并配置</w:t>
-      </w:r>
-      <w:r>
-        <w:rPr>
-          <w:rFonts w:ascii="宋体" w:hAnsi="宋体" w:hint="eastAsia"/>
-          <w:sz w:val="24"/>
-        </w:rPr>
-        <w:t>FTP</w:t>
-      </w:r>
-      <w:r>
-        <w:rPr>
-          <w:rFonts w:ascii="宋体" w:hAnsi="宋体" w:hint="eastAsia"/>
-          <w:sz w:val="24"/>
-        </w:rPr>
-        <w:t>服务器、用户上传下载文件等功能。</w:t>
-      </w:r>
-      <w:r>
-        <w:rPr>
-          <w:rFonts w:ascii="宋体" w:hAnsi="宋体" w:hint="eastAsia"/>
-          <w:sz w:val="24"/>
-        </w:rPr>
-        <w:t>并实现断点续传功能。</w:t>
-      </w:r>
-    </w:p>
-    <w:p>
-      <w:pPr>
-        <w:rPr>
-          <w:rFonts w:ascii="黑体" w:eastAsia="黑体" w:hAnsi="宋体"/>
-          <w:b/>
-          <w:sz w:val="28"/>
-          <w:szCs w:val="28"/>
-        </w:rPr>
-      </w:pPr>
-      <w:r>
-        <w:rPr>
-          <w:rFonts w:ascii="黑体" w:eastAsia="黑体" w:hAnsi="宋体" w:hint="eastAsia"/>
-          <w:b/>
-          <w:sz w:val="28"/>
-          <w:szCs w:val="28"/>
-        </w:rPr>
-        <w:lastRenderedPageBreak/>
-        <w:t>2.3</w:t>
-      </w:r>
-      <w:r>
-        <w:rPr>
-          <w:rFonts w:ascii="黑体" w:eastAsia="黑体" w:hAnsi="宋体" w:hint="eastAsia"/>
-          <w:b/>
-          <w:sz w:val="28"/>
-          <w:szCs w:val="28"/>
-        </w:rPr>
-        <w:t xml:space="preserve">.3 </w:t>
-      </w:r>
-      <w:r>
-        <w:rPr>
-          <w:rFonts w:ascii="黑体" w:eastAsia="黑体" w:hAnsi="宋体" w:hint="eastAsia"/>
-          <w:b/>
-          <w:sz w:val="28"/>
-          <w:szCs w:val="28"/>
-        </w:rPr>
-        <w:t>测试</w:t>
-      </w:r>
-    </w:p>
-    <w:p>
-      <w:pPr>
-        <w:spacing w:line="360" w:lineRule="auto"/>
-        <w:rPr>
-          <w:rFonts w:ascii="宋体" w:hAnsi="宋体" w:hint="eastAsia"/>
-          <w:sz w:val="24"/>
-        </w:rPr>
-      </w:pPr>
-      <w:r>
-        <w:rPr>
-          <w:rFonts w:ascii="宋体" w:hAnsi="宋体"/>
-          <w:sz w:val="24"/>
-        </w:rPr>
-        <w:tab/>
-      </w:r>
-      <w:r>
-        <w:rPr>
-          <w:rFonts w:ascii="宋体" w:hAnsi="宋体" w:hint="eastAsia"/>
-          <w:sz w:val="24"/>
-        </w:rPr>
-        <w:t>测试阶段对用户登录、服务启动、文件传输、IP更改等功能，以及针对各种小型功能、特殊情况进行功能性测试和鲁棒性测试</w:t>
-      </w:r>
-      <w:r>
-        <w:rPr>
-          <w:rFonts w:ascii="宋体" w:hAnsi="宋体" w:hint="eastAsia"/>
-          <w:sz w:val="24"/>
-        </w:rPr>
-        <w:t>。</w:t>
-      </w:r>
-    </w:p>
-    <w:p>
-      <w:pPr>
-        <w:rPr>
-          <w:rFonts w:ascii="黑体" w:eastAsia="黑体" w:hAnsi="宋体"/>
-          <w:b/>
-          <w:sz w:val="28"/>
-          <w:szCs w:val="28"/>
-        </w:rPr>
-      </w:pPr>
-    </w:p>
-    <w:p>
-      <w:pPr>
-        <w:spacing w:line="360" w:lineRule="auto"/>
-        <w:rPr>
-          <w:rFonts w:ascii="宋体" w:hAnsi="宋体"/>
-          <w:sz w:val="24"/>
-        </w:rPr>
-      </w:pPr>
-    </w:p>
-    <w:p>
-      <w:pPr>
-        <w:widowControl/>
-        <w:jc w:val="left"/>
-        <w:rPr>
-          <w:rFonts w:ascii="宋体" w:hAnsi="宋体"/>
-          <w:sz w:val="24"/>
-          <w:lang w:val="en-GB"/>
-        </w:rPr>
-      </w:pPr>
-      <w:r>
-        <w:rPr>
-          <w:rFonts w:ascii="宋体" w:hAnsi="宋体"/>
-          <w:sz w:val="24"/>
-          <w:lang w:val="en-GB"/>
-        </w:rPr>
-        <w:br w:type="page"/>
-      </w:r>
-    </w:p>
-    <w:p>
-      <w:pPr>
-        <w:jc w:val="center"/>
-        <w:rPr>
-          <w:rFonts w:ascii="黑体" w:eastAsia="黑体"/>
-          <w:b/>
-          <w:sz w:val="36"/>
-          <w:szCs w:val="36"/>
-        </w:rPr>
-      </w:pPr>
-      <w:r>
-        <w:rPr>
-          <w:rFonts w:ascii="黑体" w:eastAsia="黑体" w:hint="eastAsia"/>
-          <w:b/>
-          <w:sz w:val="36"/>
-          <w:szCs w:val="36"/>
-        </w:rPr>
-        <w:lastRenderedPageBreak/>
-        <w:t>结论</w:t>
-      </w:r>
-    </w:p>
-    <w:p>
-      <w:pPr>
-        <w:rPr>
-          <w:rFonts w:ascii="黑体" w:eastAsia="黑体" w:hAnsi="宋体"/>
-          <w:b/>
-          <w:sz w:val="28"/>
-          <w:szCs w:val="28"/>
-        </w:rPr>
-      </w:pPr>
-      <w:r>
-        <w:rPr>
-          <w:rFonts w:ascii="黑体" w:eastAsia="黑体" w:hAnsi="宋体" w:hint="eastAsia"/>
-          <w:b/>
-          <w:sz w:val="28"/>
-          <w:szCs w:val="28"/>
-        </w:rPr>
-        <w:t xml:space="preserve">1. </w:t>
-      </w:r>
-      <w:r>
-        <w:rPr>
-          <w:rFonts w:ascii="黑体" w:eastAsia="黑体" w:hAnsi="宋体" w:hint="eastAsia"/>
-          <w:b/>
-          <w:sz w:val="28"/>
-          <w:szCs w:val="28"/>
-        </w:rPr>
-        <w:t>程序主要界面及结果</w:t>
-      </w:r>
-    </w:p>
-    <w:p>
-      <w:pPr>
-        <w:spacing w:line="360" w:lineRule="auto"/>
-        <w:ind w:firstLine="420"/>
-        <w:rPr>
-          <w:rFonts w:ascii="宋体" w:hAnsi="宋体"/>
-          <w:sz w:val="24"/>
-        </w:rPr>
-      </w:pPr>
-    </w:p>
-    <w:p>
-      <w:pPr>
-        <w:spacing w:line="360" w:lineRule="auto"/>
-        <w:ind w:firstLine="420"/>
-        <w:rPr>
-          <w:rFonts w:ascii="宋体" w:hAnsi="宋体"/>
-          <w:sz w:val="24"/>
-        </w:rPr>
-      </w:pPr>
-    </w:p>
-    <w:p>
-      <w:pPr>
-        <w:spacing w:line="360" w:lineRule="auto"/>
-        <w:ind w:firstLine="420"/>
-        <w:rPr>
-          <w:rFonts w:ascii="宋体" w:hAnsi="宋体"/>
-          <w:sz w:val="24"/>
-        </w:rPr>
-      </w:pPr>
-    </w:p>
-    <w:p>
-      <w:pPr>
-        <w:rPr>
-          <w:rFonts w:ascii="黑体" w:eastAsia="黑体" w:hAnsi="宋体"/>
-          <w:b/>
-          <w:sz w:val="28"/>
-          <w:szCs w:val="28"/>
-        </w:rPr>
-      </w:pPr>
-      <w:r>
-        <w:rPr>
-          <w:rFonts w:ascii="黑体" w:eastAsia="黑体" w:hAnsi="宋体" w:hint="eastAsia"/>
-          <w:b/>
-          <w:sz w:val="28"/>
-          <w:szCs w:val="28"/>
-        </w:rPr>
-        <w:t xml:space="preserve">2. </w:t>
-      </w:r>
-      <w:r>
-        <w:rPr>
-          <w:rFonts w:ascii="黑体" w:eastAsia="黑体" w:hAnsi="宋体" w:hint="eastAsia"/>
-          <w:b/>
-          <w:sz w:val="28"/>
-          <w:szCs w:val="28"/>
-        </w:rPr>
-        <w:t>程序源程序</w:t>
+        <w:t>2. 程序源程序</w:t>
       </w:r>
     </w:p>
     <w:p>
@@ -4160,29 +3538,15 @@
           <w:sz w:val="24"/>
         </w:rPr>
       </w:pPr>
-      <w:bookmarkStart w:id="2" w:name="_Ref27483"/>
-      <w:r>
-        <w:rPr>
-          <w:rFonts w:ascii="宋体" w:hAnsi="宋体" w:hint="eastAsia"/>
-          <w:sz w:val="24"/>
-        </w:rPr>
-        <w:t>维基百科</w:t>
-      </w:r>
-      <w:r>
-        <w:rPr>
-          <w:rFonts w:ascii="宋体" w:hAnsi="宋体" w:hint="eastAsia"/>
-          <w:sz w:val="24"/>
-        </w:rPr>
-        <w:t>.</w:t>
-      </w:r>
-      <w:r>
-        <w:rPr>
-          <w:rFonts w:ascii="宋体" w:hAnsi="宋体" w:hint="eastAsia"/>
-          <w:sz w:val="24"/>
-        </w:rPr>
-        <w:t>文件传输协议</w:t>
-      </w:r>
-      <w:bookmarkEnd w:id="2"/>
+      <w:bookmarkStart w:id="3" w:name="_Ref27483"/>
+      <w:r>
+        <w:rPr>
+          <w:rFonts w:ascii="宋体" w:hAnsi="宋体" w:hint="eastAsia"/>
+          <w:sz w:val="24"/>
+        </w:rPr>
+        <w:t>维基百科.文件传输协议</w:t>
+      </w:r>
+      <w:bookmarkEnd w:id="3"/>
     </w:p>
     <w:p>
       <w:pPr>
@@ -4504,23 +3868,7 @@
                 <w:sz w:val="28"/>
                 <w:szCs w:val="28"/>
               </w:rPr>
-              <w:t>成</w:t>
-            </w:r>
-            <w:r>
-              <w:rPr>
-                <w:rFonts w:ascii="宋体" w:hAnsi="宋体" w:hint="eastAsia"/>
-                <w:sz w:val="28"/>
-                <w:szCs w:val="28"/>
-              </w:rPr>
-              <w:t xml:space="preserve">   </w:t>
-            </w:r>
-            <w:r>
-              <w:rPr>
-                <w:rFonts w:ascii="宋体" w:hAnsi="宋体" w:hint="eastAsia"/>
-                <w:sz w:val="28"/>
-                <w:szCs w:val="28"/>
-              </w:rPr>
-              <w:t>绩：</w:t>
+              <w:t>成   绩：</w:t>
             </w:r>
           </w:p>
           <w:p>
@@ -4539,15 +3887,7 @@
                 <w:sz w:val="28"/>
                 <w:szCs w:val="28"/>
               </w:rPr>
-              <w:t xml:space="preserve">      </w:t>
-            </w:r>
-            <w:r>
-              <w:rPr>
-                <w:rFonts w:ascii="宋体" w:hAnsi="宋体" w:hint="eastAsia"/>
-                <w:sz w:val="28"/>
-                <w:szCs w:val="28"/>
-              </w:rPr>
-              <w:t>指导老师签名：</w:t>
+              <w:t xml:space="preserve">      指导老师签名：</w:t>
             </w:r>
             <w:r>
               <w:rPr>
@@ -4599,7 +3939,7 @@
 </file>
 
 <file path=word/comments.xml><?xml version="1.0" encoding="utf-8"?>
-<w:comments xmlns:wpc="http://schemas.microsoft.com/office/word/2010/wordprocessingCanvas" xmlns:cx="http://schemas.microsoft.com/office/drawing/2014/chartex" xmlns:cx1="http://schemas.microsoft.com/office/drawing/2015/9/8/chartex" xmlns:cx2="http://schemas.microsoft.com/office/drawing/2015/10/21/chartex" xmlns:cx3="http://schemas.microsoft.com/office/drawing/2016/5/9/chartex" xmlns:cx4="http://schemas.microsoft.com/office/drawing/2016/5/10/chartex" xmlns:cx5="http://schemas.microsoft.com/office/drawing/2016/5/11/chartex" xmlns:cx6="http://schemas.microsoft.com/office/drawing/2016/5/12/chartex" xmlns:cx7="http://schemas.microsoft.com/office/drawing/2016/5/13/chartex" xmlns:cx8="http://schemas.microsoft.com/office/drawing/2016/5/14/chartex" xmlns:mc="http://schemas.openxmlformats.org/markup-compatibility/2006" xmlns:aink="http://schemas.microsoft.com/office/drawing/2016/ink" xmlns:am3d="http://schemas.microsoft.com/office/drawing/2017/model3d" xmlns:o="urn:schemas-microsoft-com:office:office" xmlns:r="http://schemas.openxmlformats.org/officeDocument/2006/relationships" xmlns:m="http://schemas.openxmlformats.org/officeDocument/2006/math" xmlns:v="urn:schemas-microsoft-com:vml" xmlns:wp14="http://schemas.microsoft.com/office/word/2010/wordprocessingDrawing" xmlns:wp="http://schemas.openxmlformats.org/drawingml/2006/wordprocessingDrawing" xmlns:w10="urn:schemas-microsoft-com:office:word" xmlns:w="http://schemas.openxmlformats.org/wordprocessingml/2006/main" xmlns:w14="http://schemas.microsoft.com/office/word/2010/wordml" xmlns:w15="http://schemas.microsoft.com/office/word/2012/wordml" xmlns:w16cex="http://schemas.microsoft.com/office/word/2018/wordml/cex" xmlns:w16cid="http://schemas.microsoft.com/office/word/2016/wordml/cid" xmlns:w16="http://schemas.microsoft.com/office/word/2018/wordml" xmlns:w16sdtdh="http://schemas.microsoft.com/office/word/2020/wordml/sdtdatahash" xmlns:w16se="http://schemas.microsoft.com/office/word/2015/wordml/symex" xmlns:wpg="http://schemas.microsoft.com/office/word/2010/wordprocessingGroup" xmlns:wpi="http://schemas.microsoft.com/office/word/2010/wordprocessingInk" xmlns:wne="http://schemas.microsoft.com/office/word/2006/wordml" xmlns:wps="http://schemas.microsoft.com/office/word/2010/wordprocessingShape" mc:Ignorable="w14 w15 w16se w16cid w16 w16cex w16sdtdh wp14">
+<w:comments xmlns:wpc="http://schemas.microsoft.com/office/word/2010/wordprocessingCanvas" xmlns:cx="http://schemas.microsoft.com/office/drawing/2014/chartex" xmlns:cx1="http://schemas.microsoft.com/office/drawing/2015/9/8/chartex" xmlns:cx2="http://schemas.microsoft.com/office/drawing/2015/10/21/chartex" xmlns:cx3="http://schemas.microsoft.com/office/drawing/2016/5/9/chartex" xmlns:cx4="http://schemas.microsoft.com/office/drawing/2016/5/10/chartex" xmlns:cx5="http://schemas.microsoft.com/office/drawing/2016/5/11/chartex" xmlns:cx6="http://schemas.microsoft.com/office/drawing/2016/5/12/chartex" xmlns:cx7="http://schemas.microsoft.com/office/drawing/2016/5/13/chartex" xmlns:cx8="http://schemas.microsoft.com/office/drawing/2016/5/14/chartex" xmlns:mc="http://schemas.openxmlformats.org/markup-compatibility/2006" xmlns:aink="http://schemas.microsoft.com/office/drawing/2016/ink" xmlns:am3d="http://schemas.microsoft.com/office/drawing/2017/model3d" xmlns:o="urn:schemas-microsoft-com:office:office" xmlns:oel="http://schemas.microsoft.com/office/2019/extlst" xmlns:r="http://schemas.openxmlformats.org/officeDocument/2006/relationships" xmlns:m="http://schemas.openxmlformats.org/officeDocument/2006/math" xmlns:v="urn:schemas-microsoft-com:vml" xmlns:wp14="http://schemas.microsoft.com/office/word/2010/wordprocessingDrawing" xmlns:wp="http://schemas.openxmlformats.org/drawingml/2006/wordprocessingDrawing" xmlns:w10="urn:schemas-microsoft-com:office:word" xmlns:w="http://schemas.openxmlformats.org/wordprocessingml/2006/main" xmlns:w14="http://schemas.microsoft.com/office/word/2010/wordml" xmlns:w15="http://schemas.microsoft.com/office/word/2012/wordml" xmlns:w16cex="http://schemas.microsoft.com/office/word/2018/wordml/cex" xmlns:w16cid="http://schemas.microsoft.com/office/word/2016/wordml/cid" xmlns:w16="http://schemas.microsoft.com/office/word/2018/wordml" xmlns:w16sdtdh="http://schemas.microsoft.com/office/word/2020/wordml/sdtdatahash" xmlns:w16se="http://schemas.microsoft.com/office/word/2015/wordml/symex" xmlns:wpg="http://schemas.microsoft.com/office/word/2010/wordprocessingGroup" xmlns:wpi="http://schemas.microsoft.com/office/word/2010/wordprocessingInk" xmlns:wne="http://schemas.microsoft.com/office/word/2006/wordml" xmlns:wps="http://schemas.microsoft.com/office/word/2010/wordprocessingShape" mc:Ignorable="w14 w15 w16se w16cid w16 w16cex w16sdtdh wp14">
   <w:comment w:id="0" w:author="省港澳第一瓜皮" w:date="2022-10-15T12:35:00Z" w:initials="">
     <w:p>
       <w:pPr>
@@ -4624,27 +3964,88 @@
         </w:rPr>
         <w:t>待基本做好后通过做实验得出</w:t>
       </w:r>
+    </w:p>
+  </w:comment>
+  <w:comment w:id="2" w:author="Chen Jack" w:date="2022-11-15T14:10:00Z" w:initials="CJ">
+    <w:p>
+      <w:pPr>
+        <w:pStyle w:val="a3"/>
+      </w:pPr>
+      <w:r>
+        <w:rPr>
+          <w:rStyle w:val="aa"/>
+        </w:rPr>
+        <w:annotationRef/>
+      </w:r>
+      <w:r>
+        <w:rPr>
+          <w:rFonts w:hint="eastAsia"/>
+        </w:rPr>
+        <w:t>服务器端是</w:t>
+      </w:r>
+      <w:proofErr w:type="spellStart"/>
+      <w:r>
+        <w:rPr>
+          <w:rFonts w:hint="eastAsia"/>
+        </w:rPr>
+        <w:t>pyftdlib</w:t>
+      </w:r>
+      <w:proofErr w:type="spellEnd"/>
+      <w:r>
+        <w:rPr>
+          <w:rFonts w:hint="eastAsia"/>
+        </w:rPr>
+        <w:t>，而客户端从</w:t>
+      </w:r>
+      <w:r>
+        <w:rPr>
+          <w:rFonts w:hint="eastAsia"/>
+        </w:rPr>
+        <w:t>socket</w:t>
+      </w:r>
+      <w:r>
+        <w:rPr>
+          <w:rFonts w:hint="eastAsia"/>
+        </w:rPr>
+        <w:t>开始，和实验要求里的一样</w:t>
+      </w:r>
+    </w:p>
+    <w:p>
+      <w:pPr>
+        <w:pStyle w:val="a3"/>
+        <w:rPr>
+          <w:rFonts w:hint="eastAsia"/>
+        </w:rPr>
+      </w:pPr>
     </w:p>
   </w:comment>
 </w:comments>
 </file>
 
 <file path=word/commentsExtended.xml><?xml version="1.0" encoding="utf-8"?>
-<w15:commentsEx xmlns:wpc="http://schemas.microsoft.com/office/word/2010/wordprocessingCanvas" xmlns:cx="http://schemas.microsoft.com/office/drawing/2014/chartex" xmlns:cx1="http://schemas.microsoft.com/office/drawing/2015/9/8/chartex" xmlns:cx2="http://schemas.microsoft.com/office/drawing/2015/10/21/chartex" xmlns:cx3="http://schemas.microsoft.com/office/drawing/2016/5/9/chartex" xmlns:cx4="http://schemas.microsoft.com/office/drawing/2016/5/10/chartex" xmlns:cx5="http://schemas.microsoft.com/office/drawing/2016/5/11/chartex" xmlns:cx6="http://schemas.microsoft.com/office/drawing/2016/5/12/chartex" xmlns:cx7="http://schemas.microsoft.com/office/drawing/2016/5/13/chartex" xmlns:cx8="http://schemas.microsoft.com/office/drawing/2016/5/14/chartex" xmlns:mc="http://schemas.openxmlformats.org/markup-compatibility/2006" xmlns:aink="http://schemas.microsoft.com/office/drawing/2016/ink" xmlns:am3d="http://schemas.microsoft.com/office/drawing/2017/model3d" xmlns:o="urn:schemas-microsoft-com:office:office" xmlns:r="http://schemas.openxmlformats.org/officeDocument/2006/relationships" xmlns:m="http://schemas.openxmlformats.org/officeDocument/2006/math" xmlns:v="urn:schemas-microsoft-com:vml" xmlns:wp14="http://schemas.microsoft.com/office/word/2010/wordprocessingDrawing" xmlns:wp="http://schemas.openxmlformats.org/drawingml/2006/wordprocessingDrawing" xmlns:w10="urn:schemas-microsoft-com:office:word" xmlns:w="http://schemas.openxmlformats.org/wordprocessingml/2006/main" xmlns:w14="http://schemas.microsoft.com/office/word/2010/wordml" xmlns:w15="http://schemas.microsoft.com/office/word/2012/wordml" xmlns:w16cex="http://schemas.microsoft.com/office/word/2018/wordml/cex" xmlns:w16cid="http://schemas.microsoft.com/office/word/2016/wordml/cid" xmlns:w16="http://schemas.microsoft.com/office/word/2018/wordml" xmlns:w16sdtdh="http://schemas.microsoft.com/office/word/2020/wordml/sdtdatahash" xmlns:w16se="http://schemas.microsoft.com/office/word/2015/wordml/symex" xmlns:wpg="http://schemas.microsoft.com/office/word/2010/wordprocessingGroup" xmlns:wpi="http://schemas.microsoft.com/office/word/2010/wordprocessingInk" xmlns:wne="http://schemas.microsoft.com/office/word/2006/wordml" xmlns:wps="http://schemas.microsoft.com/office/word/2010/wordprocessingShape" mc:Ignorable="w14 w15 w16se w16cid w16 w16cex w16sdtdh wp14">
+<w15:commentsEx xmlns:wpc="http://schemas.microsoft.com/office/word/2010/wordprocessingCanvas" xmlns:cx="http://schemas.microsoft.com/office/drawing/2014/chartex" xmlns:cx1="http://schemas.microsoft.com/office/drawing/2015/9/8/chartex" xmlns:cx2="http://schemas.microsoft.com/office/drawing/2015/10/21/chartex" xmlns:cx3="http://schemas.microsoft.com/office/drawing/2016/5/9/chartex" xmlns:cx4="http://schemas.microsoft.com/office/drawing/2016/5/10/chartex" xmlns:cx5="http://schemas.microsoft.com/office/drawing/2016/5/11/chartex" xmlns:cx6="http://schemas.microsoft.com/office/drawing/2016/5/12/chartex" xmlns:cx7="http://schemas.microsoft.com/office/drawing/2016/5/13/chartex" xmlns:cx8="http://schemas.microsoft.com/office/drawing/2016/5/14/chartex" xmlns:mc="http://schemas.openxmlformats.org/markup-compatibility/2006" xmlns:aink="http://schemas.microsoft.com/office/drawing/2016/ink" xmlns:am3d="http://schemas.microsoft.com/office/drawing/2017/model3d" xmlns:o="urn:schemas-microsoft-com:office:office" xmlns:oel="http://schemas.microsoft.com/office/2019/extlst" xmlns:r="http://schemas.openxmlformats.org/officeDocument/2006/relationships" xmlns:m="http://schemas.openxmlformats.org/officeDocument/2006/math" xmlns:v="urn:schemas-microsoft-com:vml" xmlns:wp14="http://schemas.microsoft.com/office/word/2010/wordprocessingDrawing" xmlns:wp="http://schemas.openxmlformats.org/drawingml/2006/wordprocessingDrawing" xmlns:w10="urn:schemas-microsoft-com:office:word" xmlns:w="http://schemas.openxmlformats.org/wordprocessingml/2006/main" xmlns:w14="http://schemas.microsoft.com/office/word/2010/wordml" xmlns:w15="http://schemas.microsoft.com/office/word/2012/wordml" xmlns:w16cex="http://schemas.microsoft.com/office/word/2018/wordml/cex" xmlns:w16cid="http://schemas.microsoft.com/office/word/2016/wordml/cid" xmlns:w16="http://schemas.microsoft.com/office/word/2018/wordml" xmlns:w16sdtdh="http://schemas.microsoft.com/office/word/2020/wordml/sdtdatahash" xmlns:w16se="http://schemas.microsoft.com/office/word/2015/wordml/symex" xmlns:wpg="http://schemas.microsoft.com/office/word/2010/wordprocessingGroup" xmlns:wpi="http://schemas.microsoft.com/office/word/2010/wordprocessingInk" xmlns:wne="http://schemas.microsoft.com/office/word/2006/wordml" xmlns:wps="http://schemas.microsoft.com/office/word/2010/wordprocessingShape" mc:Ignorable="w14 w15 w16se w16cid w16 w16cex w16sdtdh wp14">
   <w15:commentEx w15:paraId="0A7628B6" w15:done="0"/>
   <w15:commentEx w15:paraId="2A747B5A" w15:done="0"/>
+  <w15:commentEx w15:paraId="2156703A" w15:done="0"/>
 </w15:commentsEx>
 </file>
 
+<file path=word/commentsExtensible.xml><?xml version="1.0" encoding="utf-8"?>
+<w16cex:commentsExtensible xmlns:wpc="http://schemas.microsoft.com/office/word/2010/wordprocessingCanvas" xmlns:cx="http://schemas.microsoft.com/office/drawing/2014/chartex" xmlns:cx1="http://schemas.microsoft.com/office/drawing/2015/9/8/chartex" xmlns:cx2="http://schemas.microsoft.com/office/drawing/2015/10/21/chartex" xmlns:cx3="http://schemas.microsoft.com/office/drawing/2016/5/9/chartex" xmlns:cx4="http://schemas.microsoft.com/office/drawing/2016/5/10/chartex" xmlns:cx5="http://schemas.microsoft.com/office/drawing/2016/5/11/chartex" xmlns:cx6="http://schemas.microsoft.com/office/drawing/2016/5/12/chartex" xmlns:cx7="http://schemas.microsoft.com/office/drawing/2016/5/13/chartex" xmlns:cx8="http://schemas.microsoft.com/office/drawing/2016/5/14/chartex" xmlns:mc="http://schemas.openxmlformats.org/markup-compatibility/2006" xmlns:aink="http://schemas.microsoft.com/office/drawing/2016/ink" xmlns:am3d="http://schemas.microsoft.com/office/drawing/2017/model3d" xmlns:o="urn:schemas-microsoft-com:office:office" xmlns:oel="http://schemas.microsoft.com/office/2019/extlst" xmlns:r="http://schemas.openxmlformats.org/officeDocument/2006/relationships" xmlns:m="http://schemas.openxmlformats.org/officeDocument/2006/math" xmlns:v="urn:schemas-microsoft-com:vml" xmlns:wp14="http://schemas.microsoft.com/office/word/2010/wordprocessingDrawing" xmlns:wp="http://schemas.openxmlformats.org/drawingml/2006/wordprocessingDrawing" xmlns:w10="urn:schemas-microsoft-com:office:word" xmlns:w="http://schemas.openxmlformats.org/wordprocessingml/2006/main" xmlns:w14="http://schemas.microsoft.com/office/word/2010/wordml" xmlns:w15="http://schemas.microsoft.com/office/word/2012/wordml" xmlns:w16cex="http://schemas.microsoft.com/office/word/2018/wordml/cex" xmlns:w16cid="http://schemas.microsoft.com/office/word/2016/wordml/cid" xmlns:w16="http://schemas.microsoft.com/office/word/2018/wordml" xmlns:w16sdtdh="http://schemas.microsoft.com/office/word/2020/wordml/sdtdatahash" xmlns:w16se="http://schemas.microsoft.com/office/word/2015/wordml/symex" xmlns:wpg="http://schemas.microsoft.com/office/word/2010/wordprocessingGroup" xmlns:wpi="http://schemas.microsoft.com/office/word/2010/wordprocessingInk" xmlns:wne="http://schemas.microsoft.com/office/word/2006/wordml" xmlns:wps="http://schemas.microsoft.com/office/word/2010/wordprocessingShape" mc:Ignorable="w14 w15 w16se w16cid w16 w16cex w16sdtdh wp14">
+  <w16cex:commentExtensible w16cex:durableId="271E1C4C" w16cex:dateUtc="2022-11-15T06:10:00Z"/>
+</w16cex:commentsExtensible>
+</file>
+
 <file path=word/commentsIds.xml><?xml version="1.0" encoding="utf-8"?>
-<w16cid:commentsIds xmlns:wpc="http://schemas.microsoft.com/office/word/2010/wordprocessingCanvas" xmlns:cx="http://schemas.microsoft.com/office/drawing/2014/chartex" xmlns:cx1="http://schemas.microsoft.com/office/drawing/2015/9/8/chartex" xmlns:cx2="http://schemas.microsoft.com/office/drawing/2015/10/21/chartex" xmlns:cx3="http://schemas.microsoft.com/office/drawing/2016/5/9/chartex" xmlns:cx4="http://schemas.microsoft.com/office/drawing/2016/5/10/chartex" xmlns:cx5="http://schemas.microsoft.com/office/drawing/2016/5/11/chartex" xmlns:cx6="http://schemas.microsoft.com/office/drawing/2016/5/12/chartex" xmlns:cx7="http://schemas.microsoft.com/office/drawing/2016/5/13/chartex" xmlns:cx8="http://schemas.microsoft.com/office/drawing/2016/5/14/chartex" xmlns:mc="http://schemas.openxmlformats.org/markup-compatibility/2006" xmlns:aink="http://schemas.microsoft.com/office/drawing/2016/ink" xmlns:am3d="http://schemas.microsoft.com/office/drawing/2017/model3d" xmlns:o="urn:schemas-microsoft-com:office:office" xmlns:r="http://schemas.openxmlformats.org/officeDocument/2006/relationships" xmlns:m="http://schemas.openxmlformats.org/officeDocument/2006/math" xmlns:v="urn:schemas-microsoft-com:vml" xmlns:wp14="http://schemas.microsoft.com/office/word/2010/wordprocessingDrawing" xmlns:wp="http://schemas.openxmlformats.org/drawingml/2006/wordprocessingDrawing" xmlns:w10="urn:schemas-microsoft-com:office:word" xmlns:w="http://schemas.openxmlformats.org/wordprocessingml/2006/main" xmlns:w14="http://schemas.microsoft.com/office/word/2010/wordml" xmlns:w15="http://schemas.microsoft.com/office/word/2012/wordml" xmlns:w16cex="http://schemas.microsoft.com/office/word/2018/wordml/cex" xmlns:w16cid="http://schemas.microsoft.com/office/word/2016/wordml/cid" xmlns:w16="http://schemas.microsoft.com/office/word/2018/wordml" xmlns:w16sdtdh="http://schemas.microsoft.com/office/word/2020/wordml/sdtdatahash" xmlns:w16se="http://schemas.microsoft.com/office/word/2015/wordml/symex" xmlns:wpg="http://schemas.microsoft.com/office/word/2010/wordprocessingGroup" xmlns:wpi="http://schemas.microsoft.com/office/word/2010/wordprocessingInk" xmlns:wne="http://schemas.microsoft.com/office/word/2006/wordml" xmlns:wps="http://schemas.microsoft.com/office/word/2010/wordprocessingShape" mc:Ignorable="w14 w15 w16se w16cid w16 w16cex w16sdtdh wp14">
+<w16cid:commentsIds xmlns:wpc="http://schemas.microsoft.com/office/word/2010/wordprocessingCanvas" xmlns:cx="http://schemas.microsoft.com/office/drawing/2014/chartex" xmlns:cx1="http://schemas.microsoft.com/office/drawing/2015/9/8/chartex" xmlns:cx2="http://schemas.microsoft.com/office/drawing/2015/10/21/chartex" xmlns:cx3="http://schemas.microsoft.com/office/drawing/2016/5/9/chartex" xmlns:cx4="http://schemas.microsoft.com/office/drawing/2016/5/10/chartex" xmlns:cx5="http://schemas.microsoft.com/office/drawing/2016/5/11/chartex" xmlns:cx6="http://schemas.microsoft.com/office/drawing/2016/5/12/chartex" xmlns:cx7="http://schemas.microsoft.com/office/drawing/2016/5/13/chartex" xmlns:cx8="http://schemas.microsoft.com/office/drawing/2016/5/14/chartex" xmlns:mc="http://schemas.openxmlformats.org/markup-compatibility/2006" xmlns:aink="http://schemas.microsoft.com/office/drawing/2016/ink" xmlns:am3d="http://schemas.microsoft.com/office/drawing/2017/model3d" xmlns:o="urn:schemas-microsoft-com:office:office" xmlns:oel="http://schemas.microsoft.com/office/2019/extlst" xmlns:r="http://schemas.openxmlformats.org/officeDocument/2006/relationships" xmlns:m="http://schemas.openxmlformats.org/officeDocument/2006/math" xmlns:v="urn:schemas-microsoft-com:vml" xmlns:wp14="http://schemas.microsoft.com/office/word/2010/wordprocessingDrawing" xmlns:wp="http://schemas.openxmlformats.org/drawingml/2006/wordprocessingDrawing" xmlns:w10="urn:schemas-microsoft-com:office:word" xmlns:w="http://schemas.openxmlformats.org/wordprocessingml/2006/main" xmlns:w14="http://schemas.microsoft.com/office/word/2010/wordml" xmlns:w15="http://schemas.microsoft.com/office/word/2012/wordml" xmlns:w16cex="http://schemas.microsoft.com/office/word/2018/wordml/cex" xmlns:w16cid="http://schemas.microsoft.com/office/word/2016/wordml/cid" xmlns:w16="http://schemas.microsoft.com/office/word/2018/wordml" xmlns:w16sdtdh="http://schemas.microsoft.com/office/word/2020/wordml/sdtdatahash" xmlns:w16se="http://schemas.microsoft.com/office/word/2015/wordml/symex" xmlns:wpg="http://schemas.microsoft.com/office/word/2010/wordprocessingGroup" xmlns:wpi="http://schemas.microsoft.com/office/word/2010/wordprocessingInk" xmlns:wne="http://schemas.microsoft.com/office/word/2006/wordml" xmlns:wps="http://schemas.microsoft.com/office/word/2010/wordprocessingShape" mc:Ignorable="w14 w15 w16se w16cid w16 w16cex w16sdtdh wp14">
   <w16cid:commentId w16cid:paraId="0A7628B6" w16cid:durableId="2718889D"/>
   <w16cid:commentId w16cid:paraId="2A747B5A" w16cid:durableId="2718889E"/>
+  <w16cid:commentId w16cid:paraId="2156703A" w16cid:durableId="271E1C4C"/>
 </w16cid:commentsIds>
 </file>
 
 <file path=word/endnotes.xml><?xml version="1.0" encoding="utf-8"?>
-<w:endnotes xmlns:wpc="http://schemas.microsoft.com/office/word/2010/wordprocessingCanvas" xmlns:cx="http://schemas.microsoft.com/office/drawing/2014/chartex" xmlns:cx1="http://schemas.microsoft.com/office/drawing/2015/9/8/chartex" xmlns:cx2="http://schemas.microsoft.com/office/drawing/2015/10/21/chartex" xmlns:cx3="http://schemas.microsoft.com/office/drawing/2016/5/9/chartex" xmlns:cx4="http://schemas.microsoft.com/office/drawing/2016/5/10/chartex" xmlns:cx5="http://schemas.microsoft.com/office/drawing/2016/5/11/chartex" xmlns:cx6="http://schemas.microsoft.com/office/drawing/2016/5/12/chartex" xmlns:cx7="http://schemas.microsoft.com/office/drawing/2016/5/13/chartex" xmlns:cx8="http://schemas.microsoft.com/office/drawing/2016/5/14/chartex" xmlns:mc="http://schemas.openxmlformats.org/markup-compatibility/2006" xmlns:aink="http://schemas.microsoft.com/office/drawing/2016/ink" xmlns:am3d="http://schemas.microsoft.com/office/drawing/2017/model3d" xmlns:o="urn:schemas-microsoft-com:office:office" xmlns:r="http://schemas.openxmlformats.org/officeDocument/2006/relationships" xmlns:m="http://schemas.openxmlformats.org/officeDocument/2006/math" xmlns:v="urn:schemas-microsoft-com:vml" xmlns:wp14="http://schemas.microsoft.com/office/word/2010/wordprocessingDrawing" xmlns:wp="http://schemas.openxmlformats.org/drawingml/2006/wordprocessingDrawing" xmlns:w10="urn:schemas-microsoft-com:office:word" xmlns:w="http://schemas.openxmlformats.org/wordprocessingml/2006/main" xmlns:w14="http://schemas.microsoft.com/office/word/2010/wordml" xmlns:w15="http://schemas.microsoft.com/office/word/2012/wordml" xmlns:w16cex="http://schemas.microsoft.com/office/word/2018/wordml/cex" xmlns:w16cid="http://schemas.microsoft.com/office/word/2016/wordml/cid" xmlns:w16="http://schemas.microsoft.com/office/word/2018/wordml" xmlns:w16sdtdh="http://schemas.microsoft.com/office/word/2020/wordml/sdtdatahash" xmlns:w16se="http://schemas.microsoft.com/office/word/2015/wordml/symex" xmlns:wpg="http://schemas.microsoft.com/office/word/2010/wordprocessingGroup" xmlns:wpi="http://schemas.microsoft.com/office/word/2010/wordprocessingInk" xmlns:wne="http://schemas.microsoft.com/office/word/2006/wordml" xmlns:wps="http://schemas.microsoft.com/office/word/2010/wordprocessingShape" mc:Ignorable="w14 w15 w16se w16cid w16 w16cex w16sdtdh wp14">
+<w:endnotes xmlns:wpc="http://schemas.microsoft.com/office/word/2010/wordprocessingCanvas" xmlns:cx="http://schemas.microsoft.com/office/drawing/2014/chartex" xmlns:cx1="http://schemas.microsoft.com/office/drawing/2015/9/8/chartex" xmlns:cx2="http://schemas.microsoft.com/office/drawing/2015/10/21/chartex" xmlns:cx3="http://schemas.microsoft.com/office/drawing/2016/5/9/chartex" xmlns:cx4="http://schemas.microsoft.com/office/drawing/2016/5/10/chartex" xmlns:cx5="http://schemas.microsoft.com/office/drawing/2016/5/11/chartex" xmlns:cx6="http://schemas.microsoft.com/office/drawing/2016/5/12/chartex" xmlns:cx7="http://schemas.microsoft.com/office/drawing/2016/5/13/chartex" xmlns:cx8="http://schemas.microsoft.com/office/drawing/2016/5/14/chartex" xmlns:mc="http://schemas.openxmlformats.org/markup-compatibility/2006" xmlns:aink="http://schemas.microsoft.com/office/drawing/2016/ink" xmlns:am3d="http://schemas.microsoft.com/office/drawing/2017/model3d" xmlns:o="urn:schemas-microsoft-com:office:office" xmlns:oel="http://schemas.microsoft.com/office/2019/extlst" xmlns:r="http://schemas.openxmlformats.org/officeDocument/2006/relationships" xmlns:m="http://schemas.openxmlformats.org/officeDocument/2006/math" xmlns:v="urn:schemas-microsoft-com:vml" xmlns:wp14="http://schemas.microsoft.com/office/word/2010/wordprocessingDrawing" xmlns:wp="http://schemas.openxmlformats.org/drawingml/2006/wordprocessingDrawing" xmlns:w10="urn:schemas-microsoft-com:office:word" xmlns:w="http://schemas.openxmlformats.org/wordprocessingml/2006/main" xmlns:w14="http://schemas.microsoft.com/office/word/2010/wordml" xmlns:w15="http://schemas.microsoft.com/office/word/2012/wordml" xmlns:w16cex="http://schemas.microsoft.com/office/word/2018/wordml/cex" xmlns:w16cid="http://schemas.microsoft.com/office/word/2016/wordml/cid" xmlns:w16="http://schemas.microsoft.com/office/word/2018/wordml" xmlns:w16sdtdh="http://schemas.microsoft.com/office/word/2020/wordml/sdtdatahash" xmlns:w16se="http://schemas.microsoft.com/office/word/2015/wordml/symex" xmlns:wpg="http://schemas.microsoft.com/office/word/2010/wordprocessingGroup" xmlns:wpi="http://schemas.microsoft.com/office/word/2010/wordprocessingInk" xmlns:wne="http://schemas.microsoft.com/office/word/2006/wordml" xmlns:wps="http://schemas.microsoft.com/office/word/2010/wordprocessingShape" mc:Ignorable="w14 w15 w16se w16cid w16 w16cex w16sdtdh wp14">
   <w:endnote w:type="separator" w:id="-1">
     <w:p/>
   </w:endnote>
@@ -4655,7 +4056,7 @@
 </file>
 
 <file path=word/footnotes.xml><?xml version="1.0" encoding="utf-8"?>
-<w:footnotes xmlns:wpc="http://schemas.microsoft.com/office/word/2010/wordprocessingCanvas" xmlns:cx="http://schemas.microsoft.com/office/drawing/2014/chartex" xmlns:cx1="http://schemas.microsoft.com/office/drawing/2015/9/8/chartex" xmlns:cx2="http://schemas.microsoft.com/office/drawing/2015/10/21/chartex" xmlns:cx3="http://schemas.microsoft.com/office/drawing/2016/5/9/chartex" xmlns:cx4="http://schemas.microsoft.com/office/drawing/2016/5/10/chartex" xmlns:cx5="http://schemas.microsoft.com/office/drawing/2016/5/11/chartex" xmlns:cx6="http://schemas.microsoft.com/office/drawing/2016/5/12/chartex" xmlns:cx7="http://schemas.microsoft.com/office/drawing/2016/5/13/chartex" xmlns:cx8="http://schemas.microsoft.com/office/drawing/2016/5/14/chartex" xmlns:mc="http://schemas.openxmlformats.org/markup-compatibility/2006" xmlns:aink="http://schemas.microsoft.com/office/drawing/2016/ink" xmlns:am3d="http://schemas.microsoft.com/office/drawing/2017/model3d" xmlns:o="urn:schemas-microsoft-com:office:office" xmlns:r="http://schemas.openxmlformats.org/officeDocument/2006/relationships" xmlns:m="http://schemas.openxmlformats.org/officeDocument/2006/math" xmlns:v="urn:schemas-microsoft-com:vml" xmlns:wp14="http://schemas.microsoft.com/office/word/2010/wordprocessingDrawing" xmlns:wp="http://schemas.openxmlformats.org/drawingml/2006/wordprocessingDrawing" xmlns:w10="urn:schemas-microsoft-com:office:word" xmlns:w="http://schemas.openxmlformats.org/wordprocessingml/2006/main" xmlns:w14="http://schemas.microsoft.com/office/word/2010/wordml" xmlns:w15="http://schemas.microsoft.com/office/word/2012/wordml" xmlns:w16cex="http://schemas.microsoft.com/office/word/2018/wordml/cex" xmlns:w16cid="http://schemas.microsoft.com/office/word/2016/wordml/cid" xmlns:w16="http://schemas.microsoft.com/office/word/2018/wordml" xmlns:w16sdtdh="http://schemas.microsoft.com/office/word/2020/wordml/sdtdatahash" xmlns:w16se="http://schemas.microsoft.com/office/word/2015/wordml/symex" xmlns:wpg="http://schemas.microsoft.com/office/word/2010/wordprocessingGroup" xmlns:wpi="http://schemas.microsoft.com/office/word/2010/wordprocessingInk" xmlns:wne="http://schemas.microsoft.com/office/word/2006/wordml" xmlns:wps="http://schemas.microsoft.com/office/word/2010/wordprocessingShape" mc:Ignorable="w14 w15 w16se w16cid w16 w16cex w16sdtdh wp14">
+<w:footnotes xmlns:wpc="http://schemas.microsoft.com/office/word/2010/wordprocessingCanvas" xmlns:cx="http://schemas.microsoft.com/office/drawing/2014/chartex" xmlns:cx1="http://schemas.microsoft.com/office/drawing/2015/9/8/chartex" xmlns:cx2="http://schemas.microsoft.com/office/drawing/2015/10/21/chartex" xmlns:cx3="http://schemas.microsoft.com/office/drawing/2016/5/9/chartex" xmlns:cx4="http://schemas.microsoft.com/office/drawing/2016/5/10/chartex" xmlns:cx5="http://schemas.microsoft.com/office/drawing/2016/5/11/chartex" xmlns:cx6="http://schemas.microsoft.com/office/drawing/2016/5/12/chartex" xmlns:cx7="http://schemas.microsoft.com/office/drawing/2016/5/13/chartex" xmlns:cx8="http://schemas.microsoft.com/office/drawing/2016/5/14/chartex" xmlns:mc="http://schemas.openxmlformats.org/markup-compatibility/2006" xmlns:aink="http://schemas.microsoft.com/office/drawing/2016/ink" xmlns:am3d="http://schemas.microsoft.com/office/drawing/2017/model3d" xmlns:o="urn:schemas-microsoft-com:office:office" xmlns:oel="http://schemas.microsoft.com/office/2019/extlst" xmlns:r="http://schemas.openxmlformats.org/officeDocument/2006/relationships" xmlns:m="http://schemas.openxmlformats.org/officeDocument/2006/math" xmlns:v="urn:schemas-microsoft-com:vml" xmlns:wp14="http://schemas.microsoft.com/office/word/2010/wordprocessingDrawing" xmlns:wp="http://schemas.openxmlformats.org/drawingml/2006/wordprocessingDrawing" xmlns:w10="urn:schemas-microsoft-com:office:word" xmlns:w="http://schemas.openxmlformats.org/wordprocessingml/2006/main" xmlns:w14="http://schemas.microsoft.com/office/word/2010/wordml" xmlns:w15="http://schemas.microsoft.com/office/word/2012/wordml" xmlns:w16cex="http://schemas.microsoft.com/office/word/2018/wordml/cex" xmlns:w16cid="http://schemas.microsoft.com/office/word/2016/wordml/cid" xmlns:w16="http://schemas.microsoft.com/office/word/2018/wordml" xmlns:w16sdtdh="http://schemas.microsoft.com/office/word/2020/wordml/sdtdatahash" xmlns:w16se="http://schemas.microsoft.com/office/word/2015/wordml/symex" xmlns:wpg="http://schemas.microsoft.com/office/word/2010/wordprocessingGroup" xmlns:wpi="http://schemas.microsoft.com/office/word/2010/wordprocessingInk" xmlns:wne="http://schemas.microsoft.com/office/word/2006/wordml" xmlns:wps="http://schemas.microsoft.com/office/word/2010/wordprocessingShape" mc:Ignorable="w14 w15 w16se w16cid w16 w16cex w16sdtdh wp14">
   <w:footnote w:type="separator" w:id="-1">
     <w:p/>
   </w:footnote>
@@ -4666,7 +4067,7 @@
 </file>
 
 <file path=word/numbering.xml><?xml version="1.0" encoding="utf-8"?>
-<w:numbering xmlns:wpc="http://schemas.microsoft.com/office/word/2010/wordprocessingCanvas" xmlns:cx="http://schemas.microsoft.com/office/drawing/2014/chartex" xmlns:cx1="http://schemas.microsoft.com/office/drawing/2015/9/8/chartex" xmlns:cx2="http://schemas.microsoft.com/office/drawing/2015/10/21/chartex" xmlns:cx3="http://schemas.microsoft.com/office/drawing/2016/5/9/chartex" xmlns:cx4="http://schemas.microsoft.com/office/drawing/2016/5/10/chartex" xmlns:cx5="http://schemas.microsoft.com/office/drawing/2016/5/11/chartex" xmlns:cx6="http://schemas.microsoft.com/office/drawing/2016/5/12/chartex" xmlns:cx7="http://schemas.microsoft.com/office/drawing/2016/5/13/chartex" xmlns:cx8="http://schemas.microsoft.com/office/drawing/2016/5/14/chartex" xmlns:mc="http://schemas.openxmlformats.org/markup-compatibility/2006" xmlns:aink="http://schemas.microsoft.com/office/drawing/2016/ink" xmlns:am3d="http://schemas.microsoft.com/office/drawing/2017/model3d" xmlns:o="urn:schemas-microsoft-com:office:office" xmlns:r="http://schemas.openxmlformats.org/officeDocument/2006/relationships" xmlns:m="http://schemas.openxmlformats.org/officeDocument/2006/math" xmlns:v="urn:schemas-microsoft-com:vml" xmlns:wp14="http://schemas.microsoft.com/office/word/2010/wordprocessingDrawing" xmlns:wp="http://schemas.openxmlformats.org/drawingml/2006/wordprocessingDrawing" xmlns:w10="urn:schemas-microsoft-com:office:word" xmlns:w="http://schemas.openxmlformats.org/wordprocessingml/2006/main" xmlns:w14="http://schemas.microsoft.com/office/word/2010/wordml" xmlns:w15="http://schemas.microsoft.com/office/word/2012/wordml" xmlns:w16cex="http://schemas.microsoft.com/office/word/2018/wordml/cex" xmlns:w16cid="http://schemas.microsoft.com/office/word/2016/wordml/cid" xmlns:w16="http://schemas.microsoft.com/office/word/2018/wordml" xmlns:w16sdtdh="http://schemas.microsoft.com/office/word/2020/wordml/sdtdatahash" xmlns:w16se="http://schemas.microsoft.com/office/word/2015/wordml/symex" xmlns:wpg="http://schemas.microsoft.com/office/word/2010/wordprocessingGroup" xmlns:wpi="http://schemas.microsoft.com/office/word/2010/wordprocessingInk" xmlns:wne="http://schemas.microsoft.com/office/word/2006/wordml" xmlns:wps="http://schemas.microsoft.com/office/word/2010/wordprocessingShape" mc:Ignorable="w14 w15 w16se w16cid w16 w16cex w16sdtdh wp14">
+<w:numbering xmlns:wpc="http://schemas.microsoft.com/office/word/2010/wordprocessingCanvas" xmlns:cx="http://schemas.microsoft.com/office/drawing/2014/chartex" xmlns:cx1="http://schemas.microsoft.com/office/drawing/2015/9/8/chartex" xmlns:cx2="http://schemas.microsoft.com/office/drawing/2015/10/21/chartex" xmlns:cx3="http://schemas.microsoft.com/office/drawing/2016/5/9/chartex" xmlns:cx4="http://schemas.microsoft.com/office/drawing/2016/5/10/chartex" xmlns:cx5="http://schemas.microsoft.com/office/drawing/2016/5/11/chartex" xmlns:cx6="http://schemas.microsoft.com/office/drawing/2016/5/12/chartex" xmlns:cx7="http://schemas.microsoft.com/office/drawing/2016/5/13/chartex" xmlns:cx8="http://schemas.microsoft.com/office/drawing/2016/5/14/chartex" xmlns:mc="http://schemas.openxmlformats.org/markup-compatibility/2006" xmlns:aink="http://schemas.microsoft.com/office/drawing/2016/ink" xmlns:am3d="http://schemas.microsoft.com/office/drawing/2017/model3d" xmlns:o="urn:schemas-microsoft-com:office:office" xmlns:oel="http://schemas.microsoft.com/office/2019/extlst" xmlns:r="http://schemas.openxmlformats.org/officeDocument/2006/relationships" xmlns:m="http://schemas.openxmlformats.org/officeDocument/2006/math" xmlns:v="urn:schemas-microsoft-com:vml" xmlns:wp14="http://schemas.microsoft.com/office/word/2010/wordprocessingDrawing" xmlns:wp="http://schemas.openxmlformats.org/drawingml/2006/wordprocessingDrawing" xmlns:w10="urn:schemas-microsoft-com:office:word" xmlns:w="http://schemas.openxmlformats.org/wordprocessingml/2006/main" xmlns:w14="http://schemas.microsoft.com/office/word/2010/wordml" xmlns:w15="http://schemas.microsoft.com/office/word/2012/wordml" xmlns:w16cex="http://schemas.microsoft.com/office/word/2018/wordml/cex" xmlns:w16cid="http://schemas.microsoft.com/office/word/2016/wordml/cid" xmlns:w16="http://schemas.microsoft.com/office/word/2018/wordml" xmlns:w16sdtdh="http://schemas.microsoft.com/office/word/2020/wordml/sdtdatahash" xmlns:w16se="http://schemas.microsoft.com/office/word/2015/wordml/symex" xmlns:wpg="http://schemas.microsoft.com/office/word/2010/wordprocessingGroup" xmlns:wpi="http://schemas.microsoft.com/office/word/2010/wordprocessingInk" xmlns:wne="http://schemas.microsoft.com/office/word/2006/wordml" xmlns:wps="http://schemas.microsoft.com/office/word/2010/wordprocessingShape" mc:Ignorable="w14 w15 w16se w16cid w16 w16cex w16sdtdh wp14">
   <w:abstractNum w:abstractNumId="0" w15:restartNumberingAfterBreak="0">
     <w:nsid w:val="0447AE24"/>
     <w:multiLevelType w:val="singleLevel"/>
@@ -4679,10 +4080,18 @@
       <w:lvlJc w:val="left"/>
     </w:lvl>
   </w:abstractNum>
-  <w:num w:numId="1">
+  <w:num w:numId="1" w16cid:durableId="1809350110">
     <w:abstractNumId w:val="0"/>
   </w:num>
 </w:numbering>
+</file>
+
+<file path=word/people.xml><?xml version="1.0" encoding="utf-8"?>
+<w15:people xmlns:wpc="http://schemas.microsoft.com/office/word/2010/wordprocessingCanvas" xmlns:cx="http://schemas.microsoft.com/office/drawing/2014/chartex" xmlns:cx1="http://schemas.microsoft.com/office/drawing/2015/9/8/chartex" xmlns:cx2="http://schemas.microsoft.com/office/drawing/2015/10/21/chartex" xmlns:cx3="http://schemas.microsoft.com/office/drawing/2016/5/9/chartex" xmlns:cx4="http://schemas.microsoft.com/office/drawing/2016/5/10/chartex" xmlns:cx5="http://schemas.microsoft.com/office/drawing/2016/5/11/chartex" xmlns:cx6="http://schemas.microsoft.com/office/drawing/2016/5/12/chartex" xmlns:cx7="http://schemas.microsoft.com/office/drawing/2016/5/13/chartex" xmlns:cx8="http://schemas.microsoft.com/office/drawing/2016/5/14/chartex" xmlns:mc="http://schemas.openxmlformats.org/markup-compatibility/2006" xmlns:aink="http://schemas.microsoft.com/office/drawing/2016/ink" xmlns:am3d="http://schemas.microsoft.com/office/drawing/2017/model3d" xmlns:o="urn:schemas-microsoft-com:office:office" xmlns:oel="http://schemas.microsoft.com/office/2019/extlst" xmlns:r="http://schemas.openxmlformats.org/officeDocument/2006/relationships" xmlns:m="http://schemas.openxmlformats.org/officeDocument/2006/math" xmlns:v="urn:schemas-microsoft-com:vml" xmlns:wp14="http://schemas.microsoft.com/office/word/2010/wordprocessingDrawing" xmlns:wp="http://schemas.openxmlformats.org/drawingml/2006/wordprocessingDrawing" xmlns:w10="urn:schemas-microsoft-com:office:word" xmlns:w="http://schemas.openxmlformats.org/wordprocessingml/2006/main" xmlns:w14="http://schemas.microsoft.com/office/word/2010/wordml" xmlns:w15="http://schemas.microsoft.com/office/word/2012/wordml" xmlns:w16cex="http://schemas.microsoft.com/office/word/2018/wordml/cex" xmlns:w16cid="http://schemas.microsoft.com/office/word/2016/wordml/cid" xmlns:w16="http://schemas.microsoft.com/office/word/2018/wordml" xmlns:w16sdtdh="http://schemas.microsoft.com/office/word/2020/wordml/sdtdatahash" xmlns:w16se="http://schemas.microsoft.com/office/word/2015/wordml/symex" xmlns:wpg="http://schemas.microsoft.com/office/word/2010/wordprocessingGroup" xmlns:wpi="http://schemas.microsoft.com/office/word/2010/wordprocessingInk" xmlns:wne="http://schemas.microsoft.com/office/word/2006/wordml" xmlns:wps="http://schemas.microsoft.com/office/word/2010/wordprocessingShape" mc:Ignorable="w14 w15 w16se w16cid w16 w16cex w16sdtdh wp14">
+  <w15:person w15:author="Chen Jack">
+    <w15:presenceInfo w15:providerId="Windows Live" w15:userId="cb536d732dc12c43"/>
+  </w15:person>
+</w15:people>
 </file>
 
 <file path=word/styles.xml><?xml version="1.0" encoding="utf-8"?>
@@ -5135,6 +4544,7 @@
   <w:style w:type="paragraph" w:styleId="a3">
     <w:name w:val="annotation text"/>
     <w:basedOn w:val="a"/>
+    <w:link w:val="a4"/>
     <w:uiPriority w:val="99"/>
     <w:semiHidden/>
     <w:unhideWhenUsed/>
@@ -5142,10 +4552,10 @@
       <w:jc w:val="left"/>
     </w:pPr>
   </w:style>
-  <w:style w:type="paragraph" w:styleId="a4">
+  <w:style w:type="paragraph" w:styleId="a5">
     <w:name w:val="footer"/>
     <w:basedOn w:val="a"/>
-    <w:link w:val="a5"/>
+    <w:link w:val="a6"/>
     <w:uiPriority w:val="99"/>
     <w:semiHidden/>
     <w:unhideWhenUsed/>
@@ -5162,10 +4572,10 @@
       <w:szCs w:val="18"/>
     </w:rPr>
   </w:style>
-  <w:style w:type="paragraph" w:styleId="a6">
+  <w:style w:type="paragraph" w:styleId="a7">
     <w:name w:val="header"/>
     <w:basedOn w:val="a"/>
-    <w:link w:val="a7"/>
+    <w:link w:val="a8"/>
     <w:uiPriority w:val="99"/>
     <w:semiHidden/>
     <w:unhideWhenUsed/>
@@ -5185,7 +4595,7 @@
       <w:szCs w:val="18"/>
     </w:rPr>
   </w:style>
-  <w:style w:type="paragraph" w:customStyle="1" w:styleId="a8">
+  <w:style w:type="paragraph" w:customStyle="1" w:styleId="a9">
     <w:name w:val="表文字"/>
     <w:basedOn w:val="a"/>
     <w:pPr>
@@ -5239,10 +4649,10 @@
       <w:szCs w:val="32"/>
     </w:rPr>
   </w:style>
-  <w:style w:type="character" w:customStyle="1" w:styleId="a7">
+  <w:style w:type="character" w:customStyle="1" w:styleId="a8">
     <w:name w:val="页眉 字符"/>
     <w:basedOn w:val="a0"/>
-    <w:link w:val="a6"/>
+    <w:link w:val="a7"/>
     <w:uiPriority w:val="99"/>
     <w:semiHidden/>
     <w:rPr>
@@ -5251,10 +4661,10 @@
       <w:szCs w:val="18"/>
     </w:rPr>
   </w:style>
-  <w:style w:type="character" w:customStyle="1" w:styleId="a5">
+  <w:style w:type="character" w:customStyle="1" w:styleId="a6">
     <w:name w:val="页脚 字符"/>
     <w:basedOn w:val="a0"/>
-    <w:link w:val="a4"/>
+    <w:link w:val="a5"/>
     <w:uiPriority w:val="99"/>
     <w:semiHidden/>
     <w:rPr>
@@ -5263,7 +4673,7 @@
       <w:szCs w:val="18"/>
     </w:rPr>
   </w:style>
-  <w:style w:type="character" w:styleId="a9">
+  <w:style w:type="character" w:styleId="aa">
     <w:name w:val="annotation reference"/>
     <w:basedOn w:val="a0"/>
     <w:uiPriority w:val="99"/>
@@ -5272,6 +4682,48 @@
     <w:rPr>
       <w:sz w:val="21"/>
       <w:szCs w:val="21"/>
+    </w:rPr>
+  </w:style>
+  <w:style w:type="paragraph" w:styleId="ab">
+    <w:name w:val="annotation subject"/>
+    <w:basedOn w:val="a3"/>
+    <w:next w:val="a3"/>
+    <w:link w:val="ac"/>
+    <w:uiPriority w:val="99"/>
+    <w:semiHidden/>
+    <w:unhideWhenUsed/>
+    <w:rsid w:val="00362461"/>
+    <w:rPr>
+      <w:b/>
+      <w:bCs/>
+    </w:rPr>
+  </w:style>
+  <w:style w:type="character" w:customStyle="1" w:styleId="a4">
+    <w:name w:val="批注文字 字符"/>
+    <w:basedOn w:val="a0"/>
+    <w:link w:val="a3"/>
+    <w:uiPriority w:val="99"/>
+    <w:semiHidden/>
+    <w:rsid w:val="00362461"/>
+    <w:rPr>
+      <w:kern w:val="2"/>
+      <w:sz w:val="21"/>
+      <w:szCs w:val="24"/>
+    </w:rPr>
+  </w:style>
+  <w:style w:type="character" w:customStyle="1" w:styleId="ac">
+    <w:name w:val="批注主题 字符"/>
+    <w:basedOn w:val="a4"/>
+    <w:link w:val="ab"/>
+    <w:uiPriority w:val="99"/>
+    <w:semiHidden/>
+    <w:rsid w:val="00362461"/>
+    <w:rPr>
+      <w:b/>
+      <w:bCs/>
+      <w:kern w:val="2"/>
+      <w:sz w:val="21"/>
+      <w:szCs w:val="24"/>
     </w:rPr>
   </w:style>
 </w:styles>
